--- a/Стародубцев.docx
+++ b/Стародубцев.docx
@@ -1,6 +1,6 @@
 
 <file path=word/document.xml><?xml version="1.0" encoding="utf-8"?>
-<w:document xmlns:wpc="http://schemas.microsoft.com/office/word/2010/wordprocessingCanvas" xmlns:cx="http://schemas.microsoft.com/office/drawing/2014/chartex" xmlns:cx1="http://schemas.microsoft.com/office/drawing/2015/9/8/chartex" xmlns:cx2="http://schemas.microsoft.com/office/drawing/2015/10/21/chartex" xmlns:cx3="http://schemas.microsoft.com/office/drawing/2016/5/9/chartex" xmlns:cx4="http://schemas.microsoft.com/office/drawing/2016/5/10/chartex" xmlns:cx5="http://schemas.microsoft.com/office/drawing/2016/5/11/chartex" xmlns:cx6="http://schemas.microsoft.com/office/drawing/2016/5/12/chartex" xmlns:cx7="http://schemas.microsoft.com/office/drawing/2016/5/13/chartex" xmlns:cx8="http://schemas.microsoft.com/office/drawing/2016/5/14/chartex" xmlns:mc="http://schemas.openxmlformats.org/markup-compatibility/2006" xmlns:aink="http://schemas.microsoft.com/office/drawing/2016/ink" xmlns:am3d="http://schemas.microsoft.com/office/drawing/2017/model3d" xmlns:o="urn:schemas-microsoft-com:office:office" xmlns:r="http://schemas.openxmlformats.org/officeDocument/2006/relationships" xmlns:m="http://schemas.openxmlformats.org/officeDocument/2006/math" xmlns:v="urn:schemas-microsoft-com:vml" xmlns:wp14="http://schemas.microsoft.com/office/word/2010/wordprocessingDrawing" xmlns:wp="http://schemas.openxmlformats.org/drawingml/2006/wordprocessingDrawing" xmlns:w10="urn:schemas-microsoft-com:office:word" xmlns:w="http://schemas.openxmlformats.org/wordprocessingml/2006/main" xmlns:w14="http://schemas.microsoft.com/office/word/2010/wordml" xmlns:w15="http://schemas.microsoft.com/office/word/2012/wordml" xmlns:w16cex="http://schemas.microsoft.com/office/word/2018/wordml/cex" xmlns:w16cid="http://schemas.microsoft.com/office/word/2016/wordml/cid" xmlns:w16="http://schemas.microsoft.com/office/word/2018/wordml" xmlns:w16se="http://schemas.microsoft.com/office/word/2015/wordml/symex" xmlns:wpg="http://schemas.microsoft.com/office/word/2010/wordprocessingGroup" xmlns:wpi="http://schemas.microsoft.com/office/word/2010/wordprocessingInk" xmlns:wne="http://schemas.microsoft.com/office/word/2006/wordml" xmlns:wps="http://schemas.microsoft.com/office/word/2010/wordprocessingShape" mc:Ignorable="w14 w15 w16se w16cid w16 w16cex wp14">
+<w:document xmlns:wpc="http://schemas.microsoft.com/office/word/2010/wordprocessingCanvas" xmlns:cx="http://schemas.microsoft.com/office/drawing/2014/chartex" xmlns:mc="http://schemas.openxmlformats.org/markup-compatibility/2006" xmlns:o="urn:schemas-microsoft-com:office:office" xmlns:r="http://schemas.openxmlformats.org/officeDocument/2006/relationships" xmlns:m="http://schemas.openxmlformats.org/officeDocument/2006/math" xmlns:v="urn:schemas-microsoft-com:vml" xmlns:wp14="http://schemas.microsoft.com/office/word/2010/wordprocessingDrawing" xmlns:wp="http://schemas.openxmlformats.org/drawingml/2006/wordprocessingDrawing" xmlns:w10="urn:schemas-microsoft-com:office:word" xmlns:w="http://schemas.openxmlformats.org/wordprocessingml/2006/main" xmlns:w14="http://schemas.microsoft.com/office/word/2010/wordml" xmlns:w15="http://schemas.microsoft.com/office/word/2012/wordml" xmlns:w16se="http://schemas.microsoft.com/office/word/2015/wordml/symex" xmlns:wpg="http://schemas.microsoft.com/office/word/2010/wordprocessingGroup" xmlns:wpi="http://schemas.microsoft.com/office/word/2010/wordprocessingInk" xmlns:wne="http://schemas.microsoft.com/office/word/2006/wordml" xmlns:wps="http://schemas.microsoft.com/office/word/2010/wordprocessingShape" mc:Ignorable="w14 w15 w16se wp14">
   <w:body>
     <w:p>
       <w:pPr>
@@ -92,31 +92,7 @@
           <w:u w:val="single"/>
           <w:lang w:eastAsia="ru-RU"/>
         </w:rPr>
-        <w:t>Ликино-</w:t>
-      </w:r>
-      <w:proofErr w:type="spellStart"/>
-      <w:r>
-        <w:rPr>
-          <w:rFonts w:eastAsia="Times New Roman" w:cs="Times New Roman"/>
-          <w:b/>
-          <w:sz w:val="24"/>
-          <w:szCs w:val="24"/>
-          <w:u w:val="single"/>
-          <w:lang w:eastAsia="ru-RU"/>
-        </w:rPr>
-        <w:t>Дулевский</w:t>
-      </w:r>
-      <w:proofErr w:type="spellEnd"/>
-      <w:r>
-        <w:rPr>
-          <w:rFonts w:eastAsia="Times New Roman" w:cs="Times New Roman"/>
-          <w:b/>
-          <w:sz w:val="24"/>
-          <w:szCs w:val="24"/>
-          <w:u w:val="single"/>
-          <w:lang w:eastAsia="ru-RU"/>
-        </w:rPr>
-        <w:t xml:space="preserve"> политехнический колледж – филиал ГГТУ</w:t>
+        <w:t>Ликино-Дулевский политехнический колледж – филиал ГГТУ</w:t>
       </w:r>
     </w:p>
     <w:p>
@@ -4665,14 +4641,12 @@
         </w:rPr>
         <w:t xml:space="preserve"> </w:t>
       </w:r>
-      <w:proofErr w:type="spellStart"/>
       <w:r>
         <w:rPr>
           <w:rFonts w:cs="Times New Roman"/>
         </w:rPr>
         <w:t>Word</w:t>
       </w:r>
-      <w:proofErr w:type="spellEnd"/>
       <w:r>
         <w:rPr>
           <w:rFonts w:cs="Times New Roman"/>
@@ -4893,7 +4867,6 @@
         <w:rPr>
           <w:b/>
           <w:bCs/>
-          <w:lang w:val="en-US"/>
         </w:rPr>
       </w:pPr>
       <w:r>
@@ -4922,7 +4895,6 @@
         <w:rPr>
           <w:b/>
           <w:bCs/>
-          <w:lang w:val="en-US"/>
         </w:rPr>
         <w:t xml:space="preserve"> </w:t>
       </w:r>
@@ -4943,7 +4915,6 @@
         <w:rPr>
           <w:b/>
           <w:bCs/>
-          <w:lang w:val="en-US"/>
         </w:rPr>
       </w:pPr>
     </w:p>
@@ -4969,14 +4940,12 @@
       <w:r>
         <w:t>«</w:t>
       </w:r>
-      <w:proofErr w:type="spellStart"/>
       <w:r>
         <w:rPr>
           <w:lang w:val="en-US"/>
         </w:rPr>
         <w:t>SalesOfMaterials</w:t>
       </w:r>
-      <w:proofErr w:type="spellEnd"/>
       <w:r>
         <w:t>»</w:t>
       </w:r>
@@ -7167,21 +7136,12 @@
         </w:rPr>
         <w:t xml:space="preserve"> </w:t>
       </w:r>
-      <w:proofErr w:type="spellStart"/>
-      <w:r>
-        <w:rPr>
-          <w:rFonts w:cs="Times New Roman"/>
-          <w:szCs w:val="28"/>
-        </w:rPr>
-        <w:t>Word</w:t>
-      </w:r>
-      <w:proofErr w:type="spellEnd"/>
-      <w:r>
-        <w:rPr>
-          <w:rFonts w:cs="Times New Roman"/>
-          <w:szCs w:val="28"/>
-        </w:rPr>
-        <w:t>.</w:t>
+      <w:r>
+        <w:rPr>
+          <w:rFonts w:cs="Times New Roman"/>
+          <w:szCs w:val="28"/>
+        </w:rPr>
+        <w:t>Word.</w:t>
       </w:r>
     </w:p>
     <w:p>
@@ -8245,7 +8205,6 @@
               </w:rPr>
               <w:t xml:space="preserve"> </w:t>
             </w:r>
-            <w:proofErr w:type="spellStart"/>
             <w:r>
               <w:rPr>
                 <w:rFonts w:cs="Times New Roman"/>
@@ -8255,7 +8214,6 @@
               </w:rPr>
               <w:t>МГц</w:t>
             </w:r>
-            <w:proofErr w:type="spellEnd"/>
           </w:p>
         </w:tc>
       </w:tr>
@@ -10239,21 +10197,7 @@
         <w:rPr>
           <w:rFonts w:cs="Times New Roman"/>
         </w:rPr>
-        <w:t xml:space="preserve">Microsoft </w:t>
-      </w:r>
-      <w:proofErr w:type="spellStart"/>
-      <w:r>
-        <w:rPr>
-          <w:rFonts w:cs="Times New Roman"/>
-        </w:rPr>
-        <w:t>Word</w:t>
-      </w:r>
-      <w:proofErr w:type="spellEnd"/>
-      <w:r>
-        <w:rPr>
-          <w:rFonts w:cs="Times New Roman"/>
-        </w:rPr>
-        <w:t xml:space="preserve"> </w:t>
+        <w:t xml:space="preserve">Microsoft Word </w:t>
       </w:r>
       <w:r>
         <w:rPr>
@@ -11106,7 +11050,6 @@
         </w:rPr>
         <w:t xml:space="preserve"> </w:t>
       </w:r>
-      <w:proofErr w:type="spellStart"/>
       <w:r>
         <w:rPr>
           <w:rFonts w:eastAsia="Times New Roman" w:cs="Times New Roman"/>
@@ -11116,7 +11059,6 @@
         </w:rPr>
         <w:t>ERwin</w:t>
       </w:r>
-      <w:proofErr w:type="spellEnd"/>
       <w:r>
         <w:rPr>
           <w:rFonts w:eastAsia="Times New Roman" w:cs="Times New Roman"/>
@@ -11198,7 +11140,6 @@
         </w:rPr>
         <w:t xml:space="preserve"> </w:t>
       </w:r>
-      <w:proofErr w:type="spellStart"/>
       <w:r>
         <w:rPr>
           <w:rFonts w:eastAsia="Times New Roman" w:cs="Times New Roman"/>
@@ -11206,17 +11147,7 @@
           <w:szCs w:val="28"/>
           <w:lang w:val="en-US" w:eastAsia="ru-RU"/>
         </w:rPr>
-        <w:t>BPwin</w:t>
-      </w:r>
-      <w:proofErr w:type="spellEnd"/>
-      <w:r>
-        <w:rPr>
-          <w:rFonts w:eastAsia="Times New Roman" w:cs="Times New Roman"/>
-          <w:color w:val="000000" w:themeColor="text1"/>
-          <w:szCs w:val="28"/>
-          <w:lang w:val="en-US" w:eastAsia="ru-RU"/>
-        </w:rPr>
-        <w:t>)</w:t>
+        <w:t>BPwin)</w:t>
       </w:r>
     </w:p>
     <w:p>
@@ -11257,7 +11188,6 @@
         </w:rPr>
         <w:t xml:space="preserve"> </w:t>
       </w:r>
-      <w:proofErr w:type="spellStart"/>
       <w:r>
         <w:rPr>
           <w:rFonts w:eastAsia="Times New Roman" w:cs="Times New Roman"/>
@@ -11267,7 +11197,6 @@
         </w:rPr>
         <w:t>ERwin</w:t>
       </w:r>
-      <w:proofErr w:type="spellEnd"/>
       <w:r>
         <w:rPr>
           <w:rFonts w:eastAsia="Times New Roman" w:cs="Times New Roman"/>
@@ -11349,7 +11278,6 @@
         </w:rPr>
         <w:t xml:space="preserve"> </w:t>
       </w:r>
-      <w:proofErr w:type="spellStart"/>
       <w:r>
         <w:rPr>
           <w:rFonts w:eastAsia="Times New Roman" w:cs="Times New Roman"/>
@@ -11357,17 +11285,7 @@
           <w:szCs w:val="28"/>
           <w:lang w:val="en-US" w:eastAsia="ru-RU"/>
         </w:rPr>
-        <w:t>ERwin</w:t>
-      </w:r>
-      <w:proofErr w:type="spellEnd"/>
-      <w:r>
-        <w:rPr>
-          <w:rFonts w:eastAsia="Times New Roman" w:cs="Times New Roman"/>
-          <w:color w:val="000000" w:themeColor="text1"/>
-          <w:szCs w:val="28"/>
-          <w:lang w:val="en-US" w:eastAsia="ru-RU"/>
-        </w:rPr>
-        <w:t>)</w:t>
+        <w:t>ERwin)</w:t>
       </w:r>
     </w:p>
     <w:p>
@@ -11390,7 +11308,6 @@
           <w:lang w:eastAsia="ru-RU"/>
         </w:rPr>
       </w:pPr>
-      <w:proofErr w:type="spellStart"/>
       <w:r>
         <w:rPr>
           <w:rFonts w:eastAsia="Times New Roman" w:cs="Times New Roman"/>
@@ -11400,7 +11317,6 @@
         </w:rPr>
         <w:t>Vantage</w:t>
       </w:r>
-      <w:proofErr w:type="spellEnd"/>
       <w:r>
         <w:rPr>
           <w:rFonts w:eastAsia="Times New Roman" w:cs="Times New Roman"/>
@@ -11410,7 +11326,6 @@
         </w:rPr>
         <w:t xml:space="preserve"> </w:t>
       </w:r>
-      <w:proofErr w:type="spellStart"/>
       <w:r>
         <w:rPr>
           <w:rFonts w:eastAsia="Times New Roman" w:cs="Times New Roman"/>
@@ -11420,7 +11335,6 @@
         </w:rPr>
         <w:t>Team</w:t>
       </w:r>
-      <w:proofErr w:type="spellEnd"/>
       <w:r>
         <w:rPr>
           <w:rFonts w:eastAsia="Times New Roman" w:cs="Times New Roman"/>
@@ -11430,7 +11344,6 @@
         </w:rPr>
         <w:t xml:space="preserve"> </w:t>
       </w:r>
-      <w:proofErr w:type="spellStart"/>
       <w:r>
         <w:rPr>
           <w:rFonts w:eastAsia="Times New Roman" w:cs="Times New Roman"/>
@@ -11440,7 +11353,6 @@
         </w:rPr>
         <w:t>Builder</w:t>
       </w:r>
-      <w:proofErr w:type="spellEnd"/>
     </w:p>
     <w:p>
       <w:pPr>
@@ -11462,7 +11374,6 @@
           <w:lang w:eastAsia="ru-RU"/>
         </w:rPr>
       </w:pPr>
-      <w:proofErr w:type="spellStart"/>
       <w:r>
         <w:rPr>
           <w:rFonts w:eastAsia="Times New Roman" w:cs="Times New Roman"/>
@@ -11472,7 +11383,6 @@
         </w:rPr>
         <w:t>Oracle</w:t>
       </w:r>
-      <w:proofErr w:type="spellEnd"/>
       <w:r>
         <w:rPr>
           <w:rFonts w:eastAsia="Times New Roman" w:cs="Times New Roman"/>
@@ -11482,7 +11392,6 @@
         </w:rPr>
         <w:t xml:space="preserve"> </w:t>
       </w:r>
-      <w:proofErr w:type="spellStart"/>
       <w:r>
         <w:rPr>
           <w:rFonts w:eastAsia="Times New Roman" w:cs="Times New Roman"/>
@@ -11492,7 +11401,6 @@
         </w:rPr>
         <w:t>Designer</w:t>
       </w:r>
-      <w:proofErr w:type="spellEnd"/>
     </w:p>
     <w:p>
       <w:pPr>
@@ -11557,7 +11465,6 @@
       <w:r>
         <w:t xml:space="preserve"> </w:t>
       </w:r>
-      <w:proofErr w:type="spellStart"/>
       <w:r>
         <w:rPr>
           <w:lang w:val="en-US"/>
@@ -11565,14 +11472,11 @@
         <w:t>BPWin</w:t>
       </w:r>
       <w:bookmarkEnd w:id="11"/>
-      <w:proofErr w:type="spellEnd"/>
     </w:p>
     <w:p>
-      <w:proofErr w:type="spellStart"/>
       <w:r>
         <w:t>BPwin</w:t>
       </w:r>
-      <w:proofErr w:type="spellEnd"/>
       <w:r>
         <w:t xml:space="preserve"> </w:t>
       </w:r>
@@ -11654,11 +11558,9 @@
       <w:r>
         <w:t xml:space="preserve"> </w:t>
       </w:r>
-      <w:proofErr w:type="spellStart"/>
       <w:r>
         <w:t>BPwin</w:t>
       </w:r>
-      <w:proofErr w:type="spellEnd"/>
       <w:r>
         <w:t xml:space="preserve"> </w:t>
       </w:r>
@@ -11722,13 +11624,8 @@
       <w:r>
         <w:t xml:space="preserve"> </w:t>
       </w:r>
-      <w:proofErr w:type="spellStart"/>
-      <w:r>
-        <w:t>BPwin</w:t>
-      </w:r>
-      <w:proofErr w:type="spellEnd"/>
-      <w:r>
-        <w:t>:</w:t>
+      <w:r>
+        <w:t>BPwin:</w:t>
       </w:r>
     </w:p>
     <w:p>
@@ -12036,7 +11933,6 @@
       <w:r>
         <w:t xml:space="preserve"> </w:t>
       </w:r>
-      <w:proofErr w:type="gramStart"/>
       <w:r>
         <w:rPr>
           <w:rFonts w:eastAsia="Times New Roman" w:cs="Times New Roman"/>
@@ -12053,7 +11949,6 @@
         </w:rPr>
         <w:t>(</w:t>
       </w:r>
-      <w:proofErr w:type="gramEnd"/>
       <w:r>
         <w:rPr>
           <w:rFonts w:eastAsia="Times New Roman" w:cs="Times New Roman"/>
@@ -12264,21 +12159,12 @@
         </w:rPr>
         <w:t xml:space="preserve"> </w:t>
       </w:r>
-      <w:proofErr w:type="spellStart"/>
       <w:r>
         <w:rPr>
           <w:sz w:val="24"/>
           <w:szCs w:val="20"/>
         </w:rPr>
-        <w:t>BPWin</w:t>
-      </w:r>
-      <w:proofErr w:type="spellEnd"/>
-      <w:r>
-        <w:rPr>
-          <w:sz w:val="24"/>
-          <w:szCs w:val="20"/>
-        </w:rPr>
-        <w:t>»</w:t>
+        <w:t>BPWin»</w:t>
       </w:r>
     </w:p>
     <w:p>
@@ -12522,7 +12408,6 @@
         </w:rPr>
         <w:t xml:space="preserve"> </w:t>
       </w:r>
-      <w:proofErr w:type="gramStart"/>
       <w:r>
         <w:rPr>
           <w:rFonts w:cs="Times New Roman"/>
@@ -12536,15 +12421,7 @@
           <w:rFonts w:cs="Times New Roman"/>
           <w:sz w:val="24"/>
         </w:rPr>
-        <w:t>(</w:t>
-      </w:r>
-      <w:proofErr w:type="gramEnd"/>
-      <w:r>
-        <w:rPr>
-          <w:rFonts w:cs="Times New Roman"/>
-          <w:sz w:val="24"/>
-        </w:rPr>
-        <w:t>3)»</w:t>
+        <w:t>(3)»</w:t>
       </w:r>
     </w:p>
     <w:bookmarkEnd w:id="13"/>
@@ -13119,7 +12996,6 @@
         </w:rPr>
         <w:t xml:space="preserve"> </w:t>
       </w:r>
-      <w:proofErr w:type="spellStart"/>
       <w:r>
         <w:rPr>
           <w:rFonts w:cs="Times New Roman"/>
@@ -13127,7 +13003,6 @@
         </w:rPr>
         <w:t>BPWin</w:t>
       </w:r>
-      <w:proofErr w:type="spellEnd"/>
       <w:r>
         <w:rPr>
           <w:rFonts w:cs="Times New Roman"/>
@@ -17053,8 +16928,6 @@
         </w:rPr>
         <w:t xml:space="preserve"> </w:t>
       </w:r>
-      <w:proofErr w:type="spellStart"/>
-      <w:proofErr w:type="gramStart"/>
       <w:r>
         <w:rPr>
           <w:rFonts w:ascii="Courier New" w:hAnsi="Courier New" w:cs="Courier New"/>
@@ -17062,30 +16935,28 @@
           <w:szCs w:val="22"/>
           <w:lang w:val="en-US"/>
         </w:rPr>
-        <w:t>System.Collections.Generic</w:t>
-      </w:r>
-      <w:proofErr w:type="spellEnd"/>
-      <w:proofErr w:type="gramEnd"/>
-      <w:r>
+        <w:t>System.Collections.Generic;</w:t>
+      </w:r>
+    </w:p>
+    <w:p>
+      <w:pPr>
+        <w:pStyle w:val="ad"/>
         <w:rPr>
           <w:rFonts w:ascii="Courier New" w:hAnsi="Courier New" w:cs="Courier New"/>
           <w:sz w:val="22"/>
           <w:szCs w:val="22"/>
           <w:lang w:val="en-US"/>
         </w:rPr>
-        <w:t>;</w:t>
-      </w:r>
-    </w:p>
-    <w:p>
-      <w:pPr>
-        <w:pStyle w:val="ad"/>
+      </w:pPr>
+      <w:r>
         <w:rPr>
           <w:rFonts w:ascii="Courier New" w:hAnsi="Courier New" w:cs="Courier New"/>
           <w:sz w:val="22"/>
           <w:szCs w:val="22"/>
           <w:lang w:val="en-US"/>
         </w:rPr>
-      </w:pPr>
+        <w:t>using</w:t>
+      </w:r>
       <w:r>
         <w:rPr>
           <w:rFonts w:ascii="Courier New" w:hAnsi="Courier New" w:cs="Courier New"/>
@@ -17093,7 +16964,7 @@
           <w:szCs w:val="22"/>
           <w:lang w:val="en-US"/>
         </w:rPr>
-        <w:t>using</w:t>
+        <w:t xml:space="preserve"> </w:t>
       </w:r>
       <w:r>
         <w:rPr>
@@ -17102,19 +16973,19 @@
           <w:szCs w:val="22"/>
           <w:lang w:val="en-US"/>
         </w:rPr>
-        <w:t xml:space="preserve"> </w:t>
-      </w:r>
-      <w:proofErr w:type="spellStart"/>
-      <w:r>
+        <w:t>System.Linq;</w:t>
+      </w:r>
+    </w:p>
+    <w:p>
+      <w:pPr>
+        <w:pStyle w:val="ad"/>
         <w:rPr>
           <w:rFonts w:ascii="Courier New" w:hAnsi="Courier New" w:cs="Courier New"/>
           <w:sz w:val="22"/>
           <w:szCs w:val="22"/>
           <w:lang w:val="en-US"/>
         </w:rPr>
-        <w:t>System.Linq</w:t>
-      </w:r>
-      <w:proofErr w:type="spellEnd"/>
+      </w:pPr>
       <w:r>
         <w:rPr>
           <w:rFonts w:ascii="Courier New" w:hAnsi="Courier New" w:cs="Courier New"/>
@@ -17122,19 +16993,17 @@
           <w:szCs w:val="22"/>
           <w:lang w:val="en-US"/>
         </w:rPr>
-        <w:t>;</w:t>
-      </w:r>
-    </w:p>
-    <w:p>
-      <w:pPr>
-        <w:pStyle w:val="ad"/>
+        <w:t>using</w:t>
+      </w:r>
+      <w:r>
         <w:rPr>
           <w:rFonts w:ascii="Courier New" w:hAnsi="Courier New" w:cs="Courier New"/>
           <w:sz w:val="22"/>
           <w:szCs w:val="22"/>
           <w:lang w:val="en-US"/>
         </w:rPr>
-      </w:pPr>
+        <w:t xml:space="preserve"> </w:t>
+      </w:r>
       <w:r>
         <w:rPr>
           <w:rFonts w:ascii="Courier New" w:hAnsi="Courier New" w:cs="Courier New"/>
@@ -17142,18 +17011,19 @@
           <w:szCs w:val="22"/>
           <w:lang w:val="en-US"/>
         </w:rPr>
-        <w:t>using</w:t>
-      </w:r>
-      <w:r>
+        <w:t>System.Text;</w:t>
+      </w:r>
+    </w:p>
+    <w:p>
+      <w:pPr>
+        <w:pStyle w:val="ad"/>
         <w:rPr>
           <w:rFonts w:ascii="Courier New" w:hAnsi="Courier New" w:cs="Courier New"/>
           <w:sz w:val="22"/>
           <w:szCs w:val="22"/>
           <w:lang w:val="en-US"/>
         </w:rPr>
-        <w:t xml:space="preserve"> </w:t>
-      </w:r>
-      <w:proofErr w:type="spellStart"/>
+      </w:pPr>
       <w:r>
         <w:rPr>
           <w:rFonts w:ascii="Courier New" w:hAnsi="Courier New" w:cs="Courier New"/>
@@ -17161,9 +17031,8 @@
           <w:szCs w:val="22"/>
           <w:lang w:val="en-US"/>
         </w:rPr>
-        <w:t>System.Text</w:t>
-      </w:r>
-      <w:proofErr w:type="spellEnd"/>
+        <w:t>using</w:t>
+      </w:r>
       <w:r>
         <w:rPr>
           <w:rFonts w:ascii="Courier New" w:hAnsi="Courier New" w:cs="Courier New"/>
@@ -17171,28 +17040,28 @@
           <w:szCs w:val="22"/>
           <w:lang w:val="en-US"/>
         </w:rPr>
-        <w:t>;</w:t>
-      </w:r>
-    </w:p>
-    <w:p>
-      <w:pPr>
-        <w:pStyle w:val="ad"/>
+        <w:t xml:space="preserve"> </w:t>
+      </w:r>
+      <w:r>
         <w:rPr>
           <w:rFonts w:ascii="Courier New" w:hAnsi="Courier New" w:cs="Courier New"/>
           <w:sz w:val="22"/>
           <w:szCs w:val="22"/>
           <w:lang w:val="en-US"/>
         </w:rPr>
-      </w:pPr>
-      <w:r>
+        <w:t>System.Threading.Tasks;</w:t>
+      </w:r>
+    </w:p>
+    <w:p>
+      <w:pPr>
+        <w:pStyle w:val="ad"/>
         <w:rPr>
           <w:rFonts w:ascii="Courier New" w:hAnsi="Courier New" w:cs="Courier New"/>
           <w:sz w:val="22"/>
           <w:szCs w:val="22"/>
           <w:lang w:val="en-US"/>
         </w:rPr>
-        <w:t>using</w:t>
-      </w:r>
+      </w:pPr>
       <w:r>
         <w:rPr>
           <w:rFonts w:ascii="Courier New" w:hAnsi="Courier New" w:cs="Courier New"/>
@@ -17200,10 +17069,8 @@
           <w:szCs w:val="22"/>
           <w:lang w:val="en-US"/>
         </w:rPr>
-        <w:t xml:space="preserve"> </w:t>
-      </w:r>
-      <w:proofErr w:type="spellStart"/>
-      <w:proofErr w:type="gramStart"/>
+        <w:t>using</w:t>
+      </w:r>
       <w:r>
         <w:rPr>
           <w:rFonts w:ascii="Courier New" w:hAnsi="Courier New" w:cs="Courier New"/>
@@ -17211,10 +17078,8 @@
           <w:szCs w:val="22"/>
           <w:lang w:val="en-US"/>
         </w:rPr>
-        <w:t>System.Threading.Tasks</w:t>
-      </w:r>
-      <w:proofErr w:type="spellEnd"/>
-      <w:proofErr w:type="gramEnd"/>
+        <w:t xml:space="preserve"> </w:t>
+      </w:r>
       <w:r>
         <w:rPr>
           <w:rFonts w:ascii="Courier New" w:hAnsi="Courier New" w:cs="Courier New"/>
@@ -17222,7 +17087,7 @@
           <w:szCs w:val="22"/>
           <w:lang w:val="en-US"/>
         </w:rPr>
-        <w:t>;</w:t>
+        <w:t>System.Windows.Controls;</w:t>
       </w:r>
     </w:p>
     <w:p>
@@ -17235,15 +17100,17 @@
           <w:lang w:val="en-US"/>
         </w:rPr>
       </w:pPr>
-      <w:r>
+    </w:p>
+    <w:p>
+      <w:pPr>
+        <w:pStyle w:val="ad"/>
         <w:rPr>
           <w:rFonts w:ascii="Courier New" w:hAnsi="Courier New" w:cs="Courier New"/>
           <w:sz w:val="22"/>
           <w:szCs w:val="22"/>
           <w:lang w:val="en-US"/>
         </w:rPr>
-        <w:t>using</w:t>
-      </w:r>
+      </w:pPr>
       <w:r>
         <w:rPr>
           <w:rFonts w:ascii="Courier New" w:hAnsi="Courier New" w:cs="Courier New"/>
@@ -17251,10 +17118,8 @@
           <w:szCs w:val="22"/>
           <w:lang w:val="en-US"/>
         </w:rPr>
-        <w:t xml:space="preserve"> </w:t>
-      </w:r>
-      <w:proofErr w:type="spellStart"/>
-      <w:proofErr w:type="gramStart"/>
+        <w:t>namespace</w:t>
+      </w:r>
       <w:r>
         <w:rPr>
           <w:rFonts w:ascii="Courier New" w:hAnsi="Courier New" w:cs="Courier New"/>
@@ -17262,10 +17127,8 @@
           <w:szCs w:val="22"/>
           <w:lang w:val="en-US"/>
         </w:rPr>
-        <w:t>System.Windows.Controls</w:t>
-      </w:r>
-      <w:proofErr w:type="spellEnd"/>
-      <w:proofErr w:type="gramEnd"/>
+        <w:t xml:space="preserve"> </w:t>
+      </w:r>
       <w:r>
         <w:rPr>
           <w:rFonts w:ascii="Courier New" w:hAnsi="Courier New" w:cs="Courier New"/>
@@ -17273,7 +17136,7 @@
           <w:szCs w:val="22"/>
           <w:lang w:val="en-US"/>
         </w:rPr>
-        <w:t>;</w:t>
+        <w:t>SalesOfMaterials.Classes</w:t>
       </w:r>
     </w:p>
     <w:p>
@@ -17286,26 +17149,26 @@
           <w:lang w:val="en-US"/>
         </w:rPr>
       </w:pPr>
-    </w:p>
-    <w:p>
-      <w:pPr>
-        <w:pStyle w:val="ad"/>
+      <w:r>
         <w:rPr>
           <w:rFonts w:ascii="Courier New" w:hAnsi="Courier New" w:cs="Courier New"/>
           <w:sz w:val="22"/>
           <w:szCs w:val="22"/>
           <w:lang w:val="en-US"/>
         </w:rPr>
-      </w:pPr>
-      <w:r>
+        <w:t>{</w:t>
+      </w:r>
+    </w:p>
+    <w:p>
+      <w:pPr>
+        <w:pStyle w:val="ad"/>
         <w:rPr>
           <w:rFonts w:ascii="Courier New" w:hAnsi="Courier New" w:cs="Courier New"/>
           <w:sz w:val="22"/>
           <w:szCs w:val="22"/>
           <w:lang w:val="en-US"/>
         </w:rPr>
-        <w:t>namespace</w:t>
-      </w:r>
+      </w:pPr>
       <w:r>
         <w:rPr>
           <w:rFonts w:ascii="Courier New" w:hAnsi="Courier New" w:cs="Courier New"/>
@@ -17313,9 +17176,8 @@
           <w:szCs w:val="22"/>
           <w:lang w:val="en-US"/>
         </w:rPr>
-        <w:t xml:space="preserve"> </w:t>
-      </w:r>
-      <w:proofErr w:type="spellStart"/>
+        <w:t xml:space="preserve">    </w:t>
+      </w:r>
       <w:r>
         <w:rPr>
           <w:rFonts w:ascii="Courier New" w:hAnsi="Courier New" w:cs="Courier New"/>
@@ -17323,20 +17185,17 @@
           <w:szCs w:val="22"/>
           <w:lang w:val="en-US"/>
         </w:rPr>
-        <w:t>SalesOfMaterials.Classes</w:t>
-      </w:r>
-      <w:proofErr w:type="spellEnd"/>
-    </w:p>
-    <w:p>
-      <w:pPr>
-        <w:pStyle w:val="ad"/>
+        <w:t>public</w:t>
+      </w:r>
+      <w:r>
         <w:rPr>
           <w:rFonts w:ascii="Courier New" w:hAnsi="Courier New" w:cs="Courier New"/>
           <w:sz w:val="22"/>
           <w:szCs w:val="22"/>
           <w:lang w:val="en-US"/>
         </w:rPr>
-      </w:pPr>
+        <w:t xml:space="preserve"> </w:t>
+      </w:r>
       <w:r>
         <w:rPr>
           <w:rFonts w:ascii="Courier New" w:hAnsi="Courier New" w:cs="Courier New"/>
@@ -17344,19 +17203,17 @@
           <w:szCs w:val="22"/>
           <w:lang w:val="en-US"/>
         </w:rPr>
-        <w:t>{</w:t>
-      </w:r>
-    </w:p>
-    <w:p>
-      <w:pPr>
-        <w:pStyle w:val="ad"/>
+        <w:t>class</w:t>
+      </w:r>
+      <w:r>
         <w:rPr>
           <w:rFonts w:ascii="Courier New" w:hAnsi="Courier New" w:cs="Courier New"/>
           <w:sz w:val="22"/>
           <w:szCs w:val="22"/>
           <w:lang w:val="en-US"/>
         </w:rPr>
-      </w:pPr>
+        <w:t xml:space="preserve"> </w:t>
+      </w:r>
       <w:r>
         <w:rPr>
           <w:rFonts w:ascii="Courier New" w:hAnsi="Courier New" w:cs="Courier New"/>
@@ -17364,17 +17221,19 @@
           <w:szCs w:val="22"/>
           <w:lang w:val="en-US"/>
         </w:rPr>
-        <w:t xml:space="preserve">    </w:t>
-      </w:r>
-      <w:r>
+        <w:t>ClassFrame</w:t>
+      </w:r>
+    </w:p>
+    <w:p>
+      <w:pPr>
+        <w:pStyle w:val="ad"/>
         <w:rPr>
           <w:rFonts w:ascii="Courier New" w:hAnsi="Courier New" w:cs="Courier New"/>
           <w:sz w:val="22"/>
           <w:szCs w:val="22"/>
           <w:lang w:val="en-US"/>
         </w:rPr>
-        <w:t>public</w:t>
-      </w:r>
+      </w:pPr>
       <w:r>
         <w:rPr>
           <w:rFonts w:ascii="Courier New" w:hAnsi="Courier New" w:cs="Courier New"/>
@@ -17382,7 +17241,7 @@
           <w:szCs w:val="22"/>
           <w:lang w:val="en-US"/>
         </w:rPr>
-        <w:t xml:space="preserve"> </w:t>
+        <w:t xml:space="preserve">    </w:t>
       </w:r>
       <w:r>
         <w:rPr>
@@ -17391,18 +17250,19 @@
           <w:szCs w:val="22"/>
           <w:lang w:val="en-US"/>
         </w:rPr>
-        <w:t>class</w:t>
-      </w:r>
-      <w:r>
+        <w:t>{</w:t>
+      </w:r>
+    </w:p>
+    <w:p>
+      <w:pPr>
+        <w:pStyle w:val="ad"/>
         <w:rPr>
           <w:rFonts w:ascii="Courier New" w:hAnsi="Courier New" w:cs="Courier New"/>
           <w:sz w:val="22"/>
           <w:szCs w:val="22"/>
           <w:lang w:val="en-US"/>
         </w:rPr>
-        <w:t xml:space="preserve"> </w:t>
-      </w:r>
-      <w:proofErr w:type="spellStart"/>
+      </w:pPr>
       <w:r>
         <w:rPr>
           <w:rFonts w:ascii="Courier New" w:hAnsi="Courier New" w:cs="Courier New"/>
@@ -17410,20 +17270,17 @@
           <w:szCs w:val="22"/>
           <w:lang w:val="en-US"/>
         </w:rPr>
-        <w:t>ClassFrame</w:t>
-      </w:r>
-      <w:proofErr w:type="spellEnd"/>
-    </w:p>
-    <w:p>
-      <w:pPr>
-        <w:pStyle w:val="ad"/>
+        <w:t xml:space="preserve">        </w:t>
+      </w:r>
+      <w:r>
         <w:rPr>
           <w:rFonts w:ascii="Courier New" w:hAnsi="Courier New" w:cs="Courier New"/>
           <w:sz w:val="22"/>
           <w:szCs w:val="22"/>
           <w:lang w:val="en-US"/>
         </w:rPr>
-      </w:pPr>
+        <w:t>public</w:t>
+      </w:r>
       <w:r>
         <w:rPr>
           <w:rFonts w:ascii="Courier New" w:hAnsi="Courier New" w:cs="Courier New"/>
@@ -17431,7 +17288,7 @@
           <w:szCs w:val="22"/>
           <w:lang w:val="en-US"/>
         </w:rPr>
-        <w:t xml:space="preserve">    </w:t>
+        <w:t xml:space="preserve"> </w:t>
       </w:r>
       <w:r>
         <w:rPr>
@@ -17440,19 +17297,17 @@
           <w:szCs w:val="22"/>
           <w:lang w:val="en-US"/>
         </w:rPr>
-        <w:t>{</w:t>
-      </w:r>
-    </w:p>
-    <w:p>
-      <w:pPr>
-        <w:pStyle w:val="ad"/>
+        <w:t>static</w:t>
+      </w:r>
+      <w:r>
         <w:rPr>
           <w:rFonts w:ascii="Courier New" w:hAnsi="Courier New" w:cs="Courier New"/>
           <w:sz w:val="22"/>
           <w:szCs w:val="22"/>
           <w:lang w:val="en-US"/>
         </w:rPr>
-      </w:pPr>
+        <w:t xml:space="preserve"> </w:t>
+      </w:r>
       <w:r>
         <w:rPr>
           <w:rFonts w:ascii="Courier New" w:hAnsi="Courier New" w:cs="Courier New"/>
@@ -17460,7 +17315,7 @@
           <w:szCs w:val="22"/>
           <w:lang w:val="en-US"/>
         </w:rPr>
-        <w:t xml:space="preserve">        </w:t>
+        <w:t>Frame</w:t>
       </w:r>
       <w:r>
         <w:rPr>
@@ -17469,7 +17324,7 @@
           <w:szCs w:val="22"/>
           <w:lang w:val="en-US"/>
         </w:rPr>
-        <w:t>public</w:t>
+        <w:t xml:space="preserve"> </w:t>
       </w:r>
       <w:r>
         <w:rPr>
@@ -17478,17 +17333,19 @@
           <w:szCs w:val="22"/>
           <w:lang w:val="en-US"/>
         </w:rPr>
-        <w:t xml:space="preserve"> </w:t>
-      </w:r>
-      <w:r>
+        <w:t>frmObj;</w:t>
+      </w:r>
+    </w:p>
+    <w:p>
+      <w:pPr>
+        <w:pStyle w:val="ad"/>
         <w:rPr>
           <w:rFonts w:ascii="Courier New" w:hAnsi="Courier New" w:cs="Courier New"/>
           <w:sz w:val="22"/>
           <w:szCs w:val="22"/>
           <w:lang w:val="en-US"/>
         </w:rPr>
-        <w:t>static</w:t>
-      </w:r>
+      </w:pPr>
       <w:r>
         <w:rPr>
           <w:rFonts w:ascii="Courier New" w:hAnsi="Courier New" w:cs="Courier New"/>
@@ -17496,7 +17353,7 @@
           <w:szCs w:val="22"/>
           <w:lang w:val="en-US"/>
         </w:rPr>
-        <w:t xml:space="preserve"> </w:t>
+        <w:t xml:space="preserve">        </w:t>
       </w:r>
       <w:r>
         <w:rPr>
@@ -17505,7 +17362,7 @@
           <w:szCs w:val="22"/>
           <w:lang w:val="en-US"/>
         </w:rPr>
-        <w:t>Frame</w:t>
+        <w:t>public</w:t>
       </w:r>
       <w:r>
         <w:rPr>
@@ -17516,7 +17373,6 @@
         </w:rPr>
         <w:t xml:space="preserve"> </w:t>
       </w:r>
-      <w:proofErr w:type="spellStart"/>
       <w:r>
         <w:rPr>
           <w:rFonts w:ascii="Courier New" w:hAnsi="Courier New" w:cs="Courier New"/>
@@ -17524,9 +17380,8 @@
           <w:szCs w:val="22"/>
           <w:lang w:val="en-US"/>
         </w:rPr>
-        <w:t>frmObj</w:t>
-      </w:r>
-      <w:proofErr w:type="spellEnd"/>
+        <w:t>static</w:t>
+      </w:r>
       <w:r>
         <w:rPr>
           <w:rFonts w:ascii="Courier New" w:hAnsi="Courier New" w:cs="Courier New"/>
@@ -17534,19 +17389,17 @@
           <w:szCs w:val="22"/>
           <w:lang w:val="en-US"/>
         </w:rPr>
-        <w:t>;</w:t>
-      </w:r>
-    </w:p>
-    <w:p>
-      <w:pPr>
-        <w:pStyle w:val="ad"/>
+        <w:t xml:space="preserve"> </w:t>
+      </w:r>
+      <w:r>
         <w:rPr>
           <w:rFonts w:ascii="Courier New" w:hAnsi="Courier New" w:cs="Courier New"/>
           <w:sz w:val="22"/>
           <w:szCs w:val="22"/>
           <w:lang w:val="en-US"/>
         </w:rPr>
-      </w:pPr>
+        <w:t>SalesOfMaterialEntities</w:t>
+      </w:r>
       <w:r>
         <w:rPr>
           <w:rFonts w:ascii="Courier New" w:hAnsi="Courier New" w:cs="Courier New"/>
@@ -17554,7 +17407,7 @@
           <w:szCs w:val="22"/>
           <w:lang w:val="en-US"/>
         </w:rPr>
-        <w:t xml:space="preserve">        </w:t>
+        <w:t xml:space="preserve"> </w:t>
       </w:r>
       <w:r>
         <w:rPr>
@@ -17563,74 +17416,7 @@
           <w:szCs w:val="22"/>
           <w:lang w:val="en-US"/>
         </w:rPr>
-        <w:t>public</w:t>
-      </w:r>
-      <w:r>
-        <w:rPr>
-          <w:rFonts w:ascii="Courier New" w:hAnsi="Courier New" w:cs="Courier New"/>
-          <w:sz w:val="22"/>
-          <w:szCs w:val="22"/>
-          <w:lang w:val="en-US"/>
-        </w:rPr>
-        <w:t xml:space="preserve"> </w:t>
-      </w:r>
-      <w:r>
-        <w:rPr>
-          <w:rFonts w:ascii="Courier New" w:hAnsi="Courier New" w:cs="Courier New"/>
-          <w:sz w:val="22"/>
-          <w:szCs w:val="22"/>
-          <w:lang w:val="en-US"/>
-        </w:rPr>
-        <w:t>static</w:t>
-      </w:r>
-      <w:r>
-        <w:rPr>
-          <w:rFonts w:ascii="Courier New" w:hAnsi="Courier New" w:cs="Courier New"/>
-          <w:sz w:val="22"/>
-          <w:szCs w:val="22"/>
-          <w:lang w:val="en-US"/>
-        </w:rPr>
-        <w:t xml:space="preserve"> </w:t>
-      </w:r>
-      <w:proofErr w:type="spellStart"/>
-      <w:r>
-        <w:rPr>
-          <w:rFonts w:ascii="Courier New" w:hAnsi="Courier New" w:cs="Courier New"/>
-          <w:sz w:val="22"/>
-          <w:szCs w:val="22"/>
-          <w:lang w:val="en-US"/>
-        </w:rPr>
-        <w:t>SalesOfMaterialEntities</w:t>
-      </w:r>
-      <w:proofErr w:type="spellEnd"/>
-      <w:r>
-        <w:rPr>
-          <w:rFonts w:ascii="Courier New" w:hAnsi="Courier New" w:cs="Courier New"/>
-          <w:sz w:val="22"/>
-          <w:szCs w:val="22"/>
-          <w:lang w:val="en-US"/>
-        </w:rPr>
-        <w:t xml:space="preserve"> </w:t>
-      </w:r>
-      <w:proofErr w:type="spellStart"/>
-      <w:r>
-        <w:rPr>
-          <w:rFonts w:ascii="Courier New" w:hAnsi="Courier New" w:cs="Courier New"/>
-          <w:sz w:val="22"/>
-          <w:szCs w:val="22"/>
-          <w:lang w:val="en-US"/>
-        </w:rPr>
-        <w:t>db</w:t>
-      </w:r>
-      <w:proofErr w:type="spellEnd"/>
-      <w:r>
-        <w:rPr>
-          <w:rFonts w:ascii="Courier New" w:hAnsi="Courier New" w:cs="Courier New"/>
-          <w:sz w:val="22"/>
-          <w:szCs w:val="22"/>
-          <w:lang w:val="en-US"/>
-        </w:rPr>
-        <w:t>;</w:t>
+        <w:t>db;</w:t>
       </w:r>
     </w:p>
     <w:p>
@@ -17953,14 +17739,12 @@
               <w:ind w:firstLine="0"/>
               <w:jc w:val="center"/>
             </w:pPr>
-            <w:proofErr w:type="spellStart"/>
             <w:r>
               <w:rPr>
                 <w:lang w:val="en-US"/>
               </w:rPr>
               <w:t>IdExpenseIvoices</w:t>
             </w:r>
-            <w:proofErr w:type="spellEnd"/>
           </w:p>
         </w:tc>
         <w:tc>
@@ -18024,14 +17808,12 @@
               <w:ind w:firstLine="0"/>
               <w:jc w:val="center"/>
             </w:pPr>
-            <w:proofErr w:type="spellStart"/>
             <w:r>
               <w:rPr>
                 <w:lang w:val="en-US"/>
               </w:rPr>
               <w:t>IdСounterparties</w:t>
             </w:r>
-            <w:proofErr w:type="spellEnd"/>
           </w:p>
         </w:tc>
         <w:tc>
@@ -18095,14 +17877,12 @@
               <w:ind w:firstLine="0"/>
               <w:jc w:val="center"/>
             </w:pPr>
-            <w:proofErr w:type="spellStart"/>
             <w:r>
               <w:rPr>
                 <w:lang w:val="en-US"/>
               </w:rPr>
               <w:t>IdEmployee</w:t>
             </w:r>
-            <w:proofErr w:type="spellEnd"/>
           </w:p>
         </w:tc>
         <w:tc>
@@ -18163,14 +17943,12 @@
               <w:ind w:firstLine="0"/>
               <w:jc w:val="center"/>
             </w:pPr>
-            <w:proofErr w:type="spellStart"/>
             <w:r>
               <w:rPr>
                 <w:lang w:val="en-US"/>
               </w:rPr>
               <w:t>Date_Transfer</w:t>
             </w:r>
-            <w:proofErr w:type="spellEnd"/>
           </w:p>
         </w:tc>
         <w:tc>
@@ -18234,14 +18012,12 @@
                 <w:lang w:val="en-US"/>
               </w:rPr>
             </w:pPr>
-            <w:proofErr w:type="spellStart"/>
             <w:r>
               <w:rPr>
                 <w:lang w:val="en-US"/>
               </w:rPr>
               <w:t>DistributedInvoice</w:t>
             </w:r>
-            <w:proofErr w:type="spellEnd"/>
           </w:p>
         </w:tc>
         <w:tc>
@@ -18328,14 +18104,12 @@
               <w:ind w:firstLine="0"/>
               <w:jc w:val="center"/>
             </w:pPr>
-            <w:proofErr w:type="spellStart"/>
             <w:r>
               <w:rPr>
                 <w:lang w:val="en-US"/>
               </w:rPr>
               <w:t>IdExpenseComposition</w:t>
             </w:r>
-            <w:proofErr w:type="spellEnd"/>
           </w:p>
         </w:tc>
         <w:tc>
@@ -18402,14 +18176,12 @@
                 <w:lang w:val="en-US"/>
               </w:rPr>
             </w:pPr>
-            <w:proofErr w:type="spellStart"/>
             <w:r>
               <w:rPr>
                 <w:lang w:val="en-US"/>
               </w:rPr>
               <w:t>IdExpenseIvoices</w:t>
             </w:r>
-            <w:proofErr w:type="spellEnd"/>
           </w:p>
         </w:tc>
         <w:tc>
@@ -18476,14 +18248,12 @@
                 <w:lang w:val="en-US"/>
               </w:rPr>
             </w:pPr>
-            <w:proofErr w:type="spellStart"/>
             <w:r>
               <w:rPr>
                 <w:lang w:val="en-US"/>
               </w:rPr>
               <w:t>IdMaterial</w:t>
             </w:r>
-            <w:proofErr w:type="spellEnd"/>
           </w:p>
         </w:tc>
         <w:tc>
@@ -18708,14 +18478,12 @@
               <w:ind w:firstLine="0"/>
               <w:jc w:val="center"/>
             </w:pPr>
-            <w:proofErr w:type="spellStart"/>
             <w:r>
               <w:rPr>
                 <w:lang w:val="en-US"/>
               </w:rPr>
               <w:t>IdEmployee</w:t>
             </w:r>
-            <w:proofErr w:type="spellEnd"/>
           </w:p>
         </w:tc>
         <w:tc>
@@ -18848,14 +18616,12 @@
                 <w:lang w:val="en-US"/>
               </w:rPr>
             </w:pPr>
-            <w:proofErr w:type="spellStart"/>
             <w:r>
               <w:rPr>
                 <w:lang w:val="en-US"/>
               </w:rPr>
               <w:t>Login_Employee</w:t>
             </w:r>
-            <w:proofErr w:type="spellEnd"/>
           </w:p>
         </w:tc>
         <w:tc>
@@ -18919,14 +18685,12 @@
                 <w:lang w:val="en-US"/>
               </w:rPr>
             </w:pPr>
-            <w:proofErr w:type="spellStart"/>
             <w:r>
               <w:rPr>
                 <w:lang w:val="en-US"/>
               </w:rPr>
               <w:t>Password_Employee</w:t>
             </w:r>
-            <w:proofErr w:type="spellEnd"/>
           </w:p>
         </w:tc>
         <w:tc>
@@ -18993,14 +18757,12 @@
                 <w:lang w:val="en-US"/>
               </w:rPr>
             </w:pPr>
-            <w:proofErr w:type="spellStart"/>
             <w:r>
               <w:rPr>
                 <w:lang w:val="en-US"/>
               </w:rPr>
               <w:t>IdTypesEmployee</w:t>
             </w:r>
-            <w:proofErr w:type="spellEnd"/>
           </w:p>
         </w:tc>
         <w:tc>
@@ -19090,14 +18852,12 @@
                 <w:lang w:val="en-US"/>
               </w:rPr>
             </w:pPr>
-            <w:proofErr w:type="spellStart"/>
             <w:r>
               <w:rPr>
                 <w:lang w:val="en-US"/>
               </w:rPr>
               <w:t>IdTypesEmployee</w:t>
             </w:r>
-            <w:proofErr w:type="spellEnd"/>
           </w:p>
         </w:tc>
         <w:tc>
@@ -19161,14 +18921,12 @@
                 <w:lang w:val="en-US"/>
               </w:rPr>
             </w:pPr>
-            <w:proofErr w:type="spellStart"/>
             <w:r>
               <w:rPr>
                 <w:lang w:val="en-US"/>
               </w:rPr>
               <w:t>Nazv_type</w:t>
             </w:r>
-            <w:proofErr w:type="spellEnd"/>
           </w:p>
         </w:tc>
         <w:tc>
@@ -19327,14 +19085,12 @@
                 <w:lang w:val="en-US"/>
               </w:rPr>
             </w:pPr>
-            <w:proofErr w:type="spellStart"/>
             <w:r>
               <w:rPr>
                 <w:lang w:val="en-US"/>
               </w:rPr>
               <w:t>IdСounterparties</w:t>
             </w:r>
-            <w:proofErr w:type="spellEnd"/>
           </w:p>
         </w:tc>
         <w:tc>
@@ -19398,14 +19154,12 @@
                 <w:lang w:val="en-US"/>
               </w:rPr>
             </w:pPr>
-            <w:proofErr w:type="spellStart"/>
             <w:r>
               <w:rPr>
                 <w:lang w:val="en-US"/>
               </w:rPr>
               <w:t>Nazv_Сounterparties</w:t>
             </w:r>
-            <w:proofErr w:type="spellEnd"/>
           </w:p>
         </w:tc>
         <w:tc>
@@ -19538,14 +19292,12 @@
                 <w:lang w:val="en-US"/>
               </w:rPr>
             </w:pPr>
-            <w:proofErr w:type="spellStart"/>
             <w:r>
               <w:rPr>
                 <w:lang w:val="en-US"/>
               </w:rPr>
               <w:t>Adress_Сounterparties</w:t>
             </w:r>
-            <w:proofErr w:type="spellEnd"/>
           </w:p>
         </w:tc>
         <w:tc>
@@ -19639,14 +19391,12 @@
                 <w:lang w:val="en-US"/>
               </w:rPr>
             </w:pPr>
-            <w:proofErr w:type="spellStart"/>
             <w:r>
               <w:rPr>
                 <w:lang w:val="en-US"/>
               </w:rPr>
               <w:t>idMaterial</w:t>
             </w:r>
-            <w:proofErr w:type="spellEnd"/>
           </w:p>
         </w:tc>
         <w:tc>
@@ -19782,14 +19532,12 @@
                 <w:lang w:val="en-US"/>
               </w:rPr>
             </w:pPr>
-            <w:proofErr w:type="spellStart"/>
             <w:r>
               <w:rPr>
                 <w:lang w:val="en-US"/>
               </w:rPr>
               <w:t>DrawingNumber</w:t>
             </w:r>
-            <w:proofErr w:type="spellEnd"/>
           </w:p>
         </w:tc>
         <w:tc>
@@ -19856,14 +19604,12 @@
                 <w:lang w:val="en-US"/>
               </w:rPr>
             </w:pPr>
-            <w:proofErr w:type="spellStart"/>
             <w:r>
               <w:rPr>
                 <w:lang w:val="en-US"/>
               </w:rPr>
               <w:t>idType</w:t>
             </w:r>
-            <w:proofErr w:type="spellEnd"/>
           </w:p>
         </w:tc>
         <w:tc>
@@ -19953,14 +19699,12 @@
                 <w:lang w:val="en-US"/>
               </w:rPr>
             </w:pPr>
-            <w:proofErr w:type="spellStart"/>
             <w:r>
               <w:rPr>
                 <w:lang w:val="en-US"/>
               </w:rPr>
               <w:t>idHierarchy</w:t>
             </w:r>
-            <w:proofErr w:type="spellEnd"/>
           </w:p>
         </w:tc>
         <w:tc>
@@ -20027,14 +19771,12 @@
                 <w:lang w:val="en-US"/>
               </w:rPr>
             </w:pPr>
-            <w:proofErr w:type="spellStart"/>
             <w:r>
               <w:rPr>
                 <w:lang w:val="en-US"/>
               </w:rPr>
               <w:t>idParent</w:t>
             </w:r>
-            <w:proofErr w:type="spellEnd"/>
           </w:p>
         </w:tc>
         <w:tc>
@@ -20101,14 +19843,12 @@
                 <w:lang w:val="en-US"/>
               </w:rPr>
             </w:pPr>
-            <w:proofErr w:type="spellStart"/>
             <w:r>
               <w:rPr>
                 <w:lang w:val="en-US"/>
               </w:rPr>
               <w:t>idChild</w:t>
             </w:r>
-            <w:proofErr w:type="spellEnd"/>
           </w:p>
         </w:tc>
         <w:tc>
@@ -20267,14 +20007,12 @@
                 <w:lang w:val="en-US"/>
               </w:rPr>
             </w:pPr>
-            <w:proofErr w:type="spellStart"/>
             <w:r>
               <w:rPr>
                 <w:lang w:val="en-US"/>
               </w:rPr>
               <w:t>idType</w:t>
             </w:r>
-            <w:proofErr w:type="spellEnd"/>
           </w:p>
         </w:tc>
         <w:tc>
@@ -20441,14 +20179,12 @@
                 <w:lang w:val="en-US"/>
               </w:rPr>
             </w:pPr>
-            <w:proofErr w:type="spellStart"/>
             <w:r>
               <w:rPr>
                 <w:lang w:val="en-US"/>
               </w:rPr>
               <w:t>idWarehouse</w:t>
             </w:r>
-            <w:proofErr w:type="spellEnd"/>
           </w:p>
         </w:tc>
         <w:tc>
@@ -20676,14 +20412,12 @@
                 <w:lang w:val="en-US"/>
               </w:rPr>
             </w:pPr>
-            <w:proofErr w:type="spellStart"/>
             <w:r>
               <w:rPr>
                 <w:lang w:val="en-US"/>
               </w:rPr>
               <w:t>idStorage</w:t>
             </w:r>
-            <w:proofErr w:type="spellEnd"/>
           </w:p>
         </w:tc>
         <w:tc>
@@ -20750,14 +20484,12 @@
                 <w:lang w:val="en-US"/>
               </w:rPr>
             </w:pPr>
-            <w:proofErr w:type="spellStart"/>
             <w:r>
               <w:rPr>
                 <w:lang w:val="en-US"/>
               </w:rPr>
               <w:t>idWarehouse</w:t>
             </w:r>
-            <w:proofErr w:type="spellEnd"/>
           </w:p>
         </w:tc>
         <w:tc>
@@ -20824,14 +20556,12 @@
                 <w:lang w:val="en-US"/>
               </w:rPr>
             </w:pPr>
-            <w:proofErr w:type="spellStart"/>
             <w:r>
               <w:rPr>
                 <w:lang w:val="en-US"/>
               </w:rPr>
               <w:t>idMaterial</w:t>
             </w:r>
-            <w:proofErr w:type="spellEnd"/>
           </w:p>
         </w:tc>
         <w:tc>
@@ -20990,14 +20720,12 @@
                 <w:lang w:val="en-US"/>
               </w:rPr>
             </w:pPr>
-            <w:proofErr w:type="spellStart"/>
             <w:r>
               <w:rPr>
                 <w:lang w:val="en-US"/>
               </w:rPr>
               <w:t>idMovement</w:t>
             </w:r>
-            <w:proofErr w:type="spellEnd"/>
           </w:p>
         </w:tc>
         <w:tc>
@@ -21064,14 +20792,12 @@
                 <w:lang w:val="en-US"/>
               </w:rPr>
             </w:pPr>
-            <w:proofErr w:type="spellStart"/>
             <w:r>
               <w:rPr>
                 <w:lang w:val="en-US"/>
               </w:rPr>
               <w:t>idWarehouse</w:t>
             </w:r>
-            <w:proofErr w:type="spellEnd"/>
           </w:p>
         </w:tc>
         <w:tc>
@@ -21138,14 +20864,12 @@
                 <w:lang w:val="en-US"/>
               </w:rPr>
             </w:pPr>
-            <w:proofErr w:type="spellStart"/>
             <w:r>
               <w:rPr>
                 <w:lang w:val="en-US"/>
               </w:rPr>
               <w:t>idComposition</w:t>
             </w:r>
-            <w:proofErr w:type="spellEnd"/>
           </w:p>
         </w:tc>
         <w:tc>
@@ -21212,14 +20936,12 @@
                 <w:lang w:val="en-US"/>
               </w:rPr>
             </w:pPr>
-            <w:proofErr w:type="spellStart"/>
             <w:r>
               <w:rPr>
                 <w:lang w:val="en-US"/>
               </w:rPr>
               <w:t>idUser</w:t>
             </w:r>
-            <w:proofErr w:type="spellEnd"/>
           </w:p>
         </w:tc>
         <w:tc>
@@ -21283,14 +21005,12 @@
                 <w:lang w:val="en-US"/>
               </w:rPr>
             </w:pPr>
-            <w:proofErr w:type="spellStart"/>
             <w:r>
               <w:rPr>
                 <w:lang w:val="en-US"/>
               </w:rPr>
               <w:t>PartOfQuantity</w:t>
             </w:r>
-            <w:proofErr w:type="spellEnd"/>
           </w:p>
         </w:tc>
         <w:tc>
@@ -21354,14 +21074,12 @@
                 <w:lang w:val="en-US"/>
               </w:rPr>
             </w:pPr>
-            <w:proofErr w:type="spellStart"/>
             <w:r>
               <w:rPr>
                 <w:lang w:val="en-US"/>
               </w:rPr>
               <w:t>ArrivalOrExpenditure</w:t>
             </w:r>
-            <w:proofErr w:type="spellEnd"/>
           </w:p>
         </w:tc>
         <w:tc>
@@ -23666,7 +23384,7 @@
       </w:tblPr>
       <w:tblGrid>
         <w:gridCol w:w="2547"/>
-        <w:gridCol w:w="5653"/>
+        <w:gridCol w:w="3544"/>
       </w:tblGrid>
       <w:tr>
         <w:trPr>
@@ -23690,6 +23408,7 @@
           </w:tcPr>
           <w:p>
             <w:pPr>
+              <w:spacing w:line="240" w:lineRule="auto"/>
               <w:jc w:val="center"/>
             </w:pPr>
             <w:r>
@@ -23704,7 +23423,7 @@
         </w:tc>
         <w:tc>
           <w:tcPr>
-            <w:tcW w:w="5653" w:type="dxa"/>
+            <w:tcW w:w="3544" w:type="dxa"/>
             <w:tcBorders>
               <w:top w:val="single" w:sz="4" w:space="0" w:color="000000"/>
               <w:left w:val="single" w:sz="4" w:space="0" w:color="000000"/>
@@ -23719,6 +23438,7 @@
           </w:tcPr>
           <w:p>
             <w:pPr>
+              <w:spacing w:line="240" w:lineRule="auto"/>
               <w:jc w:val="center"/>
             </w:pPr>
             <w:r>
@@ -23753,6 +23473,11 @@
             </w:tcMar>
           </w:tcPr>
           <w:p>
+            <w:pPr>
+              <w:spacing w:line="240" w:lineRule="auto"/>
+              <w:ind w:firstLine="0"/>
+              <w:jc w:val="center"/>
+            </w:pPr>
             <w:r>
               <w:rPr>
                 <w:rFonts w:eastAsia="Times New Roman" w:cs="Times New Roman"/>
@@ -23764,7 +23489,7 @@
         </w:tc>
         <w:tc>
           <w:tcPr>
-            <w:tcW w:w="5653" w:type="dxa"/>
+            <w:tcW w:w="3544" w:type="dxa"/>
             <w:tcBorders>
               <w:top w:val="single" w:sz="4" w:space="0" w:color="000000"/>
               <w:left w:val="single" w:sz="4" w:space="0" w:color="000000"/>
@@ -23779,11 +23504,13 @@
           </w:tcPr>
           <w:p>
             <w:pPr>
+              <w:spacing w:line="240" w:lineRule="auto"/>
+              <w:ind w:firstLine="0"/>
+              <w:jc w:val="left"/>
               <w:rPr>
                 <w:lang w:val="en-US"/>
               </w:rPr>
             </w:pPr>
-            <w:proofErr w:type="spellStart"/>
             <w:r>
               <w:rPr>
                 <w:rFonts w:eastAsia="Times New Roman" w:cs="Times New Roman"/>
@@ -23792,7 +23519,6 @@
               </w:rPr>
               <w:t>SalesOfMaterials</w:t>
             </w:r>
-            <w:proofErr w:type="spellEnd"/>
           </w:p>
         </w:tc>
       </w:tr>
@@ -23817,6 +23543,11 @@
             </w:tcMar>
           </w:tcPr>
           <w:p>
+            <w:pPr>
+              <w:spacing w:line="240" w:lineRule="auto"/>
+              <w:ind w:firstLine="0"/>
+              <w:jc w:val="center"/>
+            </w:pPr>
             <w:r>
               <w:rPr>
                 <w:rFonts w:eastAsia="Times New Roman" w:cs="Times New Roman"/>
@@ -23828,7 +23559,7 @@
         </w:tc>
         <w:tc>
           <w:tcPr>
-            <w:tcW w:w="5653" w:type="dxa"/>
+            <w:tcW w:w="3544" w:type="dxa"/>
             <w:tcBorders>
               <w:top w:val="single" w:sz="4" w:space="0" w:color="000000"/>
               <w:left w:val="single" w:sz="4" w:space="0" w:color="000000"/>
@@ -23842,6 +23573,11 @@
             </w:tcMar>
           </w:tcPr>
           <w:p>
+            <w:pPr>
+              <w:spacing w:line="240" w:lineRule="auto"/>
+              <w:ind w:firstLine="0"/>
+              <w:jc w:val="left"/>
+            </w:pPr>
             <w:r>
               <w:rPr>
                 <w:rFonts w:eastAsia="Times New Roman" w:cs="Times New Roman"/>
@@ -23873,6 +23609,11 @@
             </w:tcMar>
           </w:tcPr>
           <w:p>
+            <w:pPr>
+              <w:spacing w:line="240" w:lineRule="auto"/>
+              <w:ind w:firstLine="0"/>
+              <w:jc w:val="center"/>
+            </w:pPr>
             <w:r>
               <w:rPr>
                 <w:rFonts w:eastAsia="Times New Roman" w:cs="Times New Roman"/>
@@ -23884,7 +23625,7 @@
         </w:tc>
         <w:tc>
           <w:tcPr>
-            <w:tcW w:w="5653" w:type="dxa"/>
+            <w:tcW w:w="3544" w:type="dxa"/>
             <w:tcBorders>
               <w:top w:val="single" w:sz="4" w:space="0" w:color="000000"/>
               <w:left w:val="single" w:sz="4" w:space="0" w:color="000000"/>
@@ -23898,6 +23639,11 @@
             </w:tcMar>
           </w:tcPr>
           <w:p>
+            <w:pPr>
+              <w:spacing w:line="240" w:lineRule="auto"/>
+              <w:ind w:firstLine="0"/>
+              <w:jc w:val="left"/>
+            </w:pPr>
             <w:r>
               <w:rPr>
                 <w:rFonts w:eastAsia="Times New Roman" w:cs="Times New Roman"/>
@@ -23929,6 +23675,11 @@
             </w:tcMar>
           </w:tcPr>
           <w:p>
+            <w:pPr>
+              <w:spacing w:line="240" w:lineRule="auto"/>
+              <w:ind w:firstLine="0"/>
+              <w:jc w:val="center"/>
+            </w:pPr>
             <w:r>
               <w:rPr>
                 <w:rFonts w:eastAsia="Times New Roman" w:cs="Times New Roman"/>
@@ -23940,104 +23691,7 @@
         </w:tc>
         <w:tc>
           <w:tcPr>
-            <w:tcW w:w="5653" w:type="dxa"/>
-            <w:tcBorders>
-              <w:top w:val="single" w:sz="4" w:space="0" w:color="000000"/>
-              <w:left w:val="single" w:sz="4" w:space="0" w:color="000000"/>
-              <w:bottom w:val="single" w:sz="4" w:space="0" w:color="000000"/>
-              <w:right w:val="single" w:sz="4" w:space="0" w:color="000000"/>
-            </w:tcBorders>
-            <w:shd w:val="clear" w:color="000000" w:fill="FFFFFF"/>
-            <w:tcMar>
-              <w:left w:w="108" w:type="dxa"/>
-              <w:right w:w="108" w:type="dxa"/>
-            </w:tcMar>
-          </w:tcPr>
-          <w:p>
-            <w:r>
-              <w:rPr>
-                <w:rFonts w:eastAsia="Times New Roman" w:cs="Times New Roman"/>
-                <w:sz w:val="24"/>
-              </w:rPr>
-              <w:t>02.06.2023</w:t>
-            </w:r>
-          </w:p>
-        </w:tc>
-      </w:tr>
-    </w:tbl>
-    <w:p>
-      <w:pPr>
-        <w:keepNext/>
-        <w:jc w:val="right"/>
-        <w:rPr>
-          <w:rFonts w:eastAsia="Times New Roman" w:cs="Times New Roman"/>
-          <w:sz w:val="24"/>
-        </w:rPr>
-      </w:pPr>
-      <w:r>
-        <w:rPr>
-          <w:rFonts w:eastAsia="Times New Roman" w:cs="Times New Roman"/>
-          <w:sz w:val="24"/>
-        </w:rPr>
-        <w:t>Таблица</w:t>
-      </w:r>
-      <w:r>
-        <w:rPr>
-          <w:rFonts w:eastAsia="Segoe UI Symbol" w:cs="Times New Roman"/>
-          <w:sz w:val="24"/>
-        </w:rPr>
-        <w:t>№</w:t>
-      </w:r>
-      <w:r>
-        <w:rPr>
-          <w:rFonts w:eastAsia="Times New Roman" w:cs="Times New Roman"/>
-          <w:sz w:val="24"/>
-        </w:rPr>
-        <w:t>5</w:t>
-      </w:r>
-      <w:r>
-        <w:rPr>
-          <w:rFonts w:eastAsia="Times New Roman" w:cs="Times New Roman"/>
-          <w:sz w:val="24"/>
-        </w:rPr>
-        <w:t xml:space="preserve"> «Тест</w:t>
-      </w:r>
-      <w:r>
-        <w:rPr>
-          <w:rFonts w:eastAsia="Segoe UI Symbol" w:cs="Times New Roman"/>
-          <w:sz w:val="24"/>
-        </w:rPr>
-        <w:t>№</w:t>
-      </w:r>
-      <w:r>
-        <w:rPr>
-          <w:rFonts w:eastAsia="Times New Roman" w:cs="Times New Roman"/>
-          <w:sz w:val="24"/>
-        </w:rPr>
-        <w:t>1»</w:t>
-      </w:r>
-    </w:p>
-    <w:tbl>
-      <w:tblPr>
-        <w:tblW w:w="0" w:type="auto"/>
-        <w:tblInd w:w="98" w:type="dxa"/>
-        <w:tblCellMar>
-          <w:left w:w="10" w:type="dxa"/>
-          <w:right w:w="10" w:type="dxa"/>
-        </w:tblCellMar>
-        <w:tblLook w:val="0000" w:firstRow="0" w:lastRow="0" w:firstColumn="0" w:lastColumn="0" w:noHBand="0" w:noVBand="0"/>
-      </w:tblPr>
-      <w:tblGrid>
-        <w:gridCol w:w="3804"/>
-        <w:gridCol w:w="5443"/>
-      </w:tblGrid>
-      <w:tr>
-        <w:trPr>
-          <w:trHeight w:val="1"/>
-        </w:trPr>
-        <w:tc>
-          <w:tcPr>
-            <w:tcW w:w="3652" w:type="dxa"/>
+            <w:tcW w:w="3544" w:type="dxa"/>
             <w:tcBorders>
               <w:top w:val="single" w:sz="4" w:space="0" w:color="000000"/>
               <w:left w:val="single" w:sz="4" w:space="0" w:color="000000"/>
@@ -24052,21 +23706,94 @@
           </w:tcPr>
           <w:p>
             <w:pPr>
-              <w:jc w:val="center"/>
+              <w:spacing w:line="240" w:lineRule="auto"/>
+              <w:ind w:firstLine="0"/>
+              <w:jc w:val="left"/>
             </w:pPr>
             <w:r>
               <w:rPr>
                 <w:rFonts w:eastAsia="Times New Roman" w:cs="Times New Roman"/>
-                <w:b/>
                 <w:sz w:val="24"/>
               </w:rPr>
-              <w:t>Поле</w:t>
+              <w:t>02.06.2023</w:t>
             </w:r>
           </w:p>
         </w:tc>
+      </w:tr>
+    </w:tbl>
+    <w:p>
+      <w:pPr>
+        <w:keepNext/>
+        <w:jc w:val="right"/>
+        <w:rPr>
+          <w:rFonts w:eastAsia="Times New Roman" w:cs="Times New Roman"/>
+          <w:sz w:val="24"/>
+        </w:rPr>
+      </w:pPr>
+      <w:r>
+        <w:rPr>
+          <w:rFonts w:eastAsia="Times New Roman" w:cs="Times New Roman"/>
+          <w:sz w:val="24"/>
+        </w:rPr>
+        <w:t>Таблица</w:t>
+      </w:r>
+      <w:r>
+        <w:rPr>
+          <w:rFonts w:eastAsia="Segoe UI Symbol" w:cs="Times New Roman"/>
+          <w:sz w:val="24"/>
+        </w:rPr>
+        <w:t>№</w:t>
+      </w:r>
+      <w:r>
+        <w:rPr>
+          <w:rFonts w:eastAsia="Times New Roman" w:cs="Times New Roman"/>
+          <w:sz w:val="24"/>
+        </w:rPr>
+        <w:t>5</w:t>
+      </w:r>
+      <w:r>
+        <w:rPr>
+          <w:rFonts w:eastAsia="Times New Roman" w:cs="Times New Roman"/>
+          <w:sz w:val="24"/>
+        </w:rPr>
+        <w:t xml:space="preserve"> «Тест</w:t>
+      </w:r>
+      <w:r>
+        <w:rPr>
+          <w:rFonts w:eastAsia="Segoe UI Symbol" w:cs="Times New Roman"/>
+          <w:sz w:val="24"/>
+        </w:rPr>
+        <w:t>№</w:t>
+      </w:r>
+      <w:r>
+        <w:rPr>
+          <w:rFonts w:eastAsia="Times New Roman" w:cs="Times New Roman"/>
+          <w:sz w:val="24"/>
+        </w:rPr>
+        <w:t>1»</w:t>
+      </w:r>
+    </w:p>
+    <w:tbl>
+      <w:tblPr>
+        <w:tblW w:w="9253" w:type="dxa"/>
+        <w:tblInd w:w="98" w:type="dxa"/>
+        <w:tblCellMar>
+          <w:left w:w="10" w:type="dxa"/>
+          <w:right w:w="10" w:type="dxa"/>
+        </w:tblCellMar>
+        <w:tblLook w:val="0000" w:firstRow="0" w:lastRow="0" w:firstColumn="0" w:lastColumn="0" w:noHBand="0" w:noVBand="0"/>
+      </w:tblPr>
+      <w:tblGrid>
+        <w:gridCol w:w="3171"/>
+        <w:gridCol w:w="6082"/>
+      </w:tblGrid>
+      <w:tr>
+        <w:trPr>
+          <w:trHeight w:val="1"/>
+        </w:trPr>
         <w:tc>
           <w:tcPr>
-            <w:tcW w:w="5693" w:type="dxa"/>
+            <w:tcW w:w="3171" w:type="dxa"/>
             <w:tcBorders>
               <w:top w:val="single" w:sz="4" w:space="0" w:color="000000"/>
               <w:left w:val="single" w:sz="4" w:space="0" w:color="000000"/>
@@ -24081,7 +23808,12 @@
           </w:tcPr>
           <w:p>
             <w:pPr>
+              <w:spacing w:line="240" w:lineRule="auto"/>
+              <w:ind w:firstLine="76"/>
               <w:jc w:val="center"/>
+              <w:rPr>
+                <w:sz w:val="24"/>
+              </w:rPr>
             </w:pPr>
             <w:r>
               <w:rPr>
@@ -24089,18 +23821,13 @@
                 <w:b/>
                 <w:sz w:val="24"/>
               </w:rPr>
-              <w:t>Описание</w:t>
+              <w:t>Поле</w:t>
             </w:r>
           </w:p>
         </w:tc>
-      </w:tr>
-      <w:tr>
-        <w:trPr>
-          <w:trHeight w:val="1"/>
-        </w:trPr>
         <w:tc>
           <w:tcPr>
-            <w:tcW w:w="3652" w:type="dxa"/>
+            <w:tcW w:w="6082" w:type="dxa"/>
             <w:tcBorders>
               <w:top w:val="single" w:sz="4" w:space="0" w:color="000000"/>
               <w:left w:val="single" w:sz="4" w:space="0" w:color="000000"/>
@@ -24115,23 +23842,31 @@
           </w:tcPr>
           <w:p>
             <w:pPr>
-              <w:rPr>
-                <w:color w:val="000000" w:themeColor="text1"/>
+              <w:spacing w:line="240" w:lineRule="auto"/>
+              <w:ind w:hanging="20"/>
+              <w:jc w:val="center"/>
+              <w:rPr>
+                <w:sz w:val="24"/>
               </w:rPr>
             </w:pPr>
             <w:r>
               <w:rPr>
                 <w:rFonts w:eastAsia="Times New Roman" w:cs="Times New Roman"/>
-                <w:color w:val="000000" w:themeColor="text1"/>
+                <w:b/>
                 <w:sz w:val="24"/>
               </w:rPr>
-              <w:t>Тестовый пример #</w:t>
+              <w:t>Описание</w:t>
             </w:r>
           </w:p>
         </w:tc>
+      </w:tr>
+      <w:tr>
+        <w:trPr>
+          <w:trHeight w:val="1"/>
+        </w:trPr>
         <w:tc>
           <w:tcPr>
-            <w:tcW w:w="5693" w:type="dxa"/>
+            <w:tcW w:w="3171" w:type="dxa"/>
             <w:tcBorders>
               <w:top w:val="single" w:sz="4" w:space="0" w:color="000000"/>
               <w:left w:val="single" w:sz="4" w:space="0" w:color="000000"/>
@@ -24146,28 +23881,26 @@
           </w:tcPr>
           <w:p>
             <w:pPr>
-              <w:rPr>
-                <w:lang w:val="en-US"/>
+              <w:spacing w:line="240" w:lineRule="auto"/>
+              <w:ind w:firstLine="76"/>
+              <w:rPr>
+                <w:color w:val="000000" w:themeColor="text1"/>
+                <w:sz w:val="24"/>
               </w:rPr>
             </w:pPr>
             <w:r>
               <w:rPr>
                 <w:rFonts w:eastAsia="Times New Roman" w:cs="Times New Roman"/>
+                <w:color w:val="000000" w:themeColor="text1"/>
                 <w:sz w:val="24"/>
-                <w:lang w:val="en-US"/>
-              </w:rPr>
-              <w:t>Test1</w:t>
+              </w:rPr>
+              <w:t>Тестовый пример #</w:t>
             </w:r>
           </w:p>
         </w:tc>
-      </w:tr>
-      <w:tr>
-        <w:trPr>
-          <w:trHeight w:val="1"/>
-        </w:trPr>
         <w:tc>
           <w:tcPr>
-            <w:tcW w:w="3652" w:type="dxa"/>
+            <w:tcW w:w="6082" w:type="dxa"/>
             <w:tcBorders>
               <w:top w:val="single" w:sz="4" w:space="0" w:color="000000"/>
               <w:left w:val="single" w:sz="4" w:space="0" w:color="000000"/>
@@ -24182,60 +23915,20 @@
           </w:tcPr>
           <w:p>
             <w:pPr>
+              <w:spacing w:line="240" w:lineRule="auto"/>
+              <w:ind w:hanging="20"/>
+              <w:rPr>
+                <w:sz w:val="24"/>
+                <w:lang w:val="en-US"/>
+              </w:rPr>
+            </w:pPr>
+            <w:r>
               <w:rPr>
                 <w:rFonts w:eastAsia="Times New Roman" w:cs="Times New Roman"/>
-                <w:color w:val="000000" w:themeColor="text1"/>
                 <w:sz w:val="24"/>
-              </w:rPr>
-            </w:pPr>
-            <w:r>
-              <w:rPr>
-                <w:rFonts w:eastAsia="Times New Roman" w:cs="Times New Roman"/>
-                <w:color w:val="000000" w:themeColor="text1"/>
-                <w:sz w:val="24"/>
-              </w:rPr>
-              <w:t>Приоритет тестирования</w:t>
-            </w:r>
-          </w:p>
-          <w:p>
-            <w:pPr>
-              <w:rPr>
-                <w:color w:val="000000" w:themeColor="text1"/>
-              </w:rPr>
-            </w:pPr>
-            <w:r>
-              <w:rPr>
-                <w:rFonts w:eastAsia="Times New Roman" w:cs="Times New Roman"/>
-                <w:color w:val="000000" w:themeColor="text1"/>
-                <w:sz w:val="24"/>
-              </w:rPr>
-              <w:t>(Низкий/Средний/Высокий)</w:t>
-            </w:r>
-          </w:p>
-        </w:tc>
-        <w:tc>
-          <w:tcPr>
-            <w:tcW w:w="5693" w:type="dxa"/>
-            <w:tcBorders>
-              <w:top w:val="single" w:sz="4" w:space="0" w:color="000000"/>
-              <w:left w:val="single" w:sz="4" w:space="0" w:color="000000"/>
-              <w:bottom w:val="single" w:sz="4" w:space="0" w:color="000000"/>
-              <w:right w:val="single" w:sz="4" w:space="0" w:color="000000"/>
-            </w:tcBorders>
-            <w:shd w:val="clear" w:color="000000" w:fill="FFFFFF"/>
-            <w:tcMar>
-              <w:left w:w="108" w:type="dxa"/>
-              <w:right w:w="108" w:type="dxa"/>
-            </w:tcMar>
-          </w:tcPr>
-          <w:p>
-            <w:r>
-              <w:rPr>
-                <w:rFonts w:eastAsia="Times New Roman" w:cs="Times New Roman"/>
-                <w:color w:val="222222"/>
-                <w:sz w:val="24"/>
-              </w:rPr>
-              <w:t>Средний</w:t>
+                <w:lang w:val="en-US"/>
+              </w:rPr>
+              <w:t>Test1</w:t>
             </w:r>
           </w:p>
         </w:tc>
@@ -24246,7 +23939,7 @@
         </w:trPr>
         <w:tc>
           <w:tcPr>
-            <w:tcW w:w="3652" w:type="dxa"/>
+            <w:tcW w:w="3171" w:type="dxa"/>
             <w:tcBorders>
               <w:top w:val="single" w:sz="4" w:space="0" w:color="000000"/>
               <w:left w:val="single" w:sz="4" w:space="0" w:color="000000"/>
@@ -24261,53 +23954,45 @@
           </w:tcPr>
           <w:p>
             <w:pPr>
-              <w:rPr>
-                <w:color w:val="000000" w:themeColor="text1"/>
-              </w:rPr>
-            </w:pPr>
-            <w:r>
+              <w:spacing w:line="240" w:lineRule="auto"/>
+              <w:ind w:firstLine="76"/>
               <w:rPr>
                 <w:rFonts w:eastAsia="Times New Roman" w:cs="Times New Roman"/>
                 <w:color w:val="000000" w:themeColor="text1"/>
                 <w:sz w:val="24"/>
               </w:rPr>
-              <w:t>Заголовок/название теста</w:t>
+            </w:pPr>
+            <w:r>
+              <w:rPr>
+                <w:rFonts w:eastAsia="Times New Roman" w:cs="Times New Roman"/>
+                <w:color w:val="000000" w:themeColor="text1"/>
+                <w:sz w:val="24"/>
+              </w:rPr>
+              <w:t>Приоритет тестирования</w:t>
+            </w:r>
+          </w:p>
+          <w:p>
+            <w:pPr>
+              <w:spacing w:line="240" w:lineRule="auto"/>
+              <w:ind w:firstLine="76"/>
+              <w:rPr>
+                <w:color w:val="000000" w:themeColor="text1"/>
+                <w:sz w:val="24"/>
+              </w:rPr>
+            </w:pPr>
+            <w:r>
+              <w:rPr>
+                <w:rFonts w:eastAsia="Times New Roman" w:cs="Times New Roman"/>
+                <w:color w:val="000000" w:themeColor="text1"/>
+                <w:sz w:val="24"/>
+              </w:rPr>
+              <w:t>(Низкий/Средний/Высокий)</w:t>
             </w:r>
           </w:p>
         </w:tc>
         <w:tc>
           <w:tcPr>
-            <w:tcW w:w="5693" w:type="dxa"/>
-            <w:tcBorders>
-              <w:top w:val="single" w:sz="4" w:space="0" w:color="000000"/>
-              <w:left w:val="single" w:sz="4" w:space="0" w:color="000000"/>
-              <w:bottom w:val="single" w:sz="4" w:space="0" w:color="000000"/>
-              <w:right w:val="single" w:sz="4" w:space="0" w:color="000000"/>
-            </w:tcBorders>
-            <w:shd w:val="clear" w:color="000000" w:fill="FFFFFF"/>
-            <w:tcMar>
-              <w:left w:w="108" w:type="dxa"/>
-              <w:right w:w="108" w:type="dxa"/>
-            </w:tcMar>
-          </w:tcPr>
-          <w:p>
-            <w:r>
-              <w:rPr>
-                <w:rFonts w:eastAsia="Times New Roman" w:cs="Times New Roman"/>
-                <w:sz w:val="24"/>
-              </w:rPr>
-              <w:t>Добавить запись, не указав одну из характеристик.</w:t>
-            </w:r>
-          </w:p>
-        </w:tc>
-      </w:tr>
-      <w:tr>
-        <w:trPr>
-          <w:trHeight w:val="1"/>
-        </w:trPr>
-        <w:tc>
-          <w:tcPr>
-            <w:tcW w:w="3652" w:type="dxa"/>
+            <w:tcW w:w="6082" w:type="dxa"/>
             <w:tcBorders>
               <w:top w:val="single" w:sz="4" w:space="0" w:color="000000"/>
               <w:left w:val="single" w:sz="4" w:space="0" w:color="000000"/>
@@ -24322,42 +24007,19 @@
           </w:tcPr>
           <w:p>
             <w:pPr>
-              <w:rPr>
-                <w:color w:val="000000" w:themeColor="text1"/>
+              <w:spacing w:line="240" w:lineRule="auto"/>
+              <w:ind w:hanging="20"/>
+              <w:rPr>
+                <w:sz w:val="24"/>
               </w:rPr>
             </w:pPr>
             <w:r>
               <w:rPr>
                 <w:rFonts w:eastAsia="Times New Roman" w:cs="Times New Roman"/>
-                <w:color w:val="000000" w:themeColor="text1"/>
+                <w:color w:val="222222"/>
                 <w:sz w:val="24"/>
               </w:rPr>
-              <w:t>Краткое изложение теста</w:t>
-            </w:r>
-          </w:p>
-        </w:tc>
-        <w:tc>
-          <w:tcPr>
-            <w:tcW w:w="5693" w:type="dxa"/>
-            <w:tcBorders>
-              <w:top w:val="single" w:sz="4" w:space="0" w:color="000000"/>
-              <w:left w:val="single" w:sz="4" w:space="0" w:color="000000"/>
-              <w:bottom w:val="single" w:sz="4" w:space="0" w:color="000000"/>
-              <w:right w:val="single" w:sz="4" w:space="0" w:color="000000"/>
-            </w:tcBorders>
-            <w:shd w:val="clear" w:color="000000" w:fill="FFFFFF"/>
-            <w:tcMar>
-              <w:left w:w="108" w:type="dxa"/>
-              <w:right w:w="108" w:type="dxa"/>
-            </w:tcMar>
-          </w:tcPr>
-          <w:p>
-            <w:r>
-              <w:rPr>
-                <w:rFonts w:eastAsia="Times New Roman" w:cs="Times New Roman"/>
-                <w:sz w:val="24"/>
-              </w:rPr>
-              <w:t>Попытка добавления записи в таблицу «Контрагентов», если не указать одну из характеристик.</w:t>
+              <w:t>Средний</w:t>
             </w:r>
           </w:p>
         </w:tc>
@@ -24368,7 +24030,7 @@
         </w:trPr>
         <w:tc>
           <w:tcPr>
-            <w:tcW w:w="3652" w:type="dxa"/>
+            <w:tcW w:w="3171" w:type="dxa"/>
             <w:tcBorders>
               <w:top w:val="single" w:sz="4" w:space="0" w:color="000000"/>
               <w:left w:val="single" w:sz="4" w:space="0" w:color="000000"/>
@@ -24383,8 +24045,11 @@
           </w:tcPr>
           <w:p>
             <w:pPr>
+              <w:spacing w:line="240" w:lineRule="auto"/>
+              <w:ind w:firstLine="76"/>
               <w:rPr>
                 <w:color w:val="000000" w:themeColor="text1"/>
+                <w:sz w:val="24"/>
               </w:rPr>
             </w:pPr>
             <w:r>
@@ -24393,43 +24058,13 @@
                 <w:color w:val="000000" w:themeColor="text1"/>
                 <w:sz w:val="24"/>
               </w:rPr>
-              <w:t>Этапы теста</w:t>
+              <w:t>Заголовок/название теста</w:t>
             </w:r>
           </w:p>
         </w:tc>
         <w:tc>
           <w:tcPr>
-            <w:tcW w:w="5693" w:type="dxa"/>
-            <w:tcBorders>
-              <w:top w:val="single" w:sz="4" w:space="0" w:color="000000"/>
-              <w:left w:val="single" w:sz="4" w:space="0" w:color="000000"/>
-              <w:bottom w:val="single" w:sz="4" w:space="0" w:color="000000"/>
-              <w:right w:val="single" w:sz="4" w:space="0" w:color="000000"/>
-            </w:tcBorders>
-            <w:shd w:val="clear" w:color="000000" w:fill="FFFFFF"/>
-            <w:tcMar>
-              <w:left w:w="108" w:type="dxa"/>
-              <w:right w:w="108" w:type="dxa"/>
-            </w:tcMar>
-          </w:tcPr>
-          <w:p>
-            <w:r>
-              <w:rPr>
-                <w:rFonts w:eastAsia="Times New Roman" w:cs="Times New Roman"/>
-                <w:sz w:val="24"/>
-              </w:rPr>
-              <w:t>Нажать на таблицу с помощью ПКМ и выбрать из списка пункт «Добавить» и заполнить следующие данные: Название контрагенты, ИНН. Но оставить значение поля Адрес пустым.</w:t>
-            </w:r>
-          </w:p>
-        </w:tc>
-      </w:tr>
-      <w:tr>
-        <w:trPr>
-          <w:trHeight w:val="1"/>
-        </w:trPr>
-        <w:tc>
-          <w:tcPr>
-            <w:tcW w:w="3652" w:type="dxa"/>
+            <w:tcW w:w="6082" w:type="dxa"/>
             <w:tcBorders>
               <w:top w:val="single" w:sz="4" w:space="0" w:color="000000"/>
               <w:left w:val="single" w:sz="4" w:space="0" w:color="000000"/>
@@ -24444,23 +24079,29 @@
           </w:tcPr>
           <w:p>
             <w:pPr>
-              <w:rPr>
-                <w:color w:val="000000" w:themeColor="text1"/>
+              <w:spacing w:line="240" w:lineRule="auto"/>
+              <w:ind w:hanging="20"/>
+              <w:rPr>
+                <w:sz w:val="24"/>
               </w:rPr>
             </w:pPr>
             <w:r>
               <w:rPr>
                 <w:rFonts w:eastAsia="Times New Roman" w:cs="Times New Roman"/>
-                <w:color w:val="000000" w:themeColor="text1"/>
                 <w:sz w:val="24"/>
               </w:rPr>
-              <w:t>Тестовые данные</w:t>
+              <w:t>Добавить запись, не указав одну из характеристик.</w:t>
             </w:r>
           </w:p>
         </w:tc>
+      </w:tr>
+      <w:tr>
+        <w:trPr>
+          <w:trHeight w:val="1"/>
+        </w:trPr>
         <w:tc>
           <w:tcPr>
-            <w:tcW w:w="5693" w:type="dxa"/>
+            <w:tcW w:w="3171" w:type="dxa"/>
             <w:tcBorders>
               <w:top w:val="single" w:sz="4" w:space="0" w:color="000000"/>
               <w:left w:val="single" w:sz="4" w:space="0" w:color="000000"/>
@@ -24475,9 +24116,10 @@
           </w:tcPr>
           <w:p>
             <w:pPr>
-              <w:rPr>
-                <w:rFonts w:eastAsia="Times New Roman" w:cs="Times New Roman"/>
-                <w:color w:val="222222"/>
+              <w:spacing w:line="240" w:lineRule="auto"/>
+              <w:ind w:firstLine="76"/>
+              <w:rPr>
+                <w:color w:val="000000" w:themeColor="text1"/>
                 <w:sz w:val="24"/>
               </w:rPr>
             </w:pPr>
@@ -24487,18 +24129,13 @@
                 <w:color w:val="000000" w:themeColor="text1"/>
                 <w:sz w:val="24"/>
               </w:rPr>
-              <w:t>Название контрагенты: ООО «Вера», ИНН: 134537592602, Адрес: пустое.</w:t>
+              <w:t>Краткое изложение теста</w:t>
             </w:r>
           </w:p>
         </w:tc>
-      </w:tr>
-      <w:tr>
-        <w:trPr>
-          <w:trHeight w:val="1"/>
-        </w:trPr>
         <w:tc>
           <w:tcPr>
-            <w:tcW w:w="3652" w:type="dxa"/>
+            <w:tcW w:w="6082" w:type="dxa"/>
             <w:tcBorders>
               <w:top w:val="single" w:sz="4" w:space="0" w:color="000000"/>
               <w:left w:val="single" w:sz="4" w:space="0" w:color="000000"/>
@@ -24513,42 +24150,18 @@
           </w:tcPr>
           <w:p>
             <w:pPr>
-              <w:rPr>
-                <w:color w:val="000000" w:themeColor="text1"/>
+              <w:spacing w:line="240" w:lineRule="auto"/>
+              <w:ind w:hanging="20"/>
+              <w:rPr>
+                <w:sz w:val="24"/>
               </w:rPr>
             </w:pPr>
-            <w:r>
-              <w:rPr>
-                <w:rFonts w:eastAsia="Times New Roman" w:cs="Times New Roman"/>
-                <w:color w:val="000000" w:themeColor="text1"/>
-                <w:sz w:val="24"/>
-              </w:rPr>
-              <w:t>Ожидаемый результат</w:t>
-            </w:r>
-          </w:p>
-        </w:tc>
-        <w:tc>
-          <w:tcPr>
-            <w:tcW w:w="5693" w:type="dxa"/>
-            <w:tcBorders>
-              <w:top w:val="single" w:sz="4" w:space="0" w:color="000000"/>
-              <w:left w:val="single" w:sz="4" w:space="0" w:color="000000"/>
-              <w:bottom w:val="single" w:sz="4" w:space="0" w:color="000000"/>
-              <w:right w:val="single" w:sz="4" w:space="0" w:color="000000"/>
-            </w:tcBorders>
-            <w:shd w:val="clear" w:color="000000" w:fill="FFFFFF"/>
-            <w:tcMar>
-              <w:left w:w="108" w:type="dxa"/>
-              <w:right w:w="108" w:type="dxa"/>
-            </w:tcMar>
-          </w:tcPr>
-          <w:p>
             <w:r>
               <w:rPr>
                 <w:rFonts w:eastAsia="Times New Roman" w:cs="Times New Roman"/>
                 <w:sz w:val="24"/>
               </w:rPr>
-              <w:t>Предупреждающее сообщение о незаполненном поле «Адрес».</w:t>
+              <w:t>Попытка добавления записи в таблицу «Контрагентов», если не указать одну из характеристик.</w:t>
             </w:r>
           </w:p>
         </w:tc>
@@ -24559,7 +24172,7 @@
         </w:trPr>
         <w:tc>
           <w:tcPr>
-            <w:tcW w:w="3652" w:type="dxa"/>
+            <w:tcW w:w="3171" w:type="dxa"/>
             <w:tcBorders>
               <w:top w:val="single" w:sz="4" w:space="0" w:color="000000"/>
               <w:left w:val="single" w:sz="4" w:space="0" w:color="000000"/>
@@ -24574,8 +24187,11 @@
           </w:tcPr>
           <w:p>
             <w:pPr>
+              <w:spacing w:line="240" w:lineRule="auto"/>
+              <w:ind w:firstLine="76"/>
               <w:rPr>
                 <w:color w:val="000000" w:themeColor="text1"/>
+                <w:sz w:val="24"/>
               </w:rPr>
             </w:pPr>
             <w:r>
@@ -24584,43 +24200,13 @@
                 <w:color w:val="000000" w:themeColor="text1"/>
                 <w:sz w:val="24"/>
               </w:rPr>
-              <w:t>Фактический результат</w:t>
+              <w:t>Этапы теста</w:t>
             </w:r>
           </w:p>
         </w:tc>
         <w:tc>
           <w:tcPr>
-            <w:tcW w:w="5693" w:type="dxa"/>
-            <w:tcBorders>
-              <w:top w:val="single" w:sz="4" w:space="0" w:color="000000"/>
-              <w:left w:val="single" w:sz="4" w:space="0" w:color="000000"/>
-              <w:bottom w:val="single" w:sz="4" w:space="0" w:color="000000"/>
-              <w:right w:val="single" w:sz="4" w:space="0" w:color="000000"/>
-            </w:tcBorders>
-            <w:shd w:val="clear" w:color="000000" w:fill="FFFFFF"/>
-            <w:tcMar>
-              <w:left w:w="108" w:type="dxa"/>
-              <w:right w:w="108" w:type="dxa"/>
-            </w:tcMar>
-          </w:tcPr>
-          <w:p>
-            <w:r>
-              <w:rPr>
-                <w:rFonts w:eastAsia="Times New Roman" w:cs="Times New Roman"/>
-                <w:sz w:val="24"/>
-              </w:rPr>
-              <w:t>Сообщение о том, что поле Адрес незаполненное.</w:t>
-            </w:r>
-          </w:p>
-        </w:tc>
-      </w:tr>
-      <w:tr>
-        <w:trPr>
-          <w:trHeight w:val="1"/>
-        </w:trPr>
-        <w:tc>
-          <w:tcPr>
-            <w:tcW w:w="3652" w:type="dxa"/>
+            <w:tcW w:w="6082" w:type="dxa"/>
             <w:tcBorders>
               <w:top w:val="single" w:sz="4" w:space="0" w:color="000000"/>
               <w:left w:val="single" w:sz="4" w:space="0" w:color="000000"/>
@@ -24635,50 +24221,18 @@
           </w:tcPr>
           <w:p>
             <w:pPr>
-              <w:rPr>
-                <w:color w:val="000000" w:themeColor="text1"/>
+              <w:spacing w:line="240" w:lineRule="auto"/>
+              <w:ind w:hanging="20"/>
+              <w:rPr>
+                <w:sz w:val="24"/>
               </w:rPr>
             </w:pPr>
-            <w:r>
-              <w:rPr>
-                <w:rFonts w:eastAsia="Times New Roman" w:cs="Times New Roman"/>
-                <w:color w:val="000000" w:themeColor="text1"/>
-                <w:sz w:val="24"/>
-              </w:rPr>
-              <w:t>Предварительное условие</w:t>
-            </w:r>
-          </w:p>
-        </w:tc>
-        <w:tc>
-          <w:tcPr>
-            <w:tcW w:w="5693" w:type="dxa"/>
-            <w:tcBorders>
-              <w:top w:val="single" w:sz="4" w:space="0" w:color="000000"/>
-              <w:left w:val="single" w:sz="4" w:space="0" w:color="000000"/>
-              <w:bottom w:val="single" w:sz="4" w:space="0" w:color="000000"/>
-              <w:right w:val="single" w:sz="4" w:space="0" w:color="000000"/>
-            </w:tcBorders>
-            <w:shd w:val="clear" w:color="000000" w:fill="FFFFFF"/>
-            <w:tcMar>
-              <w:left w:w="108" w:type="dxa"/>
-              <w:right w:w="108" w:type="dxa"/>
-            </w:tcMar>
-          </w:tcPr>
-          <w:p>
             <w:r>
               <w:rPr>
                 <w:rFonts w:eastAsia="Times New Roman" w:cs="Times New Roman"/>
                 <w:sz w:val="24"/>
               </w:rPr>
-              <w:t xml:space="preserve">На главном меню пользовательского интерфейса должна быть кнопка, в которой </w:t>
-            </w:r>
-            <w:r>
-              <w:rPr>
-                <w:rFonts w:eastAsia="Times New Roman" w:cs="Times New Roman"/>
-                <w:sz w:val="24"/>
-              </w:rPr>
-              <w:lastRenderedPageBreak/>
-              <w:t xml:space="preserve">хранится нужная нам страница для добавления данных в базу данных. </w:t>
+              <w:t>Нажать на таблицу с помощью ПКМ и выбрать из списка пункт «Добавить» и заполнить следующие данные: Название контрагенты, ИНН. Но оставить значение поля Адрес пустым.</w:t>
             </w:r>
           </w:p>
         </w:tc>
@@ -24689,7 +24243,7 @@
         </w:trPr>
         <w:tc>
           <w:tcPr>
-            <w:tcW w:w="3652" w:type="dxa"/>
+            <w:tcW w:w="3171" w:type="dxa"/>
             <w:tcBorders>
               <w:top w:val="single" w:sz="4" w:space="0" w:color="000000"/>
               <w:left w:val="single" w:sz="4" w:space="0" w:color="000000"/>
@@ -24704,8 +24258,11 @@
           </w:tcPr>
           <w:p>
             <w:pPr>
+              <w:spacing w:line="240" w:lineRule="auto"/>
+              <w:ind w:firstLine="76"/>
               <w:rPr>
                 <w:color w:val="000000" w:themeColor="text1"/>
+                <w:sz w:val="24"/>
               </w:rPr>
             </w:pPr>
             <w:r>
@@ -24714,44 +24271,13 @@
                 <w:color w:val="000000" w:themeColor="text1"/>
                 <w:sz w:val="24"/>
               </w:rPr>
-              <w:lastRenderedPageBreak/>
-              <w:t>Постусловие</w:t>
+              <w:t>Тестовые данные</w:t>
             </w:r>
           </w:p>
         </w:tc>
         <w:tc>
           <w:tcPr>
-            <w:tcW w:w="5693" w:type="dxa"/>
-            <w:tcBorders>
-              <w:top w:val="single" w:sz="4" w:space="0" w:color="000000"/>
-              <w:left w:val="single" w:sz="4" w:space="0" w:color="000000"/>
-              <w:bottom w:val="single" w:sz="4" w:space="0" w:color="000000"/>
-              <w:right w:val="single" w:sz="4" w:space="0" w:color="000000"/>
-            </w:tcBorders>
-            <w:shd w:val="clear" w:color="000000" w:fill="FFFFFF"/>
-            <w:tcMar>
-              <w:left w:w="108" w:type="dxa"/>
-              <w:right w:w="108" w:type="dxa"/>
-            </w:tcMar>
-          </w:tcPr>
-          <w:p>
-            <w:r>
-              <w:rPr>
-                <w:rFonts w:eastAsia="Times New Roman" w:cs="Times New Roman"/>
-                <w:sz w:val="24"/>
-              </w:rPr>
-              <w:t>В таблицу не добавляются данные</w:t>
-            </w:r>
-          </w:p>
-        </w:tc>
-      </w:tr>
-      <w:tr>
-        <w:trPr>
-          <w:trHeight w:val="1"/>
-        </w:trPr>
-        <w:tc>
-          <w:tcPr>
-            <w:tcW w:w="3652" w:type="dxa"/>
+            <w:tcW w:w="6082" w:type="dxa"/>
             <w:tcBorders>
               <w:top w:val="single" w:sz="4" w:space="0" w:color="000000"/>
               <w:left w:val="single" w:sz="4" w:space="0" w:color="000000"/>
@@ -24766,8 +24292,12 @@
           </w:tcPr>
           <w:p>
             <w:pPr>
-              <w:rPr>
-                <w:color w:val="000000" w:themeColor="text1"/>
+              <w:spacing w:line="240" w:lineRule="auto"/>
+              <w:ind w:hanging="20"/>
+              <w:rPr>
+                <w:rFonts w:eastAsia="Times New Roman" w:cs="Times New Roman"/>
+                <w:color w:val="222222"/>
+                <w:sz w:val="24"/>
               </w:rPr>
             </w:pPr>
             <w:r>
@@ -24776,110 +24306,18 @@
                 <w:color w:val="000000" w:themeColor="text1"/>
                 <w:sz w:val="24"/>
               </w:rPr>
-              <w:t>Статус (Зачет/Незачет)</w:t>
-            </w:r>
-          </w:p>
-        </w:tc>
-        <w:tc>
-          <w:tcPr>
-            <w:tcW w:w="5693" w:type="dxa"/>
-            <w:tcBorders>
-              <w:top w:val="single" w:sz="4" w:space="0" w:color="000000"/>
-              <w:left w:val="single" w:sz="4" w:space="0" w:color="000000"/>
-              <w:bottom w:val="single" w:sz="4" w:space="0" w:color="000000"/>
-              <w:right w:val="single" w:sz="4" w:space="0" w:color="000000"/>
-            </w:tcBorders>
-            <w:shd w:val="clear" w:color="000000" w:fill="FFFFFF"/>
-            <w:tcMar>
-              <w:left w:w="108" w:type="dxa"/>
-              <w:right w:w="108" w:type="dxa"/>
-            </w:tcMar>
-          </w:tcPr>
-          <w:p>
-            <w:r>
-              <w:rPr>
-                <w:rFonts w:eastAsia="Times New Roman" w:cs="Times New Roman"/>
-                <w:sz w:val="24"/>
-              </w:rPr>
-              <w:t>Зачет</w:t>
+              <w:t>Название контрагенты: ООО «Вера», ИНН: 134537592602, Адрес: пустое.</w:t>
             </w:r>
           </w:p>
         </w:tc>
       </w:tr>
-    </w:tbl>
-    <w:p>
-      <w:pPr>
-        <w:keepNext/>
-        <w:jc w:val="right"/>
-        <w:rPr>
-          <w:rFonts w:eastAsia="Times New Roman" w:cs="Times New Roman"/>
-          <w:sz w:val="24"/>
-        </w:rPr>
-      </w:pPr>
-      <w:r>
-        <w:rPr>
-          <w:rFonts w:eastAsia="Times New Roman" w:cs="Times New Roman"/>
-          <w:sz w:val="24"/>
-        </w:rPr>
-        <w:t>Таблица</w:t>
-      </w:r>
-      <w:r>
-        <w:rPr>
-          <w:rFonts w:eastAsia="Segoe UI Symbol" w:cs="Times New Roman"/>
-          <w:sz w:val="24"/>
-        </w:rPr>
-        <w:t>№</w:t>
-      </w:r>
-      <w:r>
-        <w:rPr>
-          <w:rFonts w:eastAsia="Times New Roman" w:cs="Times New Roman"/>
-          <w:sz w:val="24"/>
-        </w:rPr>
-        <w:t>6</w:t>
-      </w:r>
-      <w:r>
-        <w:rPr>
-          <w:rFonts w:eastAsia="Times New Roman" w:cs="Times New Roman"/>
-          <w:sz w:val="24"/>
-        </w:rPr>
-        <w:t xml:space="preserve"> «Тест</w:t>
-      </w:r>
-      <w:r>
-        <w:rPr>
-          <w:rFonts w:eastAsia="Segoe UI Symbol" w:cs="Times New Roman"/>
-          <w:sz w:val="24"/>
-        </w:rPr>
-        <w:t>№</w:t>
-      </w:r>
-      <w:r>
-        <w:rPr>
-          <w:rFonts w:eastAsia="Times New Roman" w:cs="Times New Roman"/>
-          <w:sz w:val="24"/>
-        </w:rPr>
-        <w:t>2»</w:t>
-      </w:r>
-    </w:p>
-    <w:tbl>
-      <w:tblPr>
-        <w:tblW w:w="0" w:type="auto"/>
-        <w:tblInd w:w="98" w:type="dxa"/>
-        <w:tblCellMar>
-          <w:left w:w="10" w:type="dxa"/>
-          <w:right w:w="10" w:type="dxa"/>
-        </w:tblCellMar>
-        <w:tblLook w:val="0000" w:firstRow="0" w:lastRow="0" w:firstColumn="0" w:lastColumn="0" w:noHBand="0" w:noVBand="0"/>
-      </w:tblPr>
-      <w:tblGrid>
-        <w:gridCol w:w="3804"/>
-        <w:gridCol w:w="5443"/>
-      </w:tblGrid>
       <w:tr>
         <w:trPr>
           <w:trHeight w:val="1"/>
         </w:trPr>
         <w:tc>
           <w:tcPr>
-            <w:tcW w:w="3256" w:type="dxa"/>
+            <w:tcW w:w="3171" w:type="dxa"/>
             <w:tcBorders>
               <w:top w:val="single" w:sz="4" w:space="0" w:color="000000"/>
               <w:left w:val="single" w:sz="4" w:space="0" w:color="000000"/>
@@ -24894,21 +24332,26 @@
           </w:tcPr>
           <w:p>
             <w:pPr>
-              <w:jc w:val="center"/>
+              <w:spacing w:line="240" w:lineRule="auto"/>
+              <w:ind w:firstLine="76"/>
+              <w:rPr>
+                <w:color w:val="000000" w:themeColor="text1"/>
+                <w:sz w:val="24"/>
+              </w:rPr>
             </w:pPr>
             <w:r>
               <w:rPr>
                 <w:rFonts w:eastAsia="Times New Roman" w:cs="Times New Roman"/>
-                <w:b/>
+                <w:color w:val="000000" w:themeColor="text1"/>
                 <w:sz w:val="24"/>
               </w:rPr>
-              <w:t>Поле</w:t>
+              <w:t>Ожидаемый результат</w:t>
             </w:r>
           </w:p>
         </w:tc>
         <w:tc>
           <w:tcPr>
-            <w:tcW w:w="6089" w:type="dxa"/>
+            <w:tcW w:w="6082" w:type="dxa"/>
             <w:tcBorders>
               <w:top w:val="single" w:sz="4" w:space="0" w:color="000000"/>
               <w:left w:val="single" w:sz="4" w:space="0" w:color="000000"/>
@@ -24923,15 +24366,18 @@
           </w:tcPr>
           <w:p>
             <w:pPr>
-              <w:jc w:val="center"/>
+              <w:spacing w:line="240" w:lineRule="auto"/>
+              <w:ind w:hanging="20"/>
+              <w:rPr>
+                <w:sz w:val="24"/>
+              </w:rPr>
             </w:pPr>
             <w:r>
               <w:rPr>
                 <w:rFonts w:eastAsia="Times New Roman" w:cs="Times New Roman"/>
-                <w:b/>
                 <w:sz w:val="24"/>
               </w:rPr>
-              <w:t>Описание</w:t>
+              <w:t>Предупреждающее сообщение о незаполненном поле «Адрес».</w:t>
             </w:r>
           </w:p>
         </w:tc>
@@ -24942,7 +24388,7 @@
         </w:trPr>
         <w:tc>
           <w:tcPr>
-            <w:tcW w:w="3256" w:type="dxa"/>
+            <w:tcW w:w="3171" w:type="dxa"/>
             <w:tcBorders>
               <w:top w:val="single" w:sz="4" w:space="0" w:color="000000"/>
               <w:left w:val="single" w:sz="4" w:space="0" w:color="000000"/>
@@ -24957,8 +24403,11 @@
           </w:tcPr>
           <w:p>
             <w:pPr>
+              <w:spacing w:line="240" w:lineRule="auto"/>
+              <w:ind w:firstLine="76"/>
               <w:rPr>
                 <w:color w:val="000000" w:themeColor="text1"/>
+                <w:sz w:val="24"/>
               </w:rPr>
             </w:pPr>
             <w:r>
@@ -24967,44 +24416,13 @@
                 <w:color w:val="000000" w:themeColor="text1"/>
                 <w:sz w:val="24"/>
               </w:rPr>
-              <w:t>Тестовый пример #</w:t>
+              <w:t>Фактический результат</w:t>
             </w:r>
           </w:p>
         </w:tc>
         <w:tc>
           <w:tcPr>
-            <w:tcW w:w="6089" w:type="dxa"/>
-            <w:tcBorders>
-              <w:top w:val="single" w:sz="4" w:space="0" w:color="000000"/>
-              <w:left w:val="single" w:sz="4" w:space="0" w:color="000000"/>
-              <w:bottom w:val="single" w:sz="4" w:space="0" w:color="000000"/>
-              <w:right w:val="single" w:sz="4" w:space="0" w:color="000000"/>
-            </w:tcBorders>
-            <w:shd w:val="clear" w:color="000000" w:fill="FFFFFF"/>
-            <w:tcMar>
-              <w:left w:w="108" w:type="dxa"/>
-              <w:right w:w="108" w:type="dxa"/>
-            </w:tcMar>
-          </w:tcPr>
-          <w:p>
-            <w:r>
-              <w:rPr>
-                <w:rFonts w:eastAsia="Times New Roman" w:cs="Times New Roman"/>
-                <w:sz w:val="24"/>
-                <w:lang w:val="en-US"/>
-              </w:rPr>
-              <w:t>Test2</w:t>
-            </w:r>
-          </w:p>
-        </w:tc>
-      </w:tr>
-      <w:tr>
-        <w:trPr>
-          <w:trHeight w:val="1"/>
-        </w:trPr>
-        <w:tc>
-          <w:tcPr>
-            <w:tcW w:w="3256" w:type="dxa"/>
+            <w:tcW w:w="6082" w:type="dxa"/>
             <w:tcBorders>
               <w:top w:val="single" w:sz="4" w:space="0" w:color="000000"/>
               <w:left w:val="single" w:sz="4" w:space="0" w:color="000000"/>
@@ -25019,60 +24437,18 @@
           </w:tcPr>
           <w:p>
             <w:pPr>
+              <w:spacing w:line="240" w:lineRule="auto"/>
+              <w:ind w:hanging="20"/>
+              <w:rPr>
+                <w:sz w:val="24"/>
+              </w:rPr>
+            </w:pPr>
+            <w:r>
               <w:rPr>
                 <w:rFonts w:eastAsia="Times New Roman" w:cs="Times New Roman"/>
-                <w:color w:val="000000" w:themeColor="text1"/>
                 <w:sz w:val="24"/>
               </w:rPr>
-            </w:pPr>
-            <w:r>
-              <w:rPr>
-                <w:rFonts w:eastAsia="Times New Roman" w:cs="Times New Roman"/>
-                <w:color w:val="000000" w:themeColor="text1"/>
-                <w:sz w:val="24"/>
-              </w:rPr>
-              <w:t>Приоритет тестирования</w:t>
-            </w:r>
-          </w:p>
-          <w:p>
-            <w:pPr>
-              <w:rPr>
-                <w:color w:val="000000" w:themeColor="text1"/>
-              </w:rPr>
-            </w:pPr>
-            <w:r>
-              <w:rPr>
-                <w:rFonts w:eastAsia="Times New Roman" w:cs="Times New Roman"/>
-                <w:color w:val="000000" w:themeColor="text1"/>
-                <w:sz w:val="24"/>
-              </w:rPr>
-              <w:t>(Низкий/Средний/Высокий)</w:t>
-            </w:r>
-          </w:p>
-        </w:tc>
-        <w:tc>
-          <w:tcPr>
-            <w:tcW w:w="6089" w:type="dxa"/>
-            <w:tcBorders>
-              <w:top w:val="single" w:sz="4" w:space="0" w:color="000000"/>
-              <w:left w:val="single" w:sz="4" w:space="0" w:color="000000"/>
-              <w:bottom w:val="single" w:sz="4" w:space="0" w:color="000000"/>
-              <w:right w:val="single" w:sz="4" w:space="0" w:color="000000"/>
-            </w:tcBorders>
-            <w:shd w:val="clear" w:color="000000" w:fill="FFFFFF"/>
-            <w:tcMar>
-              <w:left w:w="108" w:type="dxa"/>
-              <w:right w:w="108" w:type="dxa"/>
-            </w:tcMar>
-          </w:tcPr>
-          <w:p>
-            <w:r>
-              <w:rPr>
-                <w:rFonts w:eastAsia="Times New Roman" w:cs="Times New Roman"/>
-                <w:color w:val="222222"/>
-                <w:sz w:val="24"/>
-              </w:rPr>
-              <w:t>Средний</w:t>
+              <w:t>Сообщение о том, что поле Адрес незаполненное.</w:t>
             </w:r>
           </w:p>
         </w:tc>
@@ -25083,7 +24459,7 @@
         </w:trPr>
         <w:tc>
           <w:tcPr>
-            <w:tcW w:w="3256" w:type="dxa"/>
+            <w:tcW w:w="3171" w:type="dxa"/>
             <w:tcBorders>
               <w:top w:val="single" w:sz="4" w:space="0" w:color="000000"/>
               <w:left w:val="single" w:sz="4" w:space="0" w:color="000000"/>
@@ -25098,8 +24474,11 @@
           </w:tcPr>
           <w:p>
             <w:pPr>
+              <w:spacing w:line="240" w:lineRule="auto"/>
+              <w:ind w:firstLine="76"/>
               <w:rPr>
                 <w:color w:val="000000" w:themeColor="text1"/>
+                <w:sz w:val="24"/>
               </w:rPr>
             </w:pPr>
             <w:r>
@@ -25108,43 +24487,13 @@
                 <w:color w:val="000000" w:themeColor="text1"/>
                 <w:sz w:val="24"/>
               </w:rPr>
-              <w:t>Заголовок/название теста</w:t>
+              <w:t>Предварительное условие</w:t>
             </w:r>
           </w:p>
         </w:tc>
         <w:tc>
           <w:tcPr>
-            <w:tcW w:w="6089" w:type="dxa"/>
-            <w:tcBorders>
-              <w:top w:val="single" w:sz="4" w:space="0" w:color="000000"/>
-              <w:left w:val="single" w:sz="4" w:space="0" w:color="000000"/>
-              <w:bottom w:val="single" w:sz="4" w:space="0" w:color="000000"/>
-              <w:right w:val="single" w:sz="4" w:space="0" w:color="000000"/>
-            </w:tcBorders>
-            <w:shd w:val="clear" w:color="000000" w:fill="FFFFFF"/>
-            <w:tcMar>
-              <w:left w:w="108" w:type="dxa"/>
-              <w:right w:w="108" w:type="dxa"/>
-            </w:tcMar>
-          </w:tcPr>
-          <w:p>
-            <w:r>
-              <w:rPr>
-                <w:rFonts w:eastAsia="Times New Roman" w:cs="Times New Roman"/>
-                <w:sz w:val="24"/>
-              </w:rPr>
-              <w:t>Удаление запись.</w:t>
-            </w:r>
-          </w:p>
-        </w:tc>
-      </w:tr>
-      <w:tr>
-        <w:trPr>
-          <w:trHeight w:val="1"/>
-        </w:trPr>
-        <w:tc>
-          <w:tcPr>
-            <w:tcW w:w="3256" w:type="dxa"/>
+            <w:tcW w:w="6082" w:type="dxa"/>
             <w:tcBorders>
               <w:top w:val="single" w:sz="4" w:space="0" w:color="000000"/>
               <w:left w:val="single" w:sz="4" w:space="0" w:color="000000"/>
@@ -25159,42 +24508,18 @@
           </w:tcPr>
           <w:p>
             <w:pPr>
-              <w:rPr>
-                <w:color w:val="000000" w:themeColor="text1"/>
+              <w:spacing w:line="240" w:lineRule="auto"/>
+              <w:ind w:hanging="20"/>
+              <w:rPr>
+                <w:sz w:val="24"/>
               </w:rPr>
             </w:pPr>
-            <w:r>
-              <w:rPr>
-                <w:rFonts w:eastAsia="Times New Roman" w:cs="Times New Roman"/>
-                <w:color w:val="000000" w:themeColor="text1"/>
-                <w:sz w:val="24"/>
-              </w:rPr>
-              <w:t>Краткое изложение теста</w:t>
-            </w:r>
-          </w:p>
-        </w:tc>
-        <w:tc>
-          <w:tcPr>
-            <w:tcW w:w="6089" w:type="dxa"/>
-            <w:tcBorders>
-              <w:top w:val="single" w:sz="4" w:space="0" w:color="000000"/>
-              <w:left w:val="single" w:sz="4" w:space="0" w:color="000000"/>
-              <w:bottom w:val="single" w:sz="4" w:space="0" w:color="000000"/>
-              <w:right w:val="single" w:sz="4" w:space="0" w:color="000000"/>
-            </w:tcBorders>
-            <w:shd w:val="clear" w:color="000000" w:fill="FFFFFF"/>
-            <w:tcMar>
-              <w:left w:w="108" w:type="dxa"/>
-              <w:right w:w="108" w:type="dxa"/>
-            </w:tcMar>
-          </w:tcPr>
-          <w:p>
             <w:r>
               <w:rPr>
                 <w:rFonts w:eastAsia="Times New Roman" w:cs="Times New Roman"/>
                 <w:sz w:val="24"/>
               </w:rPr>
-              <w:t>Попытка удаление записи из таблице «Контрагентов».</w:t>
+              <w:t xml:space="preserve">На главном меню пользовательского интерфейса должна быть кнопка, в которой хранится нужная нам страница для добавления данных в базу данных. </w:t>
             </w:r>
           </w:p>
         </w:tc>
@@ -25205,7 +24530,7 @@
         </w:trPr>
         <w:tc>
           <w:tcPr>
-            <w:tcW w:w="3256" w:type="dxa"/>
+            <w:tcW w:w="3171" w:type="dxa"/>
             <w:tcBorders>
               <w:top w:val="single" w:sz="4" w:space="0" w:color="000000"/>
               <w:left w:val="single" w:sz="4" w:space="0" w:color="000000"/>
@@ -25220,8 +24545,11 @@
           </w:tcPr>
           <w:p>
             <w:pPr>
+              <w:spacing w:line="240" w:lineRule="auto"/>
+              <w:ind w:firstLine="76"/>
               <w:rPr>
                 <w:color w:val="000000" w:themeColor="text1"/>
+                <w:sz w:val="24"/>
               </w:rPr>
             </w:pPr>
             <w:r>
@@ -25230,43 +24558,13 @@
                 <w:color w:val="000000" w:themeColor="text1"/>
                 <w:sz w:val="24"/>
               </w:rPr>
-              <w:t>Этапы теста</w:t>
+              <w:t>Постусловие</w:t>
             </w:r>
           </w:p>
         </w:tc>
         <w:tc>
           <w:tcPr>
-            <w:tcW w:w="6089" w:type="dxa"/>
-            <w:tcBorders>
-              <w:top w:val="single" w:sz="4" w:space="0" w:color="000000"/>
-              <w:left w:val="single" w:sz="4" w:space="0" w:color="000000"/>
-              <w:bottom w:val="single" w:sz="4" w:space="0" w:color="000000"/>
-              <w:right w:val="single" w:sz="4" w:space="0" w:color="000000"/>
-            </w:tcBorders>
-            <w:shd w:val="clear" w:color="000000" w:fill="FFFFFF"/>
-            <w:tcMar>
-              <w:left w:w="108" w:type="dxa"/>
-              <w:right w:w="108" w:type="dxa"/>
-            </w:tcMar>
-          </w:tcPr>
-          <w:p>
-            <w:r>
-              <w:rPr>
-                <w:rFonts w:eastAsia="Times New Roman" w:cs="Times New Roman"/>
-                <w:sz w:val="24"/>
-              </w:rPr>
-              <w:t>Нажать на таблицу с помощью ПКМ и выбрать из списка пункт «Удалить»</w:t>
-            </w:r>
-          </w:p>
-        </w:tc>
-      </w:tr>
-      <w:tr>
-        <w:trPr>
-          <w:trHeight w:val="1"/>
-        </w:trPr>
-        <w:tc>
-          <w:tcPr>
-            <w:tcW w:w="3256" w:type="dxa"/>
+            <w:tcW w:w="6082" w:type="dxa"/>
             <w:tcBorders>
               <w:top w:val="single" w:sz="4" w:space="0" w:color="000000"/>
               <w:left w:val="single" w:sz="4" w:space="0" w:color="000000"/>
@@ -25281,58 +24579,18 @@
           </w:tcPr>
           <w:p>
             <w:pPr>
-              <w:rPr>
-                <w:color w:val="000000" w:themeColor="text1"/>
+              <w:spacing w:line="240" w:lineRule="auto"/>
+              <w:ind w:hanging="20"/>
+              <w:rPr>
+                <w:sz w:val="24"/>
               </w:rPr>
             </w:pPr>
-            <w:r>
-              <w:rPr>
-                <w:rFonts w:eastAsia="Times New Roman" w:cs="Times New Roman"/>
-                <w:color w:val="000000" w:themeColor="text1"/>
-                <w:sz w:val="24"/>
-              </w:rPr>
-              <w:t>Тестовые данные</w:t>
-            </w:r>
-          </w:p>
-        </w:tc>
-        <w:tc>
-          <w:tcPr>
-            <w:tcW w:w="6089" w:type="dxa"/>
-            <w:tcBorders>
-              <w:top w:val="single" w:sz="4" w:space="0" w:color="000000"/>
-              <w:left w:val="single" w:sz="4" w:space="0" w:color="000000"/>
-              <w:bottom w:val="single" w:sz="4" w:space="0" w:color="000000"/>
-              <w:right w:val="single" w:sz="4" w:space="0" w:color="000000"/>
-            </w:tcBorders>
-            <w:shd w:val="clear" w:color="000000" w:fill="FFFFFF"/>
-            <w:tcMar>
-              <w:left w:w="108" w:type="dxa"/>
-              <w:right w:w="108" w:type="dxa"/>
-            </w:tcMar>
-          </w:tcPr>
-          <w:p>
-            <w:r>
-              <w:rPr>
-                <w:rFonts w:eastAsia="Times New Roman" w:cs="Times New Roman"/>
-                <w:color w:val="000000" w:themeColor="text1"/>
-                <w:sz w:val="24"/>
-              </w:rPr>
-              <w:t>Название контрагенты: ООО «Вера», ИНН: 134537592602</w:t>
-            </w:r>
-            <w:r>
-              <w:rPr>
-                <w:rFonts w:eastAsia="Times New Roman" w:cs="Times New Roman"/>
-                <w:color w:val="222222"/>
-                <w:sz w:val="24"/>
-              </w:rPr>
-              <w:t xml:space="preserve">, </w:t>
-            </w:r>
             <w:r>
               <w:rPr>
                 <w:rFonts w:eastAsia="Times New Roman" w:cs="Times New Roman"/>
                 <w:sz w:val="24"/>
               </w:rPr>
-              <w:t>Адрес: Москва.</w:t>
+              <w:t>В таблицу не добавляются данные</w:t>
             </w:r>
           </w:p>
         </w:tc>
@@ -25343,7 +24601,7 @@
         </w:trPr>
         <w:tc>
           <w:tcPr>
-            <w:tcW w:w="3256" w:type="dxa"/>
+            <w:tcW w:w="3171" w:type="dxa"/>
             <w:tcBorders>
               <w:top w:val="single" w:sz="4" w:space="0" w:color="000000"/>
               <w:left w:val="single" w:sz="4" w:space="0" w:color="000000"/>
@@ -25358,8 +24616,11 @@
           </w:tcPr>
           <w:p>
             <w:pPr>
+              <w:spacing w:line="240" w:lineRule="auto"/>
+              <w:ind w:firstLine="76"/>
               <w:rPr>
                 <w:color w:val="000000" w:themeColor="text1"/>
+                <w:sz w:val="24"/>
               </w:rPr>
             </w:pPr>
             <w:r>
@@ -25368,43 +24629,13 @@
                 <w:color w:val="000000" w:themeColor="text1"/>
                 <w:sz w:val="24"/>
               </w:rPr>
-              <w:t>Ожидаемый результат</w:t>
+              <w:t>Статус (Зачет/Незачет)</w:t>
             </w:r>
           </w:p>
         </w:tc>
         <w:tc>
           <w:tcPr>
-            <w:tcW w:w="6089" w:type="dxa"/>
-            <w:tcBorders>
-              <w:top w:val="single" w:sz="4" w:space="0" w:color="000000"/>
-              <w:left w:val="single" w:sz="4" w:space="0" w:color="000000"/>
-              <w:bottom w:val="single" w:sz="4" w:space="0" w:color="000000"/>
-              <w:right w:val="single" w:sz="4" w:space="0" w:color="000000"/>
-            </w:tcBorders>
-            <w:shd w:val="clear" w:color="000000" w:fill="FFFFFF"/>
-            <w:tcMar>
-              <w:left w:w="108" w:type="dxa"/>
-              <w:right w:w="108" w:type="dxa"/>
-            </w:tcMar>
-          </w:tcPr>
-          <w:p>
-            <w:r>
-              <w:rPr>
-                <w:rFonts w:eastAsia="Times New Roman" w:cs="Times New Roman"/>
-                <w:sz w:val="24"/>
-              </w:rPr>
-              <w:t>Предупреждающее сообщение об удалении данных в таблице «Контрагентов».</w:t>
-            </w:r>
-          </w:p>
-        </w:tc>
-      </w:tr>
-      <w:tr>
-        <w:trPr>
-          <w:trHeight w:val="1"/>
-        </w:trPr>
-        <w:tc>
-          <w:tcPr>
-            <w:tcW w:w="3256" w:type="dxa"/>
+            <w:tcW w:w="6082" w:type="dxa"/>
             <w:tcBorders>
               <w:top w:val="single" w:sz="4" w:space="0" w:color="000000"/>
               <w:left w:val="single" w:sz="4" w:space="0" w:color="000000"/>
@@ -25419,53 +24650,96 @@
           </w:tcPr>
           <w:p>
             <w:pPr>
-              <w:rPr>
-                <w:color w:val="000000" w:themeColor="text1"/>
+              <w:spacing w:line="240" w:lineRule="auto"/>
+              <w:ind w:hanging="20"/>
+              <w:rPr>
+                <w:sz w:val="24"/>
               </w:rPr>
             </w:pPr>
-            <w:r>
-              <w:rPr>
-                <w:rFonts w:eastAsia="Times New Roman" w:cs="Times New Roman"/>
-                <w:color w:val="000000" w:themeColor="text1"/>
-                <w:sz w:val="24"/>
-              </w:rPr>
-              <w:t>Фактический результат</w:t>
-            </w:r>
-          </w:p>
-        </w:tc>
-        <w:tc>
-          <w:tcPr>
-            <w:tcW w:w="6089" w:type="dxa"/>
-            <w:tcBorders>
-              <w:top w:val="single" w:sz="4" w:space="0" w:color="000000"/>
-              <w:left w:val="single" w:sz="4" w:space="0" w:color="000000"/>
-              <w:bottom w:val="single" w:sz="4" w:space="0" w:color="000000"/>
-              <w:right w:val="single" w:sz="4" w:space="0" w:color="000000"/>
-            </w:tcBorders>
-            <w:shd w:val="clear" w:color="000000" w:fill="FFFFFF"/>
-            <w:tcMar>
-              <w:left w:w="108" w:type="dxa"/>
-              <w:right w:w="108" w:type="dxa"/>
-            </w:tcMar>
-          </w:tcPr>
-          <w:p>
             <w:r>
               <w:rPr>
                 <w:rFonts w:eastAsia="Times New Roman" w:cs="Times New Roman"/>
                 <w:sz w:val="24"/>
               </w:rPr>
-              <w:t>Запись удалена!</w:t>
+              <w:t>Зачет</w:t>
             </w:r>
           </w:p>
         </w:tc>
       </w:tr>
+    </w:tbl>
+    <w:p>
+      <w:pPr>
+        <w:keepNext/>
+        <w:jc w:val="right"/>
+        <w:rPr>
+          <w:rFonts w:eastAsia="Times New Roman" w:cs="Times New Roman"/>
+          <w:sz w:val="24"/>
+        </w:rPr>
+      </w:pPr>
+      <w:r>
+        <w:rPr>
+          <w:rFonts w:eastAsia="Times New Roman" w:cs="Times New Roman"/>
+          <w:sz w:val="24"/>
+        </w:rPr>
+        <w:t>Таблица</w:t>
+      </w:r>
+      <w:r>
+        <w:rPr>
+          <w:rFonts w:eastAsia="Segoe UI Symbol" w:cs="Times New Roman"/>
+          <w:sz w:val="24"/>
+        </w:rPr>
+        <w:t>№</w:t>
+      </w:r>
+      <w:r>
+        <w:rPr>
+          <w:rFonts w:eastAsia="Times New Roman" w:cs="Times New Roman"/>
+          <w:sz w:val="24"/>
+        </w:rPr>
+        <w:t>6</w:t>
+      </w:r>
+      <w:r>
+        <w:rPr>
+          <w:rFonts w:eastAsia="Times New Roman" w:cs="Times New Roman"/>
+          <w:sz w:val="24"/>
+        </w:rPr>
+        <w:t xml:space="preserve"> «Тест</w:t>
+      </w:r>
+      <w:r>
+        <w:rPr>
+          <w:rFonts w:eastAsia="Segoe UI Symbol" w:cs="Times New Roman"/>
+          <w:sz w:val="24"/>
+        </w:rPr>
+        <w:t>№</w:t>
+      </w:r>
+      <w:r>
+        <w:rPr>
+          <w:rFonts w:eastAsia="Times New Roman" w:cs="Times New Roman"/>
+          <w:sz w:val="24"/>
+        </w:rPr>
+        <w:t>2»</w:t>
+      </w:r>
+    </w:p>
+    <w:tbl>
+      <w:tblPr>
+        <w:tblW w:w="9253" w:type="dxa"/>
+        <w:tblInd w:w="98" w:type="dxa"/>
+        <w:tblCellMar>
+          <w:left w:w="10" w:type="dxa"/>
+          <w:right w:w="10" w:type="dxa"/>
+        </w:tblCellMar>
+        <w:tblLook w:val="0000" w:firstRow="0" w:lastRow="0" w:firstColumn="0" w:lastColumn="0" w:noHBand="0" w:noVBand="0"/>
+      </w:tblPr>
+      <w:tblGrid>
+        <w:gridCol w:w="3171"/>
+        <w:gridCol w:w="6082"/>
+      </w:tblGrid>
       <w:tr>
         <w:trPr>
           <w:trHeight w:val="1"/>
         </w:trPr>
         <w:tc>
           <w:tcPr>
-            <w:tcW w:w="3256" w:type="dxa"/>
+            <w:tcW w:w="3171" w:type="dxa"/>
             <w:tcBorders>
               <w:top w:val="single" w:sz="4" w:space="0" w:color="000000"/>
               <w:left w:val="single" w:sz="4" w:space="0" w:color="000000"/>
@@ -25480,53 +24754,23 @@
           </w:tcPr>
           <w:p>
             <w:pPr>
-              <w:rPr>
-                <w:color w:val="000000" w:themeColor="text1"/>
-              </w:rPr>
+              <w:spacing w:line="240" w:lineRule="auto"/>
+              <w:ind w:firstLine="76"/>
+              <w:jc w:val="center"/>
             </w:pPr>
             <w:r>
               <w:rPr>
                 <w:rFonts w:eastAsia="Times New Roman" w:cs="Times New Roman"/>
-                <w:color w:val="000000" w:themeColor="text1"/>
+                <w:b/>
                 <w:sz w:val="24"/>
               </w:rPr>
-              <w:t>Предварительное условие</w:t>
+              <w:t>Поле</w:t>
             </w:r>
           </w:p>
         </w:tc>
         <w:tc>
           <w:tcPr>
-            <w:tcW w:w="6089" w:type="dxa"/>
-            <w:tcBorders>
-              <w:top w:val="single" w:sz="4" w:space="0" w:color="000000"/>
-              <w:left w:val="single" w:sz="4" w:space="0" w:color="000000"/>
-              <w:bottom w:val="single" w:sz="4" w:space="0" w:color="000000"/>
-              <w:right w:val="single" w:sz="4" w:space="0" w:color="000000"/>
-            </w:tcBorders>
-            <w:shd w:val="clear" w:color="000000" w:fill="FFFFFF"/>
-            <w:tcMar>
-              <w:left w:w="108" w:type="dxa"/>
-              <w:right w:w="108" w:type="dxa"/>
-            </w:tcMar>
-          </w:tcPr>
-          <w:p>
-            <w:r>
-              <w:rPr>
-                <w:rFonts w:eastAsia="Times New Roman" w:cs="Times New Roman"/>
-                <w:sz w:val="24"/>
-              </w:rPr>
-              <w:t>На главном меню пользовательского интерфейса должна быть кнопка, в которой хранится нужная нам страница для удаления данных из базы данных.</w:t>
-            </w:r>
-          </w:p>
-        </w:tc>
-      </w:tr>
-      <w:tr>
-        <w:trPr>
-          <w:trHeight w:val="1"/>
-        </w:trPr>
-        <w:tc>
-          <w:tcPr>
-            <w:tcW w:w="3256" w:type="dxa"/>
+            <w:tcW w:w="6082" w:type="dxa"/>
             <w:tcBorders>
               <w:top w:val="single" w:sz="4" w:space="0" w:color="000000"/>
               <w:left w:val="single" w:sz="4" w:space="0" w:color="000000"/>
@@ -25541,42 +24785,16 @@
           </w:tcPr>
           <w:p>
             <w:pPr>
-              <w:rPr>
-                <w:color w:val="000000" w:themeColor="text1"/>
-              </w:rPr>
+              <w:spacing w:line="240" w:lineRule="auto"/>
+              <w:jc w:val="center"/>
             </w:pPr>
             <w:r>
               <w:rPr>
                 <w:rFonts w:eastAsia="Times New Roman" w:cs="Times New Roman"/>
-                <w:color w:val="000000" w:themeColor="text1"/>
+                <w:b/>
                 <w:sz w:val="24"/>
               </w:rPr>
-              <w:t>Постусловие</w:t>
-            </w:r>
-          </w:p>
-        </w:tc>
-        <w:tc>
-          <w:tcPr>
-            <w:tcW w:w="6089" w:type="dxa"/>
-            <w:tcBorders>
-              <w:top w:val="single" w:sz="4" w:space="0" w:color="000000"/>
-              <w:left w:val="single" w:sz="4" w:space="0" w:color="000000"/>
-              <w:bottom w:val="single" w:sz="4" w:space="0" w:color="000000"/>
-              <w:right w:val="single" w:sz="4" w:space="0" w:color="000000"/>
-            </w:tcBorders>
-            <w:shd w:val="clear" w:color="000000" w:fill="FFFFFF"/>
-            <w:tcMar>
-              <w:left w:w="108" w:type="dxa"/>
-              <w:right w:w="108" w:type="dxa"/>
-            </w:tcMar>
-          </w:tcPr>
-          <w:p>
-            <w:r>
-              <w:rPr>
-                <w:rFonts w:eastAsia="Times New Roman" w:cs="Times New Roman"/>
-                <w:sz w:val="24"/>
-              </w:rPr>
-              <w:t>Запись была удалена.</w:t>
+              <w:t>Описание</w:t>
             </w:r>
           </w:p>
         </w:tc>
@@ -25587,7 +24805,7 @@
         </w:trPr>
         <w:tc>
           <w:tcPr>
-            <w:tcW w:w="3256" w:type="dxa"/>
+            <w:tcW w:w="3171" w:type="dxa"/>
             <w:tcBorders>
               <w:top w:val="single" w:sz="4" w:space="0" w:color="000000"/>
               <w:left w:val="single" w:sz="4" w:space="0" w:color="000000"/>
@@ -25602,6 +24820,8 @@
           </w:tcPr>
           <w:p>
             <w:pPr>
+              <w:spacing w:line="240" w:lineRule="auto"/>
+              <w:ind w:firstLine="76"/>
               <w:rPr>
                 <w:color w:val="000000" w:themeColor="text1"/>
               </w:rPr>
@@ -25612,111 +24832,13 @@
                 <w:color w:val="000000" w:themeColor="text1"/>
                 <w:sz w:val="24"/>
               </w:rPr>
-              <w:t>Статус (Зачет/Незачет)</w:t>
+              <w:t>Тестовый пример #</w:t>
             </w:r>
           </w:p>
         </w:tc>
         <w:tc>
           <w:tcPr>
-            <w:tcW w:w="6089" w:type="dxa"/>
-            <w:tcBorders>
-              <w:top w:val="single" w:sz="4" w:space="0" w:color="000000"/>
-              <w:left w:val="single" w:sz="4" w:space="0" w:color="000000"/>
-              <w:bottom w:val="single" w:sz="4" w:space="0" w:color="000000"/>
-              <w:right w:val="single" w:sz="4" w:space="0" w:color="000000"/>
-            </w:tcBorders>
-            <w:shd w:val="clear" w:color="000000" w:fill="FFFFFF"/>
-            <w:tcMar>
-              <w:left w:w="108" w:type="dxa"/>
-              <w:right w:w="108" w:type="dxa"/>
-            </w:tcMar>
-          </w:tcPr>
-          <w:p>
-            <w:r>
-              <w:rPr>
-                <w:rFonts w:eastAsia="Times New Roman" w:cs="Times New Roman"/>
-                <w:sz w:val="24"/>
-              </w:rPr>
-              <w:t>Зачет</w:t>
-            </w:r>
-          </w:p>
-        </w:tc>
-      </w:tr>
-    </w:tbl>
-    <w:p>
-      <w:pPr>
-        <w:keepNext/>
-        <w:jc w:val="right"/>
-        <w:rPr>
-          <w:rFonts w:eastAsia="Times New Roman" w:cs="Times New Roman"/>
-          <w:sz w:val="24"/>
-        </w:rPr>
-      </w:pPr>
-      <w:r>
-        <w:rPr>
-          <w:rFonts w:eastAsia="Times New Roman" w:cs="Times New Roman"/>
-          <w:sz w:val="24"/>
-        </w:rPr>
-        <w:t>Таблица</w:t>
-      </w:r>
-      <w:r>
-        <w:rPr>
-          <w:rFonts w:eastAsia="Segoe UI Symbol" w:cs="Times New Roman"/>
-          <w:sz w:val="24"/>
-        </w:rPr>
-        <w:t>№</w:t>
-      </w:r>
-      <w:r>
-        <w:rPr>
-          <w:rFonts w:eastAsia="Times New Roman" w:cs="Times New Roman"/>
-          <w:sz w:val="24"/>
-        </w:rPr>
-        <w:t>7</w:t>
-      </w:r>
-      <w:r>
-        <w:rPr>
-          <w:rFonts w:eastAsia="Times New Roman" w:cs="Times New Roman"/>
-          <w:sz w:val="24"/>
-        </w:rPr>
-        <w:t xml:space="preserve"> «Тест</w:t>
-      </w:r>
-      <w:r>
-        <w:rPr>
-          <w:rFonts w:eastAsia="Segoe UI Symbol" w:cs="Times New Roman"/>
-          <w:sz w:val="24"/>
-        </w:rPr>
-        <w:t>№</w:t>
-      </w:r>
-      <w:r>
-        <w:rPr>
-          <w:rFonts w:eastAsia="Times New Roman" w:cs="Times New Roman"/>
-          <w:sz w:val="24"/>
-        </w:rPr>
-        <w:t>3»</w:t>
-      </w:r>
-    </w:p>
-    <w:tbl>
-      <w:tblPr>
-        <w:tblW w:w="0" w:type="auto"/>
-        <w:jc w:val="center"/>
-        <w:tblCellMar>
-          <w:left w:w="10" w:type="dxa"/>
-          <w:right w:w="10" w:type="dxa"/>
-        </w:tblCellMar>
-        <w:tblLook w:val="0000" w:firstRow="0" w:lastRow="0" w:firstColumn="0" w:lastColumn="0" w:noHBand="0" w:noVBand="0"/>
-      </w:tblPr>
-      <w:tblGrid>
-        <w:gridCol w:w="3804"/>
-        <w:gridCol w:w="5541"/>
-      </w:tblGrid>
-      <w:tr>
-        <w:trPr>
-          <w:trHeight w:val="1"/>
-          <w:jc w:val="center"/>
-        </w:trPr>
-        <w:tc>
-          <w:tcPr>
-            <w:tcW w:w="3804" w:type="dxa"/>
+            <w:tcW w:w="6082" w:type="dxa"/>
             <w:tcBorders>
               <w:top w:val="single" w:sz="4" w:space="0" w:color="000000"/>
               <w:left w:val="single" w:sz="4" w:space="0" w:color="000000"/>
@@ -25731,21 +24853,28 @@
           </w:tcPr>
           <w:p>
             <w:pPr>
-              <w:jc w:val="center"/>
+              <w:spacing w:line="240" w:lineRule="auto"/>
+              <w:ind w:firstLine="0"/>
+              <w:jc w:val="left"/>
             </w:pPr>
             <w:r>
               <w:rPr>
                 <w:rFonts w:eastAsia="Times New Roman" w:cs="Times New Roman"/>
-                <w:b/>
                 <w:sz w:val="24"/>
-              </w:rPr>
-              <w:t>Поле</w:t>
+                <w:lang w:val="en-US"/>
+              </w:rPr>
+              <w:t>Test2</w:t>
             </w:r>
           </w:p>
         </w:tc>
+      </w:tr>
+      <w:tr>
+        <w:trPr>
+          <w:trHeight w:val="1"/>
+        </w:trPr>
         <w:tc>
           <w:tcPr>
-            <w:tcW w:w="5541" w:type="dxa"/>
+            <w:tcW w:w="3171" w:type="dxa"/>
             <w:tcBorders>
               <w:top w:val="single" w:sz="4" w:space="0" w:color="000000"/>
               <w:left w:val="single" w:sz="4" w:space="0" w:color="000000"/>
@@ -25760,27 +24889,44 @@
           </w:tcPr>
           <w:p>
             <w:pPr>
-              <w:jc w:val="center"/>
+              <w:spacing w:line="240" w:lineRule="auto"/>
+              <w:ind w:firstLine="76"/>
+              <w:rPr>
+                <w:rFonts w:eastAsia="Times New Roman" w:cs="Times New Roman"/>
+                <w:color w:val="000000" w:themeColor="text1"/>
+                <w:sz w:val="24"/>
+              </w:rPr>
             </w:pPr>
             <w:r>
               <w:rPr>
                 <w:rFonts w:eastAsia="Times New Roman" w:cs="Times New Roman"/>
-                <w:b/>
+                <w:color w:val="000000" w:themeColor="text1"/>
                 <w:sz w:val="24"/>
               </w:rPr>
-              <w:t>Описание</w:t>
+              <w:t>Приоритет тестирования</w:t>
+            </w:r>
+          </w:p>
+          <w:p>
+            <w:pPr>
+              <w:spacing w:line="240" w:lineRule="auto"/>
+              <w:ind w:firstLine="76"/>
+              <w:rPr>
+                <w:color w:val="000000" w:themeColor="text1"/>
+              </w:rPr>
+            </w:pPr>
+            <w:r>
+              <w:rPr>
+                <w:rFonts w:eastAsia="Times New Roman" w:cs="Times New Roman"/>
+                <w:color w:val="000000" w:themeColor="text1"/>
+                <w:sz w:val="24"/>
+              </w:rPr>
+              <w:t>(Низкий/Средний/Высокий)</w:t>
             </w:r>
           </w:p>
         </w:tc>
-      </w:tr>
-      <w:tr>
-        <w:trPr>
-          <w:trHeight w:val="1"/>
-          <w:jc w:val="center"/>
-        </w:trPr>
         <w:tc>
           <w:tcPr>
-            <w:tcW w:w="3804" w:type="dxa"/>
+            <w:tcW w:w="6082" w:type="dxa"/>
             <w:tcBorders>
               <w:top w:val="single" w:sz="4" w:space="0" w:color="000000"/>
               <w:left w:val="single" w:sz="4" w:space="0" w:color="000000"/>
@@ -25795,43 +24941,16 @@
           </w:tcPr>
           <w:p>
             <w:pPr>
-              <w:rPr>
-                <w:color w:val="000000" w:themeColor="text1"/>
-              </w:rPr>
+              <w:spacing w:line="240" w:lineRule="auto"/>
+              <w:ind w:firstLine="0"/>
             </w:pPr>
             <w:r>
               <w:rPr>
                 <w:rFonts w:eastAsia="Times New Roman" w:cs="Times New Roman"/>
-                <w:color w:val="000000" w:themeColor="text1"/>
+                <w:color w:val="222222"/>
                 <w:sz w:val="24"/>
               </w:rPr>
-              <w:t>Тестовый пример #</w:t>
-            </w:r>
-          </w:p>
-        </w:tc>
-        <w:tc>
-          <w:tcPr>
-            <w:tcW w:w="5541" w:type="dxa"/>
-            <w:tcBorders>
-              <w:top w:val="single" w:sz="4" w:space="0" w:color="000000"/>
-              <w:left w:val="single" w:sz="4" w:space="0" w:color="000000"/>
-              <w:bottom w:val="single" w:sz="4" w:space="0" w:color="000000"/>
-              <w:right w:val="single" w:sz="4" w:space="0" w:color="000000"/>
-            </w:tcBorders>
-            <w:shd w:val="clear" w:color="000000" w:fill="FFFFFF"/>
-            <w:tcMar>
-              <w:left w:w="108" w:type="dxa"/>
-              <w:right w:w="108" w:type="dxa"/>
-            </w:tcMar>
-          </w:tcPr>
-          <w:p>
-            <w:r>
-              <w:rPr>
-                <w:rFonts w:eastAsia="Times New Roman" w:cs="Times New Roman"/>
-                <w:sz w:val="24"/>
-                <w:lang w:val="en-US"/>
-              </w:rPr>
-              <w:t>Test3</w:t>
+              <w:t>Средний</w:t>
             </w:r>
           </w:p>
         </w:tc>
@@ -25839,11 +24958,10 @@
       <w:tr>
         <w:trPr>
           <w:trHeight w:val="1"/>
-          <w:jc w:val="center"/>
         </w:trPr>
         <w:tc>
           <w:tcPr>
-            <w:tcW w:w="3804" w:type="dxa"/>
+            <w:tcW w:w="3171" w:type="dxa"/>
             <w:tcBorders>
               <w:top w:val="single" w:sz="4" w:space="0" w:color="000000"/>
               <w:left w:val="single" w:sz="4" w:space="0" w:color="000000"/>
@@ -25858,71 +24976,25 @@
           </w:tcPr>
           <w:p>
             <w:pPr>
+              <w:spacing w:line="240" w:lineRule="auto"/>
+              <w:ind w:firstLine="76"/>
+              <w:rPr>
+                <w:color w:val="000000" w:themeColor="text1"/>
+              </w:rPr>
+            </w:pPr>
+            <w:r>
               <w:rPr>
                 <w:rFonts w:eastAsia="Times New Roman" w:cs="Times New Roman"/>
                 <w:color w:val="000000" w:themeColor="text1"/>
                 <w:sz w:val="24"/>
               </w:rPr>
-            </w:pPr>
-            <w:r>
-              <w:rPr>
-                <w:rFonts w:eastAsia="Times New Roman" w:cs="Times New Roman"/>
-                <w:color w:val="000000" w:themeColor="text1"/>
-                <w:sz w:val="24"/>
-              </w:rPr>
-              <w:t>Приоритет тестирования</w:t>
-            </w:r>
-          </w:p>
-          <w:p>
-            <w:pPr>
-              <w:rPr>
-                <w:color w:val="000000" w:themeColor="text1"/>
-              </w:rPr>
-            </w:pPr>
-            <w:r>
-              <w:rPr>
-                <w:rFonts w:eastAsia="Times New Roman" w:cs="Times New Roman"/>
-                <w:color w:val="000000" w:themeColor="text1"/>
-                <w:sz w:val="24"/>
-              </w:rPr>
-              <w:t>(Низкий/Средний/Высокий)</w:t>
+              <w:t>Заголовок/название теста</w:t>
             </w:r>
           </w:p>
         </w:tc>
         <w:tc>
           <w:tcPr>
-            <w:tcW w:w="5541" w:type="dxa"/>
-            <w:tcBorders>
-              <w:top w:val="single" w:sz="4" w:space="0" w:color="000000"/>
-              <w:left w:val="single" w:sz="4" w:space="0" w:color="000000"/>
-              <w:bottom w:val="single" w:sz="4" w:space="0" w:color="000000"/>
-              <w:right w:val="single" w:sz="4" w:space="0" w:color="000000"/>
-            </w:tcBorders>
-            <w:shd w:val="clear" w:color="000000" w:fill="FFFFFF"/>
-            <w:tcMar>
-              <w:left w:w="108" w:type="dxa"/>
-              <w:right w:w="108" w:type="dxa"/>
-            </w:tcMar>
-          </w:tcPr>
-          <w:p>
-            <w:r>
-              <w:rPr>
-                <w:rFonts w:eastAsia="Times New Roman" w:cs="Times New Roman"/>
-                <w:sz w:val="24"/>
-              </w:rPr>
-              <w:t>Низкий</w:t>
-            </w:r>
-          </w:p>
-        </w:tc>
-      </w:tr>
-      <w:tr>
-        <w:trPr>
-          <w:trHeight w:val="1"/>
-          <w:jc w:val="center"/>
-        </w:trPr>
-        <w:tc>
-          <w:tcPr>
-            <w:tcW w:w="3804" w:type="dxa"/>
+            <w:tcW w:w="6082" w:type="dxa"/>
             <w:tcBorders>
               <w:top w:val="single" w:sz="4" w:space="0" w:color="000000"/>
               <w:left w:val="single" w:sz="4" w:space="0" w:color="000000"/>
@@ -25937,42 +25009,15 @@
           </w:tcPr>
           <w:p>
             <w:pPr>
-              <w:rPr>
-                <w:color w:val="000000" w:themeColor="text1"/>
-              </w:rPr>
+              <w:spacing w:line="240" w:lineRule="auto"/>
+              <w:ind w:firstLine="0"/>
             </w:pPr>
-            <w:r>
-              <w:rPr>
-                <w:rFonts w:eastAsia="Times New Roman" w:cs="Times New Roman"/>
-                <w:color w:val="000000" w:themeColor="text1"/>
-                <w:sz w:val="24"/>
-              </w:rPr>
-              <w:t>Заголовок/название теста</w:t>
-            </w:r>
-          </w:p>
-        </w:tc>
-        <w:tc>
-          <w:tcPr>
-            <w:tcW w:w="5541" w:type="dxa"/>
-            <w:tcBorders>
-              <w:top w:val="single" w:sz="4" w:space="0" w:color="000000"/>
-              <w:left w:val="single" w:sz="4" w:space="0" w:color="000000"/>
-              <w:bottom w:val="single" w:sz="4" w:space="0" w:color="000000"/>
-              <w:right w:val="single" w:sz="4" w:space="0" w:color="000000"/>
-            </w:tcBorders>
-            <w:shd w:val="clear" w:color="000000" w:fill="FFFFFF"/>
-            <w:tcMar>
-              <w:left w:w="108" w:type="dxa"/>
-              <w:right w:w="108" w:type="dxa"/>
-            </w:tcMar>
-          </w:tcPr>
-          <w:p>
             <w:r>
               <w:rPr>
                 <w:rFonts w:eastAsia="Times New Roman" w:cs="Times New Roman"/>
                 <w:sz w:val="24"/>
               </w:rPr>
-              <w:t>Ввод в поисковую строку цифр с буквами.</w:t>
+              <w:t>Удаление запись.</w:t>
             </w:r>
           </w:p>
         </w:tc>
@@ -25980,11 +25025,10 @@
       <w:tr>
         <w:trPr>
           <w:trHeight w:val="1"/>
-          <w:jc w:val="center"/>
         </w:trPr>
         <w:tc>
           <w:tcPr>
-            <w:tcW w:w="3804" w:type="dxa"/>
+            <w:tcW w:w="3171" w:type="dxa"/>
             <w:tcBorders>
               <w:top w:val="single" w:sz="4" w:space="0" w:color="000000"/>
               <w:left w:val="single" w:sz="4" w:space="0" w:color="000000"/>
@@ -25999,6 +25043,8 @@
           </w:tcPr>
           <w:p>
             <w:pPr>
+              <w:spacing w:line="240" w:lineRule="auto"/>
+              <w:ind w:firstLine="76"/>
               <w:rPr>
                 <w:color w:val="000000" w:themeColor="text1"/>
               </w:rPr>
@@ -26015,46 +25061,7 @@
         </w:tc>
         <w:tc>
           <w:tcPr>
-            <w:tcW w:w="5541" w:type="dxa"/>
-            <w:tcBorders>
-              <w:top w:val="single" w:sz="4" w:space="0" w:color="000000"/>
-              <w:left w:val="single" w:sz="4" w:space="0" w:color="000000"/>
-              <w:bottom w:val="single" w:sz="4" w:space="0" w:color="000000"/>
-              <w:right w:val="single" w:sz="4" w:space="0" w:color="000000"/>
-            </w:tcBorders>
-            <w:shd w:val="clear" w:color="000000" w:fill="FFFFFF"/>
-            <w:tcMar>
-              <w:left w:w="108" w:type="dxa"/>
-              <w:right w:w="108" w:type="dxa"/>
-            </w:tcMar>
-          </w:tcPr>
-          <w:p>
-            <w:r>
-              <w:rPr>
-                <w:rFonts w:eastAsia="Times New Roman" w:cs="Times New Roman"/>
-                <w:sz w:val="24"/>
-              </w:rPr>
-              <w:t xml:space="preserve">Если при вводе в поисковую строку мы вводим два символа, один из которых есть в </w:t>
-            </w:r>
-            <w:r>
-              <w:rPr>
-                <w:rFonts w:eastAsia="Times New Roman" w:cs="Times New Roman"/>
-                <w:sz w:val="24"/>
-              </w:rPr>
-              <w:lastRenderedPageBreak/>
-              <w:t xml:space="preserve">записях, а другого нет, тогда записи не должны отображаться. </w:t>
-            </w:r>
-          </w:p>
-        </w:tc>
-      </w:tr>
-      <w:tr>
-        <w:trPr>
-          <w:trHeight w:val="1"/>
-          <w:jc w:val="center"/>
-        </w:trPr>
-        <w:tc>
-          <w:tcPr>
-            <w:tcW w:w="3804" w:type="dxa"/>
+            <w:tcW w:w="6082" w:type="dxa"/>
             <w:tcBorders>
               <w:top w:val="single" w:sz="4" w:space="0" w:color="000000"/>
               <w:left w:val="single" w:sz="4" w:space="0" w:color="000000"/>
@@ -26069,43 +25076,15 @@
           </w:tcPr>
           <w:p>
             <w:pPr>
-              <w:rPr>
-                <w:color w:val="000000" w:themeColor="text1"/>
-              </w:rPr>
+              <w:spacing w:line="240" w:lineRule="auto"/>
+              <w:ind w:firstLine="0"/>
             </w:pPr>
-            <w:r>
-              <w:rPr>
-                <w:rFonts w:eastAsia="Times New Roman" w:cs="Times New Roman"/>
-                <w:color w:val="000000" w:themeColor="text1"/>
-                <w:sz w:val="24"/>
-              </w:rPr>
-              <w:lastRenderedPageBreak/>
-              <w:t>Этапы теста</w:t>
-            </w:r>
-          </w:p>
-        </w:tc>
-        <w:tc>
-          <w:tcPr>
-            <w:tcW w:w="5541" w:type="dxa"/>
-            <w:tcBorders>
-              <w:top w:val="single" w:sz="4" w:space="0" w:color="000000"/>
-              <w:left w:val="single" w:sz="4" w:space="0" w:color="000000"/>
-              <w:bottom w:val="single" w:sz="4" w:space="0" w:color="000000"/>
-              <w:right w:val="single" w:sz="4" w:space="0" w:color="000000"/>
-            </w:tcBorders>
-            <w:shd w:val="clear" w:color="000000" w:fill="FFFFFF"/>
-            <w:tcMar>
-              <w:left w:w="108" w:type="dxa"/>
-              <w:right w:w="108" w:type="dxa"/>
-            </w:tcMar>
-          </w:tcPr>
-          <w:p>
             <w:r>
               <w:rPr>
                 <w:rFonts w:eastAsia="Times New Roman" w:cs="Times New Roman"/>
                 <w:sz w:val="24"/>
               </w:rPr>
-              <w:t>В поисковую строку вводим символ, который точно есть в записи, затем, которого нет ни в одной записи (например: цифру, если поиск происходит по атрибуту Контрагент).</w:t>
+              <w:t>Попытка удаление записи из таблице «Контрагентов».</w:t>
             </w:r>
           </w:p>
         </w:tc>
@@ -26113,11 +25092,10 @@
       <w:tr>
         <w:trPr>
           <w:trHeight w:val="1"/>
-          <w:jc w:val="center"/>
         </w:trPr>
         <w:tc>
           <w:tcPr>
-            <w:tcW w:w="3804" w:type="dxa"/>
+            <w:tcW w:w="3171" w:type="dxa"/>
             <w:tcBorders>
               <w:top w:val="single" w:sz="4" w:space="0" w:color="000000"/>
               <w:left w:val="single" w:sz="4" w:space="0" w:color="000000"/>
@@ -26132,6 +25110,8 @@
           </w:tcPr>
           <w:p>
             <w:pPr>
+              <w:spacing w:line="240" w:lineRule="auto"/>
+              <w:ind w:firstLine="76"/>
               <w:rPr>
                 <w:color w:val="000000" w:themeColor="text1"/>
               </w:rPr>
@@ -26142,44 +25122,13 @@
                 <w:color w:val="000000" w:themeColor="text1"/>
                 <w:sz w:val="24"/>
               </w:rPr>
-              <w:t>Тестовые данные</w:t>
+              <w:t>Этапы теста</w:t>
             </w:r>
           </w:p>
         </w:tc>
         <w:tc>
           <w:tcPr>
-            <w:tcW w:w="5541" w:type="dxa"/>
-            <w:tcBorders>
-              <w:top w:val="single" w:sz="4" w:space="0" w:color="000000"/>
-              <w:left w:val="single" w:sz="4" w:space="0" w:color="000000"/>
-              <w:bottom w:val="single" w:sz="4" w:space="0" w:color="000000"/>
-              <w:right w:val="single" w:sz="4" w:space="0" w:color="000000"/>
-            </w:tcBorders>
-            <w:shd w:val="clear" w:color="000000" w:fill="FFFFFF"/>
-            <w:tcMar>
-              <w:left w:w="108" w:type="dxa"/>
-              <w:right w:w="108" w:type="dxa"/>
-            </w:tcMar>
-          </w:tcPr>
-          <w:p>
-            <w:r>
-              <w:rPr>
-                <w:rFonts w:eastAsia="Times New Roman" w:cs="Times New Roman"/>
-                <w:sz w:val="24"/>
-              </w:rPr>
-              <w:t>В поисковую строку введём значение «О6»</w:t>
-            </w:r>
-          </w:p>
-        </w:tc>
-      </w:tr>
-      <w:tr>
-        <w:trPr>
-          <w:trHeight w:val="1"/>
-          <w:jc w:val="center"/>
-        </w:trPr>
-        <w:tc>
-          <w:tcPr>
-            <w:tcW w:w="3804" w:type="dxa"/>
+            <w:tcW w:w="6082" w:type="dxa"/>
             <w:tcBorders>
               <w:top w:val="single" w:sz="4" w:space="0" w:color="000000"/>
               <w:left w:val="single" w:sz="4" w:space="0" w:color="000000"/>
@@ -26194,42 +25143,15 @@
           </w:tcPr>
           <w:p>
             <w:pPr>
-              <w:rPr>
-                <w:color w:val="000000" w:themeColor="text1"/>
-              </w:rPr>
+              <w:spacing w:line="240" w:lineRule="auto"/>
+              <w:ind w:firstLine="0"/>
             </w:pPr>
-            <w:r>
-              <w:rPr>
-                <w:rFonts w:eastAsia="Times New Roman" w:cs="Times New Roman"/>
-                <w:color w:val="000000" w:themeColor="text1"/>
-                <w:sz w:val="24"/>
-              </w:rPr>
-              <w:t>Ожидаемый результат</w:t>
-            </w:r>
-          </w:p>
-        </w:tc>
-        <w:tc>
-          <w:tcPr>
-            <w:tcW w:w="5541" w:type="dxa"/>
-            <w:tcBorders>
-              <w:top w:val="single" w:sz="4" w:space="0" w:color="000000"/>
-              <w:left w:val="single" w:sz="4" w:space="0" w:color="000000"/>
-              <w:bottom w:val="single" w:sz="4" w:space="0" w:color="000000"/>
-              <w:right w:val="single" w:sz="4" w:space="0" w:color="000000"/>
-            </w:tcBorders>
-            <w:shd w:val="clear" w:color="000000" w:fill="FFFFFF"/>
-            <w:tcMar>
-              <w:left w:w="108" w:type="dxa"/>
-              <w:right w:w="108" w:type="dxa"/>
-            </w:tcMar>
-          </w:tcPr>
-          <w:p>
             <w:r>
               <w:rPr>
                 <w:rFonts w:eastAsia="Times New Roman" w:cs="Times New Roman"/>
                 <w:sz w:val="24"/>
               </w:rPr>
-              <w:t>Записи не должны отображаться.</w:t>
+              <w:t>Нажать на таблицу с помощью ПКМ и выбрать из списка пункт «Удалить»</w:t>
             </w:r>
           </w:p>
         </w:tc>
@@ -26237,11 +25159,10 @@
       <w:tr>
         <w:trPr>
           <w:trHeight w:val="1"/>
-          <w:jc w:val="center"/>
         </w:trPr>
         <w:tc>
           <w:tcPr>
-            <w:tcW w:w="3804" w:type="dxa"/>
+            <w:tcW w:w="3171" w:type="dxa"/>
             <w:tcBorders>
               <w:top w:val="single" w:sz="4" w:space="0" w:color="000000"/>
               <w:left w:val="single" w:sz="4" w:space="0" w:color="000000"/>
@@ -26256,6 +25177,8 @@
           </w:tcPr>
           <w:p>
             <w:pPr>
+              <w:spacing w:line="240" w:lineRule="auto"/>
+              <w:ind w:firstLine="76"/>
               <w:rPr>
                 <w:color w:val="000000" w:themeColor="text1"/>
               </w:rPr>
@@ -26266,44 +25189,13 @@
                 <w:color w:val="000000" w:themeColor="text1"/>
                 <w:sz w:val="24"/>
               </w:rPr>
-              <w:t>Фактический результат</w:t>
+              <w:t>Тестовые данные</w:t>
             </w:r>
           </w:p>
         </w:tc>
         <w:tc>
           <w:tcPr>
-            <w:tcW w:w="5541" w:type="dxa"/>
-            <w:tcBorders>
-              <w:top w:val="single" w:sz="4" w:space="0" w:color="000000"/>
-              <w:left w:val="single" w:sz="4" w:space="0" w:color="000000"/>
-              <w:bottom w:val="single" w:sz="4" w:space="0" w:color="000000"/>
-              <w:right w:val="single" w:sz="4" w:space="0" w:color="000000"/>
-            </w:tcBorders>
-            <w:shd w:val="clear" w:color="000000" w:fill="FFFFFF"/>
-            <w:tcMar>
-              <w:left w:w="108" w:type="dxa"/>
-              <w:right w:w="108" w:type="dxa"/>
-            </w:tcMar>
-          </w:tcPr>
-          <w:p>
-            <w:r>
-              <w:rPr>
-                <w:rFonts w:eastAsia="Times New Roman" w:cs="Times New Roman"/>
-                <w:sz w:val="24"/>
-              </w:rPr>
-              <w:t>Не отобразилось ни одной записи.</w:t>
-            </w:r>
-          </w:p>
-        </w:tc>
-      </w:tr>
-      <w:tr>
-        <w:trPr>
-          <w:trHeight w:val="1"/>
-          <w:jc w:val="center"/>
-        </w:trPr>
-        <w:tc>
-          <w:tcPr>
-            <w:tcW w:w="3804" w:type="dxa"/>
+            <w:tcW w:w="6082" w:type="dxa"/>
             <w:tcBorders>
               <w:top w:val="single" w:sz="4" w:space="0" w:color="000000"/>
               <w:left w:val="single" w:sz="4" w:space="0" w:color="000000"/>
@@ -26318,9 +25210,8 @@
           </w:tcPr>
           <w:p>
             <w:pPr>
-              <w:rPr>
-                <w:color w:val="000000" w:themeColor="text1"/>
-              </w:rPr>
+              <w:spacing w:line="240" w:lineRule="auto"/>
+              <w:ind w:firstLine="0"/>
             </w:pPr>
             <w:r>
               <w:rPr>
@@ -26328,32 +25219,22 @@
                 <w:color w:val="000000" w:themeColor="text1"/>
                 <w:sz w:val="24"/>
               </w:rPr>
-              <w:t>Предварительное условие</w:t>
-            </w:r>
-          </w:p>
-        </w:tc>
-        <w:tc>
-          <w:tcPr>
-            <w:tcW w:w="5541" w:type="dxa"/>
-            <w:tcBorders>
-              <w:top w:val="single" w:sz="4" w:space="0" w:color="000000"/>
-              <w:left w:val="single" w:sz="4" w:space="0" w:color="000000"/>
-              <w:bottom w:val="single" w:sz="4" w:space="0" w:color="000000"/>
-              <w:right w:val="single" w:sz="4" w:space="0" w:color="000000"/>
-            </w:tcBorders>
-            <w:shd w:val="clear" w:color="000000" w:fill="FFFFFF"/>
-            <w:tcMar>
-              <w:left w:w="108" w:type="dxa"/>
-              <w:right w:w="108" w:type="dxa"/>
-            </w:tcMar>
-          </w:tcPr>
-          <w:p>
+              <w:t>Название контрагенты: ООО «Вера», ИНН: 134537592602</w:t>
+            </w:r>
+            <w:r>
+              <w:rPr>
+                <w:rFonts w:eastAsia="Times New Roman" w:cs="Times New Roman"/>
+                <w:color w:val="222222"/>
+                <w:sz w:val="24"/>
+              </w:rPr>
+              <w:t xml:space="preserve">, </w:t>
+            </w:r>
             <w:r>
               <w:rPr>
                 <w:rFonts w:eastAsia="Times New Roman" w:cs="Times New Roman"/>
                 <w:sz w:val="24"/>
               </w:rPr>
-              <w:t>В таблице должна быть информация, чтобы осуществить поиск.</w:t>
+              <w:t>Адрес: Москва.</w:t>
             </w:r>
           </w:p>
         </w:tc>
@@ -26361,11 +25242,10 @@
       <w:tr>
         <w:trPr>
           <w:trHeight w:val="1"/>
-          <w:jc w:val="center"/>
         </w:trPr>
         <w:tc>
           <w:tcPr>
-            <w:tcW w:w="3804" w:type="dxa"/>
+            <w:tcW w:w="3171" w:type="dxa"/>
             <w:tcBorders>
               <w:top w:val="single" w:sz="4" w:space="0" w:color="000000"/>
               <w:left w:val="single" w:sz="4" w:space="0" w:color="000000"/>
@@ -26380,6 +25260,8 @@
           </w:tcPr>
           <w:p>
             <w:pPr>
+              <w:spacing w:line="240" w:lineRule="auto"/>
+              <w:ind w:firstLine="76"/>
               <w:rPr>
                 <w:color w:val="000000" w:themeColor="text1"/>
               </w:rPr>
@@ -26390,44 +25272,13 @@
                 <w:color w:val="000000" w:themeColor="text1"/>
                 <w:sz w:val="24"/>
               </w:rPr>
-              <w:t>Постусловие</w:t>
+              <w:t>Ожидаемый результат</w:t>
             </w:r>
           </w:p>
         </w:tc>
         <w:tc>
           <w:tcPr>
-            <w:tcW w:w="5541" w:type="dxa"/>
-            <w:tcBorders>
-              <w:top w:val="single" w:sz="4" w:space="0" w:color="000000"/>
-              <w:left w:val="single" w:sz="4" w:space="0" w:color="000000"/>
-              <w:bottom w:val="single" w:sz="4" w:space="0" w:color="000000"/>
-              <w:right w:val="single" w:sz="4" w:space="0" w:color="000000"/>
-            </w:tcBorders>
-            <w:shd w:val="clear" w:color="000000" w:fill="FFFFFF"/>
-            <w:tcMar>
-              <w:left w:w="108" w:type="dxa"/>
-              <w:right w:w="108" w:type="dxa"/>
-            </w:tcMar>
-          </w:tcPr>
-          <w:p>
-            <w:r>
-              <w:rPr>
-                <w:rFonts w:eastAsia="Times New Roman" w:cs="Times New Roman"/>
-                <w:sz w:val="24"/>
-              </w:rPr>
-              <w:t>Не отобразилось ни одной записи.</w:t>
-            </w:r>
-          </w:p>
-        </w:tc>
-      </w:tr>
-      <w:tr>
-        <w:trPr>
-          <w:trHeight w:val="1"/>
-          <w:jc w:val="center"/>
-        </w:trPr>
-        <w:tc>
-          <w:tcPr>
-            <w:tcW w:w="3804" w:type="dxa"/>
+            <w:tcW w:w="6082" w:type="dxa"/>
             <w:tcBorders>
               <w:top w:val="single" w:sz="4" w:space="0" w:color="000000"/>
               <w:left w:val="single" w:sz="4" w:space="0" w:color="000000"/>
@@ -26442,23 +25293,26 @@
           </w:tcPr>
           <w:p>
             <w:pPr>
-              <w:rPr>
-                <w:color w:val="000000" w:themeColor="text1"/>
-              </w:rPr>
+              <w:spacing w:line="240" w:lineRule="auto"/>
+              <w:ind w:firstLine="0"/>
             </w:pPr>
             <w:r>
               <w:rPr>
                 <w:rFonts w:eastAsia="Times New Roman" w:cs="Times New Roman"/>
-                <w:color w:val="000000" w:themeColor="text1"/>
                 <w:sz w:val="24"/>
               </w:rPr>
-              <w:t>Статус (Зачет/Незачет)</w:t>
+              <w:t>Предупреждающее сообщение об удалении данных в таблице «Контрагентов».</w:t>
             </w:r>
           </w:p>
         </w:tc>
+      </w:tr>
+      <w:tr>
+        <w:trPr>
+          <w:trHeight w:val="1"/>
+        </w:trPr>
         <w:tc>
           <w:tcPr>
-            <w:tcW w:w="5541" w:type="dxa"/>
+            <w:tcW w:w="3171" w:type="dxa"/>
             <w:tcBorders>
               <w:top w:val="single" w:sz="4" w:space="0" w:color="000000"/>
               <w:left w:val="single" w:sz="4" w:space="0" w:color="000000"/>
@@ -26472,6 +25326,1149 @@
             </w:tcMar>
           </w:tcPr>
           <w:p>
+            <w:pPr>
+              <w:spacing w:line="240" w:lineRule="auto"/>
+              <w:ind w:firstLine="76"/>
+              <w:rPr>
+                <w:color w:val="000000" w:themeColor="text1"/>
+              </w:rPr>
+            </w:pPr>
+            <w:r>
+              <w:rPr>
+                <w:rFonts w:eastAsia="Times New Roman" w:cs="Times New Roman"/>
+                <w:color w:val="000000" w:themeColor="text1"/>
+                <w:sz w:val="24"/>
+              </w:rPr>
+              <w:t>Фактический результат</w:t>
+            </w:r>
+          </w:p>
+        </w:tc>
+        <w:tc>
+          <w:tcPr>
+            <w:tcW w:w="6082" w:type="dxa"/>
+            <w:tcBorders>
+              <w:top w:val="single" w:sz="4" w:space="0" w:color="000000"/>
+              <w:left w:val="single" w:sz="4" w:space="0" w:color="000000"/>
+              <w:bottom w:val="single" w:sz="4" w:space="0" w:color="000000"/>
+              <w:right w:val="single" w:sz="4" w:space="0" w:color="000000"/>
+            </w:tcBorders>
+            <w:shd w:val="clear" w:color="000000" w:fill="FFFFFF"/>
+            <w:tcMar>
+              <w:left w:w="108" w:type="dxa"/>
+              <w:right w:w="108" w:type="dxa"/>
+            </w:tcMar>
+          </w:tcPr>
+          <w:p>
+            <w:pPr>
+              <w:spacing w:line="240" w:lineRule="auto"/>
+              <w:ind w:firstLine="0"/>
+            </w:pPr>
+            <w:r>
+              <w:rPr>
+                <w:rFonts w:eastAsia="Times New Roman" w:cs="Times New Roman"/>
+                <w:sz w:val="24"/>
+              </w:rPr>
+              <w:t>Запись удалена!</w:t>
+            </w:r>
+          </w:p>
+        </w:tc>
+      </w:tr>
+      <w:tr>
+        <w:trPr>
+          <w:trHeight w:val="1"/>
+        </w:trPr>
+        <w:tc>
+          <w:tcPr>
+            <w:tcW w:w="3171" w:type="dxa"/>
+            <w:tcBorders>
+              <w:top w:val="single" w:sz="4" w:space="0" w:color="000000"/>
+              <w:left w:val="single" w:sz="4" w:space="0" w:color="000000"/>
+              <w:bottom w:val="single" w:sz="4" w:space="0" w:color="000000"/>
+              <w:right w:val="single" w:sz="4" w:space="0" w:color="000000"/>
+            </w:tcBorders>
+            <w:shd w:val="clear" w:color="000000" w:fill="FFFFFF"/>
+            <w:tcMar>
+              <w:left w:w="108" w:type="dxa"/>
+              <w:right w:w="108" w:type="dxa"/>
+            </w:tcMar>
+          </w:tcPr>
+          <w:p>
+            <w:pPr>
+              <w:spacing w:line="240" w:lineRule="auto"/>
+              <w:ind w:firstLine="76"/>
+              <w:rPr>
+                <w:color w:val="000000" w:themeColor="text1"/>
+              </w:rPr>
+            </w:pPr>
+            <w:r>
+              <w:rPr>
+                <w:rFonts w:eastAsia="Times New Roman" w:cs="Times New Roman"/>
+                <w:color w:val="000000" w:themeColor="text1"/>
+                <w:sz w:val="24"/>
+              </w:rPr>
+              <w:lastRenderedPageBreak/>
+              <w:t>Предварительное условие</w:t>
+            </w:r>
+          </w:p>
+        </w:tc>
+        <w:tc>
+          <w:tcPr>
+            <w:tcW w:w="6082" w:type="dxa"/>
+            <w:tcBorders>
+              <w:top w:val="single" w:sz="4" w:space="0" w:color="000000"/>
+              <w:left w:val="single" w:sz="4" w:space="0" w:color="000000"/>
+              <w:bottom w:val="single" w:sz="4" w:space="0" w:color="000000"/>
+              <w:right w:val="single" w:sz="4" w:space="0" w:color="000000"/>
+            </w:tcBorders>
+            <w:shd w:val="clear" w:color="000000" w:fill="FFFFFF"/>
+            <w:tcMar>
+              <w:left w:w="108" w:type="dxa"/>
+              <w:right w:w="108" w:type="dxa"/>
+            </w:tcMar>
+          </w:tcPr>
+          <w:p>
+            <w:pPr>
+              <w:spacing w:line="240" w:lineRule="auto"/>
+              <w:ind w:firstLine="0"/>
+            </w:pPr>
+            <w:r>
+              <w:rPr>
+                <w:rFonts w:eastAsia="Times New Roman" w:cs="Times New Roman"/>
+                <w:sz w:val="24"/>
+              </w:rPr>
+              <w:t>На главном меню пользовательского интерфейса должна быть кнопка, в которой хранится нужная нам страница для удаления данных из базы данных.</w:t>
+            </w:r>
+          </w:p>
+        </w:tc>
+      </w:tr>
+      <w:tr>
+        <w:trPr>
+          <w:trHeight w:val="1"/>
+        </w:trPr>
+        <w:tc>
+          <w:tcPr>
+            <w:tcW w:w="3171" w:type="dxa"/>
+            <w:tcBorders>
+              <w:top w:val="single" w:sz="4" w:space="0" w:color="000000"/>
+              <w:left w:val="single" w:sz="4" w:space="0" w:color="000000"/>
+              <w:bottom w:val="single" w:sz="4" w:space="0" w:color="000000"/>
+              <w:right w:val="single" w:sz="4" w:space="0" w:color="000000"/>
+            </w:tcBorders>
+            <w:shd w:val="clear" w:color="000000" w:fill="FFFFFF"/>
+            <w:tcMar>
+              <w:left w:w="108" w:type="dxa"/>
+              <w:right w:w="108" w:type="dxa"/>
+            </w:tcMar>
+          </w:tcPr>
+          <w:p>
+            <w:pPr>
+              <w:spacing w:line="240" w:lineRule="auto"/>
+              <w:ind w:firstLine="76"/>
+              <w:rPr>
+                <w:color w:val="000000" w:themeColor="text1"/>
+              </w:rPr>
+            </w:pPr>
+            <w:r>
+              <w:rPr>
+                <w:rFonts w:eastAsia="Times New Roman" w:cs="Times New Roman"/>
+                <w:color w:val="000000" w:themeColor="text1"/>
+                <w:sz w:val="24"/>
+              </w:rPr>
+              <w:t>Постусловие</w:t>
+            </w:r>
+          </w:p>
+        </w:tc>
+        <w:tc>
+          <w:tcPr>
+            <w:tcW w:w="6082" w:type="dxa"/>
+            <w:tcBorders>
+              <w:top w:val="single" w:sz="4" w:space="0" w:color="000000"/>
+              <w:left w:val="single" w:sz="4" w:space="0" w:color="000000"/>
+              <w:bottom w:val="single" w:sz="4" w:space="0" w:color="000000"/>
+              <w:right w:val="single" w:sz="4" w:space="0" w:color="000000"/>
+            </w:tcBorders>
+            <w:shd w:val="clear" w:color="000000" w:fill="FFFFFF"/>
+            <w:tcMar>
+              <w:left w:w="108" w:type="dxa"/>
+              <w:right w:w="108" w:type="dxa"/>
+            </w:tcMar>
+          </w:tcPr>
+          <w:p>
+            <w:pPr>
+              <w:spacing w:line="240" w:lineRule="auto"/>
+              <w:ind w:firstLine="0"/>
+            </w:pPr>
+            <w:r>
+              <w:rPr>
+                <w:rFonts w:eastAsia="Times New Roman" w:cs="Times New Roman"/>
+                <w:sz w:val="24"/>
+              </w:rPr>
+              <w:t>Запись была удалена.</w:t>
+            </w:r>
+          </w:p>
+        </w:tc>
+      </w:tr>
+      <w:tr>
+        <w:trPr>
+          <w:trHeight w:val="1"/>
+        </w:trPr>
+        <w:tc>
+          <w:tcPr>
+            <w:tcW w:w="3171" w:type="dxa"/>
+            <w:tcBorders>
+              <w:top w:val="single" w:sz="4" w:space="0" w:color="000000"/>
+              <w:left w:val="single" w:sz="4" w:space="0" w:color="000000"/>
+              <w:bottom w:val="single" w:sz="4" w:space="0" w:color="000000"/>
+              <w:right w:val="single" w:sz="4" w:space="0" w:color="000000"/>
+            </w:tcBorders>
+            <w:shd w:val="clear" w:color="000000" w:fill="FFFFFF"/>
+            <w:tcMar>
+              <w:left w:w="108" w:type="dxa"/>
+              <w:right w:w="108" w:type="dxa"/>
+            </w:tcMar>
+          </w:tcPr>
+          <w:p>
+            <w:pPr>
+              <w:spacing w:line="240" w:lineRule="auto"/>
+              <w:ind w:firstLine="76"/>
+              <w:rPr>
+                <w:color w:val="000000" w:themeColor="text1"/>
+              </w:rPr>
+            </w:pPr>
+            <w:r>
+              <w:rPr>
+                <w:rFonts w:eastAsia="Times New Roman" w:cs="Times New Roman"/>
+                <w:color w:val="000000" w:themeColor="text1"/>
+                <w:sz w:val="24"/>
+              </w:rPr>
+              <w:t>Статус (Зачет/Незачет)</w:t>
+            </w:r>
+          </w:p>
+        </w:tc>
+        <w:tc>
+          <w:tcPr>
+            <w:tcW w:w="6082" w:type="dxa"/>
+            <w:tcBorders>
+              <w:top w:val="single" w:sz="4" w:space="0" w:color="000000"/>
+              <w:left w:val="single" w:sz="4" w:space="0" w:color="000000"/>
+              <w:bottom w:val="single" w:sz="4" w:space="0" w:color="000000"/>
+              <w:right w:val="single" w:sz="4" w:space="0" w:color="000000"/>
+            </w:tcBorders>
+            <w:shd w:val="clear" w:color="000000" w:fill="FFFFFF"/>
+            <w:tcMar>
+              <w:left w:w="108" w:type="dxa"/>
+              <w:right w:w="108" w:type="dxa"/>
+            </w:tcMar>
+          </w:tcPr>
+          <w:p>
+            <w:pPr>
+              <w:spacing w:line="240" w:lineRule="auto"/>
+              <w:ind w:firstLine="0"/>
+            </w:pPr>
+            <w:r>
+              <w:rPr>
+                <w:rFonts w:eastAsia="Times New Roman" w:cs="Times New Roman"/>
+                <w:sz w:val="24"/>
+              </w:rPr>
+              <w:t>Зачет</w:t>
+            </w:r>
+          </w:p>
+        </w:tc>
+        <w:bookmarkStart w:id="37" w:name="_GoBack"/>
+        <w:bookmarkEnd w:id="37"/>
+      </w:tr>
+    </w:tbl>
+    <w:p>
+      <w:pPr>
+        <w:keepNext/>
+        <w:jc w:val="right"/>
+        <w:rPr>
+          <w:rFonts w:eastAsia="Times New Roman" w:cs="Times New Roman"/>
+          <w:sz w:val="24"/>
+        </w:rPr>
+      </w:pPr>
+      <w:r>
+        <w:rPr>
+          <w:rFonts w:eastAsia="Times New Roman" w:cs="Times New Roman"/>
+          <w:sz w:val="24"/>
+        </w:rPr>
+        <w:t>Таблица</w:t>
+      </w:r>
+      <w:r>
+        <w:rPr>
+          <w:rFonts w:eastAsia="Segoe UI Symbol" w:cs="Times New Roman"/>
+          <w:sz w:val="24"/>
+        </w:rPr>
+        <w:t>№</w:t>
+      </w:r>
+      <w:r>
+        <w:rPr>
+          <w:rFonts w:eastAsia="Times New Roman" w:cs="Times New Roman"/>
+          <w:sz w:val="24"/>
+        </w:rPr>
+        <w:t>7</w:t>
+      </w:r>
+      <w:r>
+        <w:rPr>
+          <w:rFonts w:eastAsia="Times New Roman" w:cs="Times New Roman"/>
+          <w:sz w:val="24"/>
+        </w:rPr>
+        <w:t xml:space="preserve"> «Тест</w:t>
+      </w:r>
+      <w:r>
+        <w:rPr>
+          <w:rFonts w:eastAsia="Segoe UI Symbol" w:cs="Times New Roman"/>
+          <w:sz w:val="24"/>
+        </w:rPr>
+        <w:t>№</w:t>
+      </w:r>
+      <w:r>
+        <w:rPr>
+          <w:rFonts w:eastAsia="Times New Roman" w:cs="Times New Roman"/>
+          <w:sz w:val="24"/>
+        </w:rPr>
+        <w:t>3»</w:t>
+      </w:r>
+    </w:p>
+    <w:tbl>
+      <w:tblPr>
+        <w:tblW w:w="9351" w:type="dxa"/>
+        <w:jc w:val="center"/>
+        <w:tblCellMar>
+          <w:left w:w="10" w:type="dxa"/>
+          <w:right w:w="10" w:type="dxa"/>
+        </w:tblCellMar>
+        <w:tblLook w:val="0000" w:firstRow="0" w:lastRow="0" w:firstColumn="0" w:lastColumn="0" w:noHBand="0" w:noVBand="0"/>
+      </w:tblPr>
+      <w:tblGrid>
+        <w:gridCol w:w="3264"/>
+        <w:gridCol w:w="6087"/>
+      </w:tblGrid>
+      <w:tr>
+        <w:trPr>
+          <w:trHeight w:val="1"/>
+          <w:jc w:val="center"/>
+        </w:trPr>
+        <w:tc>
+          <w:tcPr>
+            <w:tcW w:w="3264" w:type="dxa"/>
+            <w:tcBorders>
+              <w:top w:val="single" w:sz="4" w:space="0" w:color="000000"/>
+              <w:left w:val="single" w:sz="4" w:space="0" w:color="000000"/>
+              <w:bottom w:val="single" w:sz="4" w:space="0" w:color="000000"/>
+              <w:right w:val="single" w:sz="4" w:space="0" w:color="000000"/>
+            </w:tcBorders>
+            <w:shd w:val="clear" w:color="000000" w:fill="FFFFFF"/>
+            <w:tcMar>
+              <w:left w:w="108" w:type="dxa"/>
+              <w:right w:w="108" w:type="dxa"/>
+            </w:tcMar>
+          </w:tcPr>
+          <w:p>
+            <w:pPr>
+              <w:spacing w:line="240" w:lineRule="auto"/>
+              <w:ind w:firstLine="169"/>
+              <w:jc w:val="center"/>
+            </w:pPr>
+            <w:r>
+              <w:rPr>
+                <w:rFonts w:eastAsia="Times New Roman" w:cs="Times New Roman"/>
+                <w:b/>
+                <w:sz w:val="24"/>
+              </w:rPr>
+              <w:t>Поле</w:t>
+            </w:r>
+          </w:p>
+        </w:tc>
+        <w:tc>
+          <w:tcPr>
+            <w:tcW w:w="6087" w:type="dxa"/>
+            <w:tcBorders>
+              <w:top w:val="single" w:sz="4" w:space="0" w:color="000000"/>
+              <w:left w:val="single" w:sz="4" w:space="0" w:color="000000"/>
+              <w:bottom w:val="single" w:sz="4" w:space="0" w:color="000000"/>
+              <w:right w:val="single" w:sz="4" w:space="0" w:color="000000"/>
+            </w:tcBorders>
+            <w:shd w:val="clear" w:color="000000" w:fill="FFFFFF"/>
+            <w:tcMar>
+              <w:left w:w="108" w:type="dxa"/>
+              <w:right w:w="108" w:type="dxa"/>
+            </w:tcMar>
+          </w:tcPr>
+          <w:p>
+            <w:pPr>
+              <w:spacing w:line="240" w:lineRule="auto"/>
+              <w:jc w:val="center"/>
+            </w:pPr>
+            <w:r>
+              <w:rPr>
+                <w:rFonts w:eastAsia="Times New Roman" w:cs="Times New Roman"/>
+                <w:b/>
+                <w:sz w:val="24"/>
+              </w:rPr>
+              <w:t>Описание</w:t>
+            </w:r>
+          </w:p>
+        </w:tc>
+      </w:tr>
+      <w:tr>
+        <w:trPr>
+          <w:trHeight w:val="1"/>
+          <w:jc w:val="center"/>
+        </w:trPr>
+        <w:tc>
+          <w:tcPr>
+            <w:tcW w:w="3264" w:type="dxa"/>
+            <w:tcBorders>
+              <w:top w:val="single" w:sz="4" w:space="0" w:color="000000"/>
+              <w:left w:val="single" w:sz="4" w:space="0" w:color="000000"/>
+              <w:bottom w:val="single" w:sz="4" w:space="0" w:color="000000"/>
+              <w:right w:val="single" w:sz="4" w:space="0" w:color="000000"/>
+            </w:tcBorders>
+            <w:shd w:val="clear" w:color="000000" w:fill="FFFFFF"/>
+            <w:tcMar>
+              <w:left w:w="108" w:type="dxa"/>
+              <w:right w:w="108" w:type="dxa"/>
+            </w:tcMar>
+          </w:tcPr>
+          <w:p>
+            <w:pPr>
+              <w:spacing w:line="240" w:lineRule="auto"/>
+              <w:ind w:firstLine="169"/>
+              <w:rPr>
+                <w:color w:val="000000" w:themeColor="text1"/>
+              </w:rPr>
+            </w:pPr>
+            <w:r>
+              <w:rPr>
+                <w:rFonts w:eastAsia="Times New Roman" w:cs="Times New Roman"/>
+                <w:color w:val="000000" w:themeColor="text1"/>
+                <w:sz w:val="24"/>
+              </w:rPr>
+              <w:t>Тестовый пример #</w:t>
+            </w:r>
+          </w:p>
+        </w:tc>
+        <w:tc>
+          <w:tcPr>
+            <w:tcW w:w="6087" w:type="dxa"/>
+            <w:tcBorders>
+              <w:top w:val="single" w:sz="4" w:space="0" w:color="000000"/>
+              <w:left w:val="single" w:sz="4" w:space="0" w:color="000000"/>
+              <w:bottom w:val="single" w:sz="4" w:space="0" w:color="000000"/>
+              <w:right w:val="single" w:sz="4" w:space="0" w:color="000000"/>
+            </w:tcBorders>
+            <w:shd w:val="clear" w:color="000000" w:fill="FFFFFF"/>
+            <w:tcMar>
+              <w:left w:w="108" w:type="dxa"/>
+              <w:right w:w="108" w:type="dxa"/>
+            </w:tcMar>
+          </w:tcPr>
+          <w:p>
+            <w:pPr>
+              <w:spacing w:line="240" w:lineRule="auto"/>
+              <w:ind w:firstLine="0"/>
+            </w:pPr>
+            <w:r>
+              <w:rPr>
+                <w:rFonts w:eastAsia="Times New Roman" w:cs="Times New Roman"/>
+                <w:sz w:val="24"/>
+                <w:lang w:val="en-US"/>
+              </w:rPr>
+              <w:t>Test3</w:t>
+            </w:r>
+          </w:p>
+        </w:tc>
+      </w:tr>
+      <w:tr>
+        <w:trPr>
+          <w:trHeight w:val="1"/>
+          <w:jc w:val="center"/>
+        </w:trPr>
+        <w:tc>
+          <w:tcPr>
+            <w:tcW w:w="3264" w:type="dxa"/>
+            <w:tcBorders>
+              <w:top w:val="single" w:sz="4" w:space="0" w:color="000000"/>
+              <w:left w:val="single" w:sz="4" w:space="0" w:color="000000"/>
+              <w:bottom w:val="single" w:sz="4" w:space="0" w:color="000000"/>
+              <w:right w:val="single" w:sz="4" w:space="0" w:color="000000"/>
+            </w:tcBorders>
+            <w:shd w:val="clear" w:color="000000" w:fill="FFFFFF"/>
+            <w:tcMar>
+              <w:left w:w="108" w:type="dxa"/>
+              <w:right w:w="108" w:type="dxa"/>
+            </w:tcMar>
+          </w:tcPr>
+          <w:p>
+            <w:pPr>
+              <w:spacing w:line="240" w:lineRule="auto"/>
+              <w:ind w:firstLine="169"/>
+              <w:rPr>
+                <w:rFonts w:eastAsia="Times New Roman" w:cs="Times New Roman"/>
+                <w:color w:val="000000" w:themeColor="text1"/>
+                <w:sz w:val="24"/>
+              </w:rPr>
+            </w:pPr>
+            <w:r>
+              <w:rPr>
+                <w:rFonts w:eastAsia="Times New Roman" w:cs="Times New Roman"/>
+                <w:color w:val="000000" w:themeColor="text1"/>
+                <w:sz w:val="24"/>
+              </w:rPr>
+              <w:t>Приоритет тестирования</w:t>
+            </w:r>
+          </w:p>
+          <w:p>
+            <w:pPr>
+              <w:spacing w:line="240" w:lineRule="auto"/>
+              <w:ind w:firstLine="169"/>
+              <w:rPr>
+                <w:color w:val="000000" w:themeColor="text1"/>
+              </w:rPr>
+            </w:pPr>
+            <w:r>
+              <w:rPr>
+                <w:rFonts w:eastAsia="Times New Roman" w:cs="Times New Roman"/>
+                <w:color w:val="000000" w:themeColor="text1"/>
+                <w:sz w:val="24"/>
+              </w:rPr>
+              <w:t>(Низкий/Средний/Высокий)</w:t>
+            </w:r>
+          </w:p>
+        </w:tc>
+        <w:tc>
+          <w:tcPr>
+            <w:tcW w:w="6087" w:type="dxa"/>
+            <w:tcBorders>
+              <w:top w:val="single" w:sz="4" w:space="0" w:color="000000"/>
+              <w:left w:val="single" w:sz="4" w:space="0" w:color="000000"/>
+              <w:bottom w:val="single" w:sz="4" w:space="0" w:color="000000"/>
+              <w:right w:val="single" w:sz="4" w:space="0" w:color="000000"/>
+            </w:tcBorders>
+            <w:shd w:val="clear" w:color="000000" w:fill="FFFFFF"/>
+            <w:tcMar>
+              <w:left w:w="108" w:type="dxa"/>
+              <w:right w:w="108" w:type="dxa"/>
+            </w:tcMar>
+          </w:tcPr>
+          <w:p>
+            <w:pPr>
+              <w:spacing w:line="240" w:lineRule="auto"/>
+              <w:ind w:firstLine="0"/>
+            </w:pPr>
+            <w:r>
+              <w:rPr>
+                <w:rFonts w:eastAsia="Times New Roman" w:cs="Times New Roman"/>
+                <w:sz w:val="24"/>
+              </w:rPr>
+              <w:t>Низкий</w:t>
+            </w:r>
+          </w:p>
+        </w:tc>
+      </w:tr>
+      <w:tr>
+        <w:trPr>
+          <w:trHeight w:val="1"/>
+          <w:jc w:val="center"/>
+        </w:trPr>
+        <w:tc>
+          <w:tcPr>
+            <w:tcW w:w="3264" w:type="dxa"/>
+            <w:tcBorders>
+              <w:top w:val="single" w:sz="4" w:space="0" w:color="000000"/>
+              <w:left w:val="single" w:sz="4" w:space="0" w:color="000000"/>
+              <w:bottom w:val="single" w:sz="4" w:space="0" w:color="000000"/>
+              <w:right w:val="single" w:sz="4" w:space="0" w:color="000000"/>
+            </w:tcBorders>
+            <w:shd w:val="clear" w:color="000000" w:fill="FFFFFF"/>
+            <w:tcMar>
+              <w:left w:w="108" w:type="dxa"/>
+              <w:right w:w="108" w:type="dxa"/>
+            </w:tcMar>
+          </w:tcPr>
+          <w:p>
+            <w:pPr>
+              <w:spacing w:line="240" w:lineRule="auto"/>
+              <w:ind w:firstLine="169"/>
+              <w:rPr>
+                <w:color w:val="000000" w:themeColor="text1"/>
+              </w:rPr>
+            </w:pPr>
+            <w:r>
+              <w:rPr>
+                <w:rFonts w:eastAsia="Times New Roman" w:cs="Times New Roman"/>
+                <w:color w:val="000000" w:themeColor="text1"/>
+                <w:sz w:val="24"/>
+              </w:rPr>
+              <w:t>Заголовок/название теста</w:t>
+            </w:r>
+          </w:p>
+        </w:tc>
+        <w:tc>
+          <w:tcPr>
+            <w:tcW w:w="6087" w:type="dxa"/>
+            <w:tcBorders>
+              <w:top w:val="single" w:sz="4" w:space="0" w:color="000000"/>
+              <w:left w:val="single" w:sz="4" w:space="0" w:color="000000"/>
+              <w:bottom w:val="single" w:sz="4" w:space="0" w:color="000000"/>
+              <w:right w:val="single" w:sz="4" w:space="0" w:color="000000"/>
+            </w:tcBorders>
+            <w:shd w:val="clear" w:color="000000" w:fill="FFFFFF"/>
+            <w:tcMar>
+              <w:left w:w="108" w:type="dxa"/>
+              <w:right w:w="108" w:type="dxa"/>
+            </w:tcMar>
+          </w:tcPr>
+          <w:p>
+            <w:pPr>
+              <w:spacing w:line="240" w:lineRule="auto"/>
+              <w:ind w:firstLine="0"/>
+            </w:pPr>
+            <w:r>
+              <w:rPr>
+                <w:rFonts w:eastAsia="Times New Roman" w:cs="Times New Roman"/>
+                <w:sz w:val="24"/>
+              </w:rPr>
+              <w:t>Ввод в поисковую строку цифр с буквами.</w:t>
+            </w:r>
+          </w:p>
+        </w:tc>
+      </w:tr>
+      <w:tr>
+        <w:trPr>
+          <w:trHeight w:val="1"/>
+          <w:jc w:val="center"/>
+        </w:trPr>
+        <w:tc>
+          <w:tcPr>
+            <w:tcW w:w="3264" w:type="dxa"/>
+            <w:tcBorders>
+              <w:top w:val="single" w:sz="4" w:space="0" w:color="000000"/>
+              <w:left w:val="single" w:sz="4" w:space="0" w:color="000000"/>
+              <w:bottom w:val="single" w:sz="4" w:space="0" w:color="000000"/>
+              <w:right w:val="single" w:sz="4" w:space="0" w:color="000000"/>
+            </w:tcBorders>
+            <w:shd w:val="clear" w:color="000000" w:fill="FFFFFF"/>
+            <w:tcMar>
+              <w:left w:w="108" w:type="dxa"/>
+              <w:right w:w="108" w:type="dxa"/>
+            </w:tcMar>
+          </w:tcPr>
+          <w:p>
+            <w:pPr>
+              <w:spacing w:line="240" w:lineRule="auto"/>
+              <w:ind w:firstLine="169"/>
+              <w:rPr>
+                <w:color w:val="000000" w:themeColor="text1"/>
+              </w:rPr>
+            </w:pPr>
+            <w:r>
+              <w:rPr>
+                <w:rFonts w:eastAsia="Times New Roman" w:cs="Times New Roman"/>
+                <w:color w:val="000000" w:themeColor="text1"/>
+                <w:sz w:val="24"/>
+              </w:rPr>
+              <w:t>Краткое изложение теста</w:t>
+            </w:r>
+          </w:p>
+        </w:tc>
+        <w:tc>
+          <w:tcPr>
+            <w:tcW w:w="6087" w:type="dxa"/>
+            <w:tcBorders>
+              <w:top w:val="single" w:sz="4" w:space="0" w:color="000000"/>
+              <w:left w:val="single" w:sz="4" w:space="0" w:color="000000"/>
+              <w:bottom w:val="single" w:sz="4" w:space="0" w:color="000000"/>
+              <w:right w:val="single" w:sz="4" w:space="0" w:color="000000"/>
+            </w:tcBorders>
+            <w:shd w:val="clear" w:color="000000" w:fill="FFFFFF"/>
+            <w:tcMar>
+              <w:left w:w="108" w:type="dxa"/>
+              <w:right w:w="108" w:type="dxa"/>
+            </w:tcMar>
+          </w:tcPr>
+          <w:p>
+            <w:pPr>
+              <w:spacing w:line="240" w:lineRule="auto"/>
+              <w:ind w:firstLine="0"/>
+            </w:pPr>
+            <w:r>
+              <w:rPr>
+                <w:rFonts w:eastAsia="Times New Roman" w:cs="Times New Roman"/>
+                <w:sz w:val="24"/>
+              </w:rPr>
+              <w:t xml:space="preserve">Если при вводе в поисковую строку мы вводим два символа, один из которых есть в записях, а другого нет, тогда записи не должны отображаться. </w:t>
+            </w:r>
+          </w:p>
+        </w:tc>
+      </w:tr>
+      <w:tr>
+        <w:trPr>
+          <w:trHeight w:val="1"/>
+          <w:jc w:val="center"/>
+        </w:trPr>
+        <w:tc>
+          <w:tcPr>
+            <w:tcW w:w="3264" w:type="dxa"/>
+            <w:tcBorders>
+              <w:top w:val="single" w:sz="4" w:space="0" w:color="000000"/>
+              <w:left w:val="single" w:sz="4" w:space="0" w:color="000000"/>
+              <w:bottom w:val="single" w:sz="4" w:space="0" w:color="000000"/>
+              <w:right w:val="single" w:sz="4" w:space="0" w:color="000000"/>
+            </w:tcBorders>
+            <w:shd w:val="clear" w:color="000000" w:fill="FFFFFF"/>
+            <w:tcMar>
+              <w:left w:w="108" w:type="dxa"/>
+              <w:right w:w="108" w:type="dxa"/>
+            </w:tcMar>
+          </w:tcPr>
+          <w:p>
+            <w:pPr>
+              <w:spacing w:line="240" w:lineRule="auto"/>
+              <w:ind w:firstLine="169"/>
+              <w:rPr>
+                <w:color w:val="000000" w:themeColor="text1"/>
+              </w:rPr>
+            </w:pPr>
+            <w:r>
+              <w:rPr>
+                <w:rFonts w:eastAsia="Times New Roman" w:cs="Times New Roman"/>
+                <w:color w:val="000000" w:themeColor="text1"/>
+                <w:sz w:val="24"/>
+              </w:rPr>
+              <w:t>Этапы теста</w:t>
+            </w:r>
+          </w:p>
+        </w:tc>
+        <w:tc>
+          <w:tcPr>
+            <w:tcW w:w="6087" w:type="dxa"/>
+            <w:tcBorders>
+              <w:top w:val="single" w:sz="4" w:space="0" w:color="000000"/>
+              <w:left w:val="single" w:sz="4" w:space="0" w:color="000000"/>
+              <w:bottom w:val="single" w:sz="4" w:space="0" w:color="000000"/>
+              <w:right w:val="single" w:sz="4" w:space="0" w:color="000000"/>
+            </w:tcBorders>
+            <w:shd w:val="clear" w:color="000000" w:fill="FFFFFF"/>
+            <w:tcMar>
+              <w:left w:w="108" w:type="dxa"/>
+              <w:right w:w="108" w:type="dxa"/>
+            </w:tcMar>
+          </w:tcPr>
+          <w:p>
+            <w:pPr>
+              <w:spacing w:line="240" w:lineRule="auto"/>
+              <w:ind w:firstLine="0"/>
+            </w:pPr>
+            <w:r>
+              <w:rPr>
+                <w:rFonts w:eastAsia="Times New Roman" w:cs="Times New Roman"/>
+                <w:sz w:val="24"/>
+              </w:rPr>
+              <w:t>В поисковую строку вводим символ, который точно есть в записи, затем, которого нет ни в одной записи (например: цифру, если поиск происходит по атрибуту Контрагент).</w:t>
+            </w:r>
+          </w:p>
+        </w:tc>
+      </w:tr>
+      <w:tr>
+        <w:trPr>
+          <w:trHeight w:val="1"/>
+          <w:jc w:val="center"/>
+        </w:trPr>
+        <w:tc>
+          <w:tcPr>
+            <w:tcW w:w="3264" w:type="dxa"/>
+            <w:tcBorders>
+              <w:top w:val="single" w:sz="4" w:space="0" w:color="000000"/>
+              <w:left w:val="single" w:sz="4" w:space="0" w:color="000000"/>
+              <w:bottom w:val="single" w:sz="4" w:space="0" w:color="000000"/>
+              <w:right w:val="single" w:sz="4" w:space="0" w:color="000000"/>
+            </w:tcBorders>
+            <w:shd w:val="clear" w:color="000000" w:fill="FFFFFF"/>
+            <w:tcMar>
+              <w:left w:w="108" w:type="dxa"/>
+              <w:right w:w="108" w:type="dxa"/>
+            </w:tcMar>
+          </w:tcPr>
+          <w:p>
+            <w:pPr>
+              <w:spacing w:line="240" w:lineRule="auto"/>
+              <w:ind w:firstLine="169"/>
+              <w:rPr>
+                <w:color w:val="000000" w:themeColor="text1"/>
+              </w:rPr>
+            </w:pPr>
+            <w:r>
+              <w:rPr>
+                <w:rFonts w:eastAsia="Times New Roman" w:cs="Times New Roman"/>
+                <w:color w:val="000000" w:themeColor="text1"/>
+                <w:sz w:val="24"/>
+              </w:rPr>
+              <w:t>Тестовые данные</w:t>
+            </w:r>
+          </w:p>
+        </w:tc>
+        <w:tc>
+          <w:tcPr>
+            <w:tcW w:w="6087" w:type="dxa"/>
+            <w:tcBorders>
+              <w:top w:val="single" w:sz="4" w:space="0" w:color="000000"/>
+              <w:left w:val="single" w:sz="4" w:space="0" w:color="000000"/>
+              <w:bottom w:val="single" w:sz="4" w:space="0" w:color="000000"/>
+              <w:right w:val="single" w:sz="4" w:space="0" w:color="000000"/>
+            </w:tcBorders>
+            <w:shd w:val="clear" w:color="000000" w:fill="FFFFFF"/>
+            <w:tcMar>
+              <w:left w:w="108" w:type="dxa"/>
+              <w:right w:w="108" w:type="dxa"/>
+            </w:tcMar>
+          </w:tcPr>
+          <w:p>
+            <w:pPr>
+              <w:spacing w:line="240" w:lineRule="auto"/>
+              <w:ind w:firstLine="0"/>
+            </w:pPr>
+            <w:r>
+              <w:rPr>
+                <w:rFonts w:eastAsia="Times New Roman" w:cs="Times New Roman"/>
+                <w:sz w:val="24"/>
+              </w:rPr>
+              <w:t>В поисковую строку введём значение «О6»</w:t>
+            </w:r>
+          </w:p>
+        </w:tc>
+      </w:tr>
+      <w:tr>
+        <w:trPr>
+          <w:trHeight w:val="1"/>
+          <w:jc w:val="center"/>
+        </w:trPr>
+        <w:tc>
+          <w:tcPr>
+            <w:tcW w:w="3264" w:type="dxa"/>
+            <w:tcBorders>
+              <w:top w:val="single" w:sz="4" w:space="0" w:color="000000"/>
+              <w:left w:val="single" w:sz="4" w:space="0" w:color="000000"/>
+              <w:bottom w:val="single" w:sz="4" w:space="0" w:color="000000"/>
+              <w:right w:val="single" w:sz="4" w:space="0" w:color="000000"/>
+            </w:tcBorders>
+            <w:shd w:val="clear" w:color="000000" w:fill="FFFFFF"/>
+            <w:tcMar>
+              <w:left w:w="108" w:type="dxa"/>
+              <w:right w:w="108" w:type="dxa"/>
+            </w:tcMar>
+          </w:tcPr>
+          <w:p>
+            <w:pPr>
+              <w:spacing w:line="240" w:lineRule="auto"/>
+              <w:ind w:firstLine="169"/>
+              <w:rPr>
+                <w:color w:val="000000" w:themeColor="text1"/>
+              </w:rPr>
+            </w:pPr>
+            <w:r>
+              <w:rPr>
+                <w:rFonts w:eastAsia="Times New Roman" w:cs="Times New Roman"/>
+                <w:color w:val="000000" w:themeColor="text1"/>
+                <w:sz w:val="24"/>
+              </w:rPr>
+              <w:t>Ожидаемый результат</w:t>
+            </w:r>
+          </w:p>
+        </w:tc>
+        <w:tc>
+          <w:tcPr>
+            <w:tcW w:w="6087" w:type="dxa"/>
+            <w:tcBorders>
+              <w:top w:val="single" w:sz="4" w:space="0" w:color="000000"/>
+              <w:left w:val="single" w:sz="4" w:space="0" w:color="000000"/>
+              <w:bottom w:val="single" w:sz="4" w:space="0" w:color="000000"/>
+              <w:right w:val="single" w:sz="4" w:space="0" w:color="000000"/>
+            </w:tcBorders>
+            <w:shd w:val="clear" w:color="000000" w:fill="FFFFFF"/>
+            <w:tcMar>
+              <w:left w:w="108" w:type="dxa"/>
+              <w:right w:w="108" w:type="dxa"/>
+            </w:tcMar>
+          </w:tcPr>
+          <w:p>
+            <w:pPr>
+              <w:spacing w:line="240" w:lineRule="auto"/>
+              <w:ind w:firstLine="0"/>
+            </w:pPr>
+            <w:r>
+              <w:rPr>
+                <w:rFonts w:eastAsia="Times New Roman" w:cs="Times New Roman"/>
+                <w:sz w:val="24"/>
+              </w:rPr>
+              <w:t>Записи не должны отображаться.</w:t>
+            </w:r>
+          </w:p>
+        </w:tc>
+      </w:tr>
+      <w:tr>
+        <w:trPr>
+          <w:trHeight w:val="1"/>
+          <w:jc w:val="center"/>
+        </w:trPr>
+        <w:tc>
+          <w:tcPr>
+            <w:tcW w:w="3264" w:type="dxa"/>
+            <w:tcBorders>
+              <w:top w:val="single" w:sz="4" w:space="0" w:color="000000"/>
+              <w:left w:val="single" w:sz="4" w:space="0" w:color="000000"/>
+              <w:bottom w:val="single" w:sz="4" w:space="0" w:color="000000"/>
+              <w:right w:val="single" w:sz="4" w:space="0" w:color="000000"/>
+            </w:tcBorders>
+            <w:shd w:val="clear" w:color="000000" w:fill="FFFFFF"/>
+            <w:tcMar>
+              <w:left w:w="108" w:type="dxa"/>
+              <w:right w:w="108" w:type="dxa"/>
+            </w:tcMar>
+          </w:tcPr>
+          <w:p>
+            <w:pPr>
+              <w:spacing w:line="240" w:lineRule="auto"/>
+              <w:ind w:firstLine="169"/>
+              <w:rPr>
+                <w:color w:val="000000" w:themeColor="text1"/>
+              </w:rPr>
+            </w:pPr>
+            <w:r>
+              <w:rPr>
+                <w:rFonts w:eastAsia="Times New Roman" w:cs="Times New Roman"/>
+                <w:color w:val="000000" w:themeColor="text1"/>
+                <w:sz w:val="24"/>
+              </w:rPr>
+              <w:t>Фактический результат</w:t>
+            </w:r>
+          </w:p>
+        </w:tc>
+        <w:tc>
+          <w:tcPr>
+            <w:tcW w:w="6087" w:type="dxa"/>
+            <w:tcBorders>
+              <w:top w:val="single" w:sz="4" w:space="0" w:color="000000"/>
+              <w:left w:val="single" w:sz="4" w:space="0" w:color="000000"/>
+              <w:bottom w:val="single" w:sz="4" w:space="0" w:color="000000"/>
+              <w:right w:val="single" w:sz="4" w:space="0" w:color="000000"/>
+            </w:tcBorders>
+            <w:shd w:val="clear" w:color="000000" w:fill="FFFFFF"/>
+            <w:tcMar>
+              <w:left w:w="108" w:type="dxa"/>
+              <w:right w:w="108" w:type="dxa"/>
+            </w:tcMar>
+          </w:tcPr>
+          <w:p>
+            <w:pPr>
+              <w:spacing w:line="240" w:lineRule="auto"/>
+              <w:ind w:firstLine="0"/>
+            </w:pPr>
+            <w:r>
+              <w:rPr>
+                <w:rFonts w:eastAsia="Times New Roman" w:cs="Times New Roman"/>
+                <w:sz w:val="24"/>
+              </w:rPr>
+              <w:t>Не отобразилось ни одной записи.</w:t>
+            </w:r>
+          </w:p>
+        </w:tc>
+      </w:tr>
+      <w:tr>
+        <w:trPr>
+          <w:trHeight w:val="1"/>
+          <w:jc w:val="center"/>
+        </w:trPr>
+        <w:tc>
+          <w:tcPr>
+            <w:tcW w:w="3264" w:type="dxa"/>
+            <w:tcBorders>
+              <w:top w:val="single" w:sz="4" w:space="0" w:color="000000"/>
+              <w:left w:val="single" w:sz="4" w:space="0" w:color="000000"/>
+              <w:bottom w:val="single" w:sz="4" w:space="0" w:color="000000"/>
+              <w:right w:val="single" w:sz="4" w:space="0" w:color="000000"/>
+            </w:tcBorders>
+            <w:shd w:val="clear" w:color="000000" w:fill="FFFFFF"/>
+            <w:tcMar>
+              <w:left w:w="108" w:type="dxa"/>
+              <w:right w:w="108" w:type="dxa"/>
+            </w:tcMar>
+          </w:tcPr>
+          <w:p>
+            <w:pPr>
+              <w:spacing w:line="240" w:lineRule="auto"/>
+              <w:ind w:firstLine="169"/>
+              <w:rPr>
+                <w:color w:val="000000" w:themeColor="text1"/>
+              </w:rPr>
+            </w:pPr>
+            <w:r>
+              <w:rPr>
+                <w:rFonts w:eastAsia="Times New Roman" w:cs="Times New Roman"/>
+                <w:color w:val="000000" w:themeColor="text1"/>
+                <w:sz w:val="24"/>
+              </w:rPr>
+              <w:t>Предварительное условие</w:t>
+            </w:r>
+          </w:p>
+        </w:tc>
+        <w:tc>
+          <w:tcPr>
+            <w:tcW w:w="6087" w:type="dxa"/>
+            <w:tcBorders>
+              <w:top w:val="single" w:sz="4" w:space="0" w:color="000000"/>
+              <w:left w:val="single" w:sz="4" w:space="0" w:color="000000"/>
+              <w:bottom w:val="single" w:sz="4" w:space="0" w:color="000000"/>
+              <w:right w:val="single" w:sz="4" w:space="0" w:color="000000"/>
+            </w:tcBorders>
+            <w:shd w:val="clear" w:color="000000" w:fill="FFFFFF"/>
+            <w:tcMar>
+              <w:left w:w="108" w:type="dxa"/>
+              <w:right w:w="108" w:type="dxa"/>
+            </w:tcMar>
+          </w:tcPr>
+          <w:p>
+            <w:pPr>
+              <w:spacing w:line="240" w:lineRule="auto"/>
+              <w:ind w:firstLine="0"/>
+            </w:pPr>
+            <w:r>
+              <w:rPr>
+                <w:rFonts w:eastAsia="Times New Roman" w:cs="Times New Roman"/>
+                <w:sz w:val="24"/>
+              </w:rPr>
+              <w:t>В таблице должна быть информация, чтобы осуществить поиск.</w:t>
+            </w:r>
+          </w:p>
+        </w:tc>
+      </w:tr>
+      <w:tr>
+        <w:trPr>
+          <w:trHeight w:val="1"/>
+          <w:jc w:val="center"/>
+        </w:trPr>
+        <w:tc>
+          <w:tcPr>
+            <w:tcW w:w="3264" w:type="dxa"/>
+            <w:tcBorders>
+              <w:top w:val="single" w:sz="4" w:space="0" w:color="000000"/>
+              <w:left w:val="single" w:sz="4" w:space="0" w:color="000000"/>
+              <w:bottom w:val="single" w:sz="4" w:space="0" w:color="000000"/>
+              <w:right w:val="single" w:sz="4" w:space="0" w:color="000000"/>
+            </w:tcBorders>
+            <w:shd w:val="clear" w:color="000000" w:fill="FFFFFF"/>
+            <w:tcMar>
+              <w:left w:w="108" w:type="dxa"/>
+              <w:right w:w="108" w:type="dxa"/>
+            </w:tcMar>
+          </w:tcPr>
+          <w:p>
+            <w:pPr>
+              <w:spacing w:line="240" w:lineRule="auto"/>
+              <w:ind w:firstLine="169"/>
+              <w:rPr>
+                <w:color w:val="000000" w:themeColor="text1"/>
+              </w:rPr>
+            </w:pPr>
+            <w:r>
+              <w:rPr>
+                <w:rFonts w:eastAsia="Times New Roman" w:cs="Times New Roman"/>
+                <w:color w:val="000000" w:themeColor="text1"/>
+                <w:sz w:val="24"/>
+              </w:rPr>
+              <w:t>Постусловие</w:t>
+            </w:r>
+          </w:p>
+        </w:tc>
+        <w:tc>
+          <w:tcPr>
+            <w:tcW w:w="6087" w:type="dxa"/>
+            <w:tcBorders>
+              <w:top w:val="single" w:sz="4" w:space="0" w:color="000000"/>
+              <w:left w:val="single" w:sz="4" w:space="0" w:color="000000"/>
+              <w:bottom w:val="single" w:sz="4" w:space="0" w:color="000000"/>
+              <w:right w:val="single" w:sz="4" w:space="0" w:color="000000"/>
+            </w:tcBorders>
+            <w:shd w:val="clear" w:color="000000" w:fill="FFFFFF"/>
+            <w:tcMar>
+              <w:left w:w="108" w:type="dxa"/>
+              <w:right w:w="108" w:type="dxa"/>
+            </w:tcMar>
+          </w:tcPr>
+          <w:p>
+            <w:pPr>
+              <w:spacing w:line="240" w:lineRule="auto"/>
+              <w:ind w:firstLine="0"/>
+            </w:pPr>
+            <w:r>
+              <w:rPr>
+                <w:rFonts w:eastAsia="Times New Roman" w:cs="Times New Roman"/>
+                <w:sz w:val="24"/>
+              </w:rPr>
+              <w:t>Не отобразилось ни одной записи.</w:t>
+            </w:r>
+          </w:p>
+        </w:tc>
+      </w:tr>
+      <w:tr>
+        <w:trPr>
+          <w:trHeight w:val="1"/>
+          <w:jc w:val="center"/>
+        </w:trPr>
+        <w:tc>
+          <w:tcPr>
+            <w:tcW w:w="3264" w:type="dxa"/>
+            <w:tcBorders>
+              <w:top w:val="single" w:sz="4" w:space="0" w:color="000000"/>
+              <w:left w:val="single" w:sz="4" w:space="0" w:color="000000"/>
+              <w:bottom w:val="single" w:sz="4" w:space="0" w:color="000000"/>
+              <w:right w:val="single" w:sz="4" w:space="0" w:color="000000"/>
+            </w:tcBorders>
+            <w:shd w:val="clear" w:color="000000" w:fill="FFFFFF"/>
+            <w:tcMar>
+              <w:left w:w="108" w:type="dxa"/>
+              <w:right w:w="108" w:type="dxa"/>
+            </w:tcMar>
+          </w:tcPr>
+          <w:p>
+            <w:pPr>
+              <w:spacing w:line="240" w:lineRule="auto"/>
+              <w:ind w:firstLine="169"/>
+              <w:rPr>
+                <w:color w:val="000000" w:themeColor="text1"/>
+              </w:rPr>
+            </w:pPr>
+            <w:r>
+              <w:rPr>
+                <w:rFonts w:eastAsia="Times New Roman" w:cs="Times New Roman"/>
+                <w:color w:val="000000" w:themeColor="text1"/>
+                <w:sz w:val="24"/>
+              </w:rPr>
+              <w:t>Статус (Зачет/Незачет)</w:t>
+            </w:r>
+          </w:p>
+        </w:tc>
+        <w:tc>
+          <w:tcPr>
+            <w:tcW w:w="6087" w:type="dxa"/>
+            <w:tcBorders>
+              <w:top w:val="single" w:sz="4" w:space="0" w:color="000000"/>
+              <w:left w:val="single" w:sz="4" w:space="0" w:color="000000"/>
+              <w:bottom w:val="single" w:sz="4" w:space="0" w:color="000000"/>
+              <w:right w:val="single" w:sz="4" w:space="0" w:color="000000"/>
+            </w:tcBorders>
+            <w:shd w:val="clear" w:color="000000" w:fill="FFFFFF"/>
+            <w:tcMar>
+              <w:left w:w="108" w:type="dxa"/>
+              <w:right w:w="108" w:type="dxa"/>
+            </w:tcMar>
+          </w:tcPr>
+          <w:p>
+            <w:pPr>
+              <w:spacing w:line="240" w:lineRule="auto"/>
+              <w:ind w:firstLine="0"/>
+            </w:pPr>
             <w:r>
               <w:rPr>
                 <w:rFonts w:eastAsia="Times New Roman" w:cs="Times New Roman"/>
@@ -26504,7 +26501,7 @@
         <w:pStyle w:val="1"/>
         <w:spacing w:line="360" w:lineRule="auto"/>
       </w:pPr>
-      <w:bookmarkStart w:id="37" w:name="_Toc152573345"/>
+      <w:bookmarkStart w:id="38" w:name="_Toc152573345"/>
       <w:r>
         <w:lastRenderedPageBreak/>
         <w:t xml:space="preserve">5. Методы </w:t>
@@ -26512,18 +26509,18 @@
       <w:r>
         <w:t>и средства проведения расчётов оценки трудоёмкости разработки проекта (или Методы и средства защиты БД)</w:t>
       </w:r>
-      <w:bookmarkEnd w:id="37"/>
+      <w:bookmarkEnd w:id="38"/>
     </w:p>
     <w:p/>
     <w:p>
       <w:pPr>
         <w:pStyle w:val="2"/>
       </w:pPr>
-      <w:bookmarkStart w:id="38" w:name="_Toc152573346"/>
+      <w:bookmarkStart w:id="39" w:name="_Toc152573346"/>
       <w:r>
         <w:t>Заключение</w:t>
       </w:r>
-      <w:bookmarkEnd w:id="38"/>
+      <w:bookmarkEnd w:id="39"/>
     </w:p>
     <w:p>
       <w:pPr>
@@ -27122,11 +27119,11 @@
       <w:pPr>
         <w:pStyle w:val="2"/>
       </w:pPr>
-      <w:bookmarkStart w:id="39" w:name="_Toc152573347"/>
+      <w:bookmarkStart w:id="40" w:name="_Toc152573347"/>
       <w:r>
         <w:t>Приложение</w:t>
       </w:r>
-      <w:bookmarkEnd w:id="39"/>
+      <w:bookmarkEnd w:id="40"/>
     </w:p>
     <w:p>
       <w:r>
@@ -27461,11 +27458,11 @@
       <w:pPr>
         <w:pStyle w:val="2"/>
       </w:pPr>
-      <w:bookmarkStart w:id="40" w:name="_Toc152573348"/>
+      <w:bookmarkStart w:id="41" w:name="_Toc152573348"/>
       <w:r>
         <w:t>Список литературы</w:t>
       </w:r>
-      <w:bookmarkEnd w:id="40"/>
+      <w:bookmarkEnd w:id="41"/>
     </w:p>
     <w:p>
       <w:pPr>
@@ -27475,7 +27472,7 @@
           <w:szCs w:val="28"/>
         </w:rPr>
       </w:pPr>
-      <w:bookmarkStart w:id="41" w:name="_Hlk135222354"/>
+      <w:bookmarkStart w:id="42" w:name="_Hlk135222354"/>
       <w:r>
         <w:rPr>
           <w:sz w:val="28"/>
@@ -27582,23 +27579,7 @@
           <w:szCs w:val="28"/>
         </w:rPr>
         <w:tab/>
-        <w:t xml:space="preserve">Ватсон, Б. С# 4.0 на примерах (C# 4.0. </w:t>
-      </w:r>
-      <w:proofErr w:type="spellStart"/>
-      <w:r>
-        <w:rPr>
-          <w:sz w:val="28"/>
-          <w:szCs w:val="28"/>
-        </w:rPr>
-        <w:t>How-To</w:t>
-      </w:r>
-      <w:proofErr w:type="spellEnd"/>
-      <w:r>
-        <w:rPr>
-          <w:sz w:val="28"/>
-          <w:szCs w:val="28"/>
-        </w:rPr>
-        <w:t>) / Б. Ватсон. - М.: БХВ-Петербург, </w:t>
+        <w:t>Ватсон, Б. С# 4.0 на примерах (C# 4.0. How-To) / Б. Ватсон. - М.: БХВ-Петербург, </w:t>
       </w:r>
       <w:r>
         <w:rPr>
@@ -27637,63 +27618,7 @@
           <w:szCs w:val="28"/>
         </w:rPr>
         <w:tab/>
-      </w:r>
-      <w:proofErr w:type="spellStart"/>
-      <w:r>
-        <w:rPr>
-          <w:sz w:val="28"/>
-          <w:szCs w:val="28"/>
-        </w:rPr>
-        <w:t>Албахари</w:t>
-      </w:r>
-      <w:proofErr w:type="spellEnd"/>
-      <w:r>
-        <w:rPr>
-          <w:sz w:val="28"/>
-          <w:szCs w:val="28"/>
-        </w:rPr>
-        <w:t xml:space="preserve">, Джозеф C# 3.0. Справочник / Джозеф </w:t>
-      </w:r>
-      <w:proofErr w:type="spellStart"/>
-      <w:proofErr w:type="gramStart"/>
-      <w:r>
-        <w:rPr>
-          <w:sz w:val="28"/>
-          <w:szCs w:val="28"/>
-        </w:rPr>
-        <w:t>Албахари</w:t>
-      </w:r>
-      <w:proofErr w:type="spellEnd"/>
-      <w:r>
-        <w:rPr>
-          <w:sz w:val="28"/>
-          <w:szCs w:val="28"/>
-        </w:rPr>
-        <w:t xml:space="preserve"> ,</w:t>
-      </w:r>
-      <w:proofErr w:type="gramEnd"/>
-      <w:r>
-        <w:rPr>
-          <w:sz w:val="28"/>
-          <w:szCs w:val="28"/>
-        </w:rPr>
-        <w:t xml:space="preserve"> Бен </w:t>
-      </w:r>
-      <w:proofErr w:type="spellStart"/>
-      <w:r>
-        <w:rPr>
-          <w:sz w:val="28"/>
-          <w:szCs w:val="28"/>
-        </w:rPr>
-        <w:t>Албахари</w:t>
-      </w:r>
-      <w:proofErr w:type="spellEnd"/>
-      <w:r>
-        <w:rPr>
-          <w:sz w:val="28"/>
-          <w:szCs w:val="28"/>
-        </w:rPr>
-        <w:t>. - М.: БХВ-Петербург, </w:t>
+        <w:t>Албахари, Джозеф C# 3.0. Справочник / Джозеф Албахари , Бен Албахари. - М.: БХВ-Петербург, </w:t>
       </w:r>
       <w:r>
         <w:rPr>
@@ -27732,38 +27657,7 @@
           <w:szCs w:val="28"/>
         </w:rPr>
         <w:tab/>
-      </w:r>
-      <w:proofErr w:type="spellStart"/>
-      <w:r>
-        <w:rPr>
-          <w:sz w:val="28"/>
-          <w:szCs w:val="28"/>
-        </w:rPr>
-        <w:t>Биллиг</w:t>
-      </w:r>
-      <w:proofErr w:type="spellEnd"/>
-      <w:r>
-        <w:rPr>
-          <w:sz w:val="28"/>
-          <w:szCs w:val="28"/>
-        </w:rPr>
-        <w:t xml:space="preserve">, В. А. Основы программирования на С# / В.А. </w:t>
-      </w:r>
-      <w:proofErr w:type="spellStart"/>
-      <w:r>
-        <w:rPr>
-          <w:sz w:val="28"/>
-          <w:szCs w:val="28"/>
-        </w:rPr>
-        <w:t>Биллиг</w:t>
-      </w:r>
-      <w:proofErr w:type="spellEnd"/>
-      <w:r>
-        <w:rPr>
-          <w:sz w:val="28"/>
-          <w:szCs w:val="28"/>
-        </w:rPr>
-        <w:t>. - М.: Интернет-университет информационных технологий, Бином. Лаборатория знаний, </w:t>
+        <w:t>Биллиг, В. А. Основы программирования на С# / В.А. Биллиг. - М.: Интернет-университет информационных технологий, Бином. Лаборатория знаний, </w:t>
       </w:r>
       <w:r>
         <w:rPr>
@@ -27818,87 +27712,7 @@
           <w:sz w:val="28"/>
           <w:szCs w:val="28"/>
         </w:rPr>
-        <w:t>Бен-</w:t>
-      </w:r>
-      <w:proofErr w:type="spellStart"/>
-      <w:r>
-        <w:rPr>
-          <w:sz w:val="28"/>
-          <w:szCs w:val="28"/>
-        </w:rPr>
-        <w:t>Ган</w:t>
-      </w:r>
-      <w:proofErr w:type="spellEnd"/>
-      <w:r>
-        <w:rPr>
-          <w:sz w:val="28"/>
-          <w:szCs w:val="28"/>
-        </w:rPr>
-        <w:t xml:space="preserve">, </w:t>
-      </w:r>
-      <w:proofErr w:type="spellStart"/>
-      <w:r>
-        <w:rPr>
-          <w:sz w:val="28"/>
-          <w:szCs w:val="28"/>
-        </w:rPr>
-        <w:t>Ицик</w:t>
-      </w:r>
-      <w:proofErr w:type="spellEnd"/>
-      <w:r>
-        <w:rPr>
-          <w:sz w:val="28"/>
-          <w:szCs w:val="28"/>
-        </w:rPr>
-        <w:t xml:space="preserve"> Microsoft SQL Server 2012. Основы T-SQL / </w:t>
-      </w:r>
-      <w:proofErr w:type="spellStart"/>
-      <w:r>
-        <w:rPr>
-          <w:sz w:val="28"/>
-          <w:szCs w:val="28"/>
-        </w:rPr>
-        <w:t>Ицик</w:t>
-      </w:r>
-      <w:proofErr w:type="spellEnd"/>
-      <w:r>
-        <w:rPr>
-          <w:sz w:val="28"/>
-          <w:szCs w:val="28"/>
-        </w:rPr>
-        <w:t xml:space="preserve"> Бен-</w:t>
-      </w:r>
-      <w:proofErr w:type="spellStart"/>
-      <w:r>
-        <w:rPr>
-          <w:sz w:val="28"/>
-          <w:szCs w:val="28"/>
-        </w:rPr>
-        <w:t>Ган</w:t>
-      </w:r>
-      <w:proofErr w:type="spellEnd"/>
-      <w:r>
-        <w:rPr>
-          <w:sz w:val="28"/>
-          <w:szCs w:val="28"/>
-        </w:rPr>
-        <w:t xml:space="preserve">. - М.: </w:t>
-      </w:r>
-      <w:proofErr w:type="spellStart"/>
-      <w:r>
-        <w:rPr>
-          <w:sz w:val="28"/>
-          <w:szCs w:val="28"/>
-        </w:rPr>
-        <w:t>Эксмо</w:t>
-      </w:r>
-      <w:proofErr w:type="spellEnd"/>
-      <w:r>
-        <w:rPr>
-          <w:sz w:val="28"/>
-          <w:szCs w:val="28"/>
-        </w:rPr>
-        <w:t>, </w:t>
+        <w:t>Бен-Ган, Ицик Microsoft SQL Server 2012. Основы T-SQL / Ицик Бен-Ган. - М.: Эксмо, </w:t>
       </w:r>
       <w:r>
         <w:rPr>
@@ -27956,7 +27770,6 @@
         </w:rPr>
         <w:tab/>
       </w:r>
-      <w:proofErr w:type="spellStart"/>
       <w:r>
         <w:rPr>
           <w:color w:val="000000"/>
@@ -27964,37 +27777,7 @@
           <w:szCs w:val="28"/>
           <w:shd w:val="clear" w:color="auto" w:fill="FFFFFF"/>
         </w:rPr>
-        <w:t>Дибетта</w:t>
-      </w:r>
-      <w:proofErr w:type="spellEnd"/>
-      <w:r>
-        <w:rPr>
-          <w:color w:val="000000"/>
-          <w:sz w:val="28"/>
-          <w:szCs w:val="28"/>
-          <w:shd w:val="clear" w:color="auto" w:fill="FFFFFF"/>
-        </w:rPr>
-        <w:t xml:space="preserve">, Питер Знакомство с Microsoft SQL Server 2005 / Питер </w:t>
-      </w:r>
-      <w:proofErr w:type="spellStart"/>
-      <w:r>
-        <w:rPr>
-          <w:color w:val="000000"/>
-          <w:sz w:val="28"/>
-          <w:szCs w:val="28"/>
-          <w:shd w:val="clear" w:color="auto" w:fill="FFFFFF"/>
-        </w:rPr>
-        <w:t>Дибетта</w:t>
-      </w:r>
-      <w:proofErr w:type="spellEnd"/>
-      <w:r>
-        <w:rPr>
-          <w:color w:val="000000"/>
-          <w:sz w:val="28"/>
-          <w:szCs w:val="28"/>
-          <w:shd w:val="clear" w:color="auto" w:fill="FFFFFF"/>
-        </w:rPr>
-        <w:t>. - М.: Русская Редакция, </w:t>
+        <w:t>Дибетта, Питер Знакомство с Microsoft SQL Server 2005 / Питер Дибетта. - М.: Русская Редакция, </w:t>
       </w:r>
       <w:r>
         <w:rPr>
@@ -28042,7 +27825,6 @@
         </w:rPr>
         <w:tab/>
       </w:r>
-      <w:proofErr w:type="spellStart"/>
       <w:r>
         <w:rPr>
           <w:color w:val="000000"/>
@@ -28052,7 +27834,6 @@
         </w:rPr>
         <w:t>Станек</w:t>
       </w:r>
-      <w:proofErr w:type="spellEnd"/>
       <w:r>
         <w:rPr>
           <w:color w:val="000000"/>
@@ -28108,47 +27889,7 @@
           <w:szCs w:val="28"/>
           <w:shd w:val="clear" w:color="auto" w:fill="FFFFFF"/>
         </w:rPr>
-        <w:t xml:space="preserve">Справочник администратора / </w:t>
-      </w:r>
-      <w:proofErr w:type="spellStart"/>
-      <w:r>
-        <w:rPr>
-          <w:color w:val="000000"/>
-          <w:sz w:val="28"/>
-          <w:szCs w:val="28"/>
-          <w:shd w:val="clear" w:color="auto" w:fill="FFFFFF"/>
-        </w:rPr>
-        <w:t>Станек</w:t>
-      </w:r>
-      <w:proofErr w:type="spellEnd"/>
-      <w:r>
-        <w:rPr>
-          <w:color w:val="000000"/>
-          <w:sz w:val="28"/>
-          <w:szCs w:val="28"/>
-          <w:shd w:val="clear" w:color="auto" w:fill="FFFFFF"/>
-        </w:rPr>
-        <w:t xml:space="preserve"> Уильям </w:t>
-      </w:r>
-      <w:proofErr w:type="gramStart"/>
-      <w:r>
-        <w:rPr>
-          <w:color w:val="000000"/>
-          <w:sz w:val="28"/>
-          <w:szCs w:val="28"/>
-          <w:shd w:val="clear" w:color="auto" w:fill="FFFFFF"/>
-        </w:rPr>
-        <w:t>Р..</w:t>
-      </w:r>
-      <w:proofErr w:type="gramEnd"/>
-      <w:r>
-        <w:rPr>
-          <w:color w:val="000000"/>
-          <w:sz w:val="28"/>
-          <w:szCs w:val="28"/>
-          <w:shd w:val="clear" w:color="auto" w:fill="FFFFFF"/>
-        </w:rPr>
-        <w:t xml:space="preserve"> - М.: Русская Редакция, </w:t>
+        <w:t>Справочник администратора / Станек Уильям Р.. - М.: Русская Редакция, </w:t>
       </w:r>
       <w:r>
         <w:rPr>
@@ -28208,38 +27949,7 @@
           <w:szCs w:val="28"/>
         </w:rPr>
         <w:tab/>
-      </w:r>
-      <w:proofErr w:type="spellStart"/>
-      <w:r>
-        <w:rPr>
-          <w:sz w:val="28"/>
-          <w:szCs w:val="28"/>
-        </w:rPr>
-        <w:t>Жилинский</w:t>
-      </w:r>
-      <w:proofErr w:type="spellEnd"/>
-      <w:r>
-        <w:rPr>
-          <w:sz w:val="28"/>
-          <w:szCs w:val="28"/>
-        </w:rPr>
-        <w:t xml:space="preserve">, А. Самоучитель Microsoft SQL Server 2005 / А. </w:t>
-      </w:r>
-      <w:proofErr w:type="spellStart"/>
-      <w:r>
-        <w:rPr>
-          <w:sz w:val="28"/>
-          <w:szCs w:val="28"/>
-        </w:rPr>
-        <w:t>Жилинский</w:t>
-      </w:r>
-      <w:proofErr w:type="spellEnd"/>
-      <w:r>
-        <w:rPr>
-          <w:sz w:val="28"/>
-          <w:szCs w:val="28"/>
-        </w:rPr>
-        <w:t>. - М.: БХВ-Петербург, </w:t>
+        <w:t>Жилинский, А. Самоучитель Microsoft SQL Server 2005 / А. Жилинский. - М.: БХВ-Петербург, </w:t>
       </w:r>
       <w:r>
         <w:rPr>
@@ -28311,7 +28021,7 @@
         <w:t> c.</w:t>
       </w:r>
     </w:p>
-    <w:bookmarkEnd w:id="41"/>
+    <w:bookmarkEnd w:id="42"/>
     <w:p>
       <w:pPr>
         <w:ind w:firstLine="708"/>
@@ -28360,7 +28070,7 @@
 </file>
 
 <file path=word/endnotes.xml><?xml version="1.0" encoding="utf-8"?>
-<w:endnotes xmlns:wpc="http://schemas.microsoft.com/office/word/2010/wordprocessingCanvas" xmlns:cx="http://schemas.microsoft.com/office/drawing/2014/chartex" xmlns:cx1="http://schemas.microsoft.com/office/drawing/2015/9/8/chartex" xmlns:cx2="http://schemas.microsoft.com/office/drawing/2015/10/21/chartex" xmlns:cx3="http://schemas.microsoft.com/office/drawing/2016/5/9/chartex" xmlns:cx4="http://schemas.microsoft.com/office/drawing/2016/5/10/chartex" xmlns:cx5="http://schemas.microsoft.com/office/drawing/2016/5/11/chartex" xmlns:cx6="http://schemas.microsoft.com/office/drawing/2016/5/12/chartex" xmlns:cx7="http://schemas.microsoft.com/office/drawing/2016/5/13/chartex" xmlns:cx8="http://schemas.microsoft.com/office/drawing/2016/5/14/chartex" xmlns:mc="http://schemas.openxmlformats.org/markup-compatibility/2006" xmlns:aink="http://schemas.microsoft.com/office/drawing/2016/ink" xmlns:am3d="http://schemas.microsoft.com/office/drawing/2017/model3d" xmlns:o="urn:schemas-microsoft-com:office:office" xmlns:r="http://schemas.openxmlformats.org/officeDocument/2006/relationships" xmlns:m="http://schemas.openxmlformats.org/officeDocument/2006/math" xmlns:v="urn:schemas-microsoft-com:vml" xmlns:wp14="http://schemas.microsoft.com/office/word/2010/wordprocessingDrawing" xmlns:wp="http://schemas.openxmlformats.org/drawingml/2006/wordprocessingDrawing" xmlns:w10="urn:schemas-microsoft-com:office:word" xmlns:w="http://schemas.openxmlformats.org/wordprocessingml/2006/main" xmlns:w14="http://schemas.microsoft.com/office/word/2010/wordml" xmlns:w15="http://schemas.microsoft.com/office/word/2012/wordml" xmlns:w16cex="http://schemas.microsoft.com/office/word/2018/wordml/cex" xmlns:w16cid="http://schemas.microsoft.com/office/word/2016/wordml/cid" xmlns:w16="http://schemas.microsoft.com/office/word/2018/wordml" xmlns:w16se="http://schemas.microsoft.com/office/word/2015/wordml/symex" xmlns:wpg="http://schemas.microsoft.com/office/word/2010/wordprocessingGroup" xmlns:wpi="http://schemas.microsoft.com/office/word/2010/wordprocessingInk" xmlns:wne="http://schemas.microsoft.com/office/word/2006/wordml" xmlns:wps="http://schemas.microsoft.com/office/word/2010/wordprocessingShape" mc:Ignorable="w14 w15 w16se w16cid w16 w16cex wp14">
+<w:endnotes xmlns:wpc="http://schemas.microsoft.com/office/word/2010/wordprocessingCanvas" xmlns:cx="http://schemas.microsoft.com/office/drawing/2014/chartex" xmlns:mc="http://schemas.openxmlformats.org/markup-compatibility/2006" xmlns:o="urn:schemas-microsoft-com:office:office" xmlns:r="http://schemas.openxmlformats.org/officeDocument/2006/relationships" xmlns:m="http://schemas.openxmlformats.org/officeDocument/2006/math" xmlns:v="urn:schemas-microsoft-com:vml" xmlns:wp14="http://schemas.microsoft.com/office/word/2010/wordprocessingDrawing" xmlns:wp="http://schemas.openxmlformats.org/drawingml/2006/wordprocessingDrawing" xmlns:w10="urn:schemas-microsoft-com:office:word" xmlns:w="http://schemas.openxmlformats.org/wordprocessingml/2006/main" xmlns:w14="http://schemas.microsoft.com/office/word/2010/wordml" xmlns:w15="http://schemas.microsoft.com/office/word/2012/wordml" xmlns:w16se="http://schemas.microsoft.com/office/word/2015/wordml/symex" xmlns:wpg="http://schemas.microsoft.com/office/word/2010/wordprocessingGroup" xmlns:wpi="http://schemas.microsoft.com/office/word/2010/wordprocessingInk" xmlns:wne="http://schemas.microsoft.com/office/word/2006/wordml" xmlns:wps="http://schemas.microsoft.com/office/word/2010/wordprocessingShape" mc:Ignorable="w14 w15 w16se wp14">
   <w:endnote w:type="separator" w:id="-1">
     <w:p>
       <w:pPr>
@@ -28385,7 +28095,7 @@
 </file>
 
 <file path=word/footnotes.xml><?xml version="1.0" encoding="utf-8"?>
-<w:footnotes xmlns:wpc="http://schemas.microsoft.com/office/word/2010/wordprocessingCanvas" xmlns:cx="http://schemas.microsoft.com/office/drawing/2014/chartex" xmlns:cx1="http://schemas.microsoft.com/office/drawing/2015/9/8/chartex" xmlns:cx2="http://schemas.microsoft.com/office/drawing/2015/10/21/chartex" xmlns:cx3="http://schemas.microsoft.com/office/drawing/2016/5/9/chartex" xmlns:cx4="http://schemas.microsoft.com/office/drawing/2016/5/10/chartex" xmlns:cx5="http://schemas.microsoft.com/office/drawing/2016/5/11/chartex" xmlns:cx6="http://schemas.microsoft.com/office/drawing/2016/5/12/chartex" xmlns:cx7="http://schemas.microsoft.com/office/drawing/2016/5/13/chartex" xmlns:cx8="http://schemas.microsoft.com/office/drawing/2016/5/14/chartex" xmlns:mc="http://schemas.openxmlformats.org/markup-compatibility/2006" xmlns:aink="http://schemas.microsoft.com/office/drawing/2016/ink" xmlns:am3d="http://schemas.microsoft.com/office/drawing/2017/model3d" xmlns:o="urn:schemas-microsoft-com:office:office" xmlns:r="http://schemas.openxmlformats.org/officeDocument/2006/relationships" xmlns:m="http://schemas.openxmlformats.org/officeDocument/2006/math" xmlns:v="urn:schemas-microsoft-com:vml" xmlns:wp14="http://schemas.microsoft.com/office/word/2010/wordprocessingDrawing" xmlns:wp="http://schemas.openxmlformats.org/drawingml/2006/wordprocessingDrawing" xmlns:w10="urn:schemas-microsoft-com:office:word" xmlns:w="http://schemas.openxmlformats.org/wordprocessingml/2006/main" xmlns:w14="http://schemas.microsoft.com/office/word/2010/wordml" xmlns:w15="http://schemas.microsoft.com/office/word/2012/wordml" xmlns:w16cex="http://schemas.microsoft.com/office/word/2018/wordml/cex" xmlns:w16cid="http://schemas.microsoft.com/office/word/2016/wordml/cid" xmlns:w16="http://schemas.microsoft.com/office/word/2018/wordml" xmlns:w16se="http://schemas.microsoft.com/office/word/2015/wordml/symex" xmlns:wpg="http://schemas.microsoft.com/office/word/2010/wordprocessingGroup" xmlns:wpi="http://schemas.microsoft.com/office/word/2010/wordprocessingInk" xmlns:wne="http://schemas.microsoft.com/office/word/2006/wordml" xmlns:wps="http://schemas.microsoft.com/office/word/2010/wordprocessingShape" mc:Ignorable="w14 w15 w16se w16cid w16 w16cex wp14">
+<w:footnotes xmlns:wpc="http://schemas.microsoft.com/office/word/2010/wordprocessingCanvas" xmlns:cx="http://schemas.microsoft.com/office/drawing/2014/chartex" xmlns:mc="http://schemas.openxmlformats.org/markup-compatibility/2006" xmlns:o="urn:schemas-microsoft-com:office:office" xmlns:r="http://schemas.openxmlformats.org/officeDocument/2006/relationships" xmlns:m="http://schemas.openxmlformats.org/officeDocument/2006/math" xmlns:v="urn:schemas-microsoft-com:vml" xmlns:wp14="http://schemas.microsoft.com/office/word/2010/wordprocessingDrawing" xmlns:wp="http://schemas.openxmlformats.org/drawingml/2006/wordprocessingDrawing" xmlns:w10="urn:schemas-microsoft-com:office:word" xmlns:w="http://schemas.openxmlformats.org/wordprocessingml/2006/main" xmlns:w14="http://schemas.microsoft.com/office/word/2010/wordml" xmlns:w15="http://schemas.microsoft.com/office/word/2012/wordml" xmlns:w16se="http://schemas.microsoft.com/office/word/2015/wordml/symex" xmlns:wpg="http://schemas.microsoft.com/office/word/2010/wordprocessingGroup" xmlns:wpi="http://schemas.microsoft.com/office/word/2010/wordprocessingInk" xmlns:wne="http://schemas.microsoft.com/office/word/2006/wordml" xmlns:wps="http://schemas.microsoft.com/office/word/2010/wordprocessingShape" mc:Ignorable="w14 w15 w16se wp14">
   <w:footnote w:type="separator" w:id="-1">
     <w:p>
       <w:pPr>
@@ -28410,7 +28120,7 @@
 </file>
 
 <file path=word/numbering.xml><?xml version="1.0" encoding="utf-8"?>
-<w:numbering xmlns:wpc="http://schemas.microsoft.com/office/word/2010/wordprocessingCanvas" xmlns:cx="http://schemas.microsoft.com/office/drawing/2014/chartex" xmlns:cx1="http://schemas.microsoft.com/office/drawing/2015/9/8/chartex" xmlns:cx2="http://schemas.microsoft.com/office/drawing/2015/10/21/chartex" xmlns:cx3="http://schemas.microsoft.com/office/drawing/2016/5/9/chartex" xmlns:cx4="http://schemas.microsoft.com/office/drawing/2016/5/10/chartex" xmlns:cx5="http://schemas.microsoft.com/office/drawing/2016/5/11/chartex" xmlns:cx6="http://schemas.microsoft.com/office/drawing/2016/5/12/chartex" xmlns:cx7="http://schemas.microsoft.com/office/drawing/2016/5/13/chartex" xmlns:cx8="http://schemas.microsoft.com/office/drawing/2016/5/14/chartex" xmlns:mc="http://schemas.openxmlformats.org/markup-compatibility/2006" xmlns:aink="http://schemas.microsoft.com/office/drawing/2016/ink" xmlns:am3d="http://schemas.microsoft.com/office/drawing/2017/model3d" xmlns:o="urn:schemas-microsoft-com:office:office" xmlns:r="http://schemas.openxmlformats.org/officeDocument/2006/relationships" xmlns:m="http://schemas.openxmlformats.org/officeDocument/2006/math" xmlns:v="urn:schemas-microsoft-com:vml" xmlns:wp14="http://schemas.microsoft.com/office/word/2010/wordprocessingDrawing" xmlns:wp="http://schemas.openxmlformats.org/drawingml/2006/wordprocessingDrawing" xmlns:w10="urn:schemas-microsoft-com:office:word" xmlns:w="http://schemas.openxmlformats.org/wordprocessingml/2006/main" xmlns:w14="http://schemas.microsoft.com/office/word/2010/wordml" xmlns:w15="http://schemas.microsoft.com/office/word/2012/wordml" xmlns:w16cex="http://schemas.microsoft.com/office/word/2018/wordml/cex" xmlns:w16cid="http://schemas.microsoft.com/office/word/2016/wordml/cid" xmlns:w16="http://schemas.microsoft.com/office/word/2018/wordml" xmlns:w16se="http://schemas.microsoft.com/office/word/2015/wordml/symex" xmlns:wpg="http://schemas.microsoft.com/office/word/2010/wordprocessingGroup" xmlns:wpi="http://schemas.microsoft.com/office/word/2010/wordprocessingInk" xmlns:wne="http://schemas.microsoft.com/office/word/2006/wordml" xmlns:wps="http://schemas.microsoft.com/office/word/2010/wordprocessingShape" mc:Ignorable="w14 w15 w16se w16cid w16 w16cex wp14">
+<w:numbering xmlns:wpc="http://schemas.microsoft.com/office/word/2010/wordprocessingCanvas" xmlns:cx="http://schemas.microsoft.com/office/drawing/2014/chartex" xmlns:mc="http://schemas.openxmlformats.org/markup-compatibility/2006" xmlns:o="urn:schemas-microsoft-com:office:office" xmlns:r="http://schemas.openxmlformats.org/officeDocument/2006/relationships" xmlns:m="http://schemas.openxmlformats.org/officeDocument/2006/math" xmlns:v="urn:schemas-microsoft-com:vml" xmlns:wp14="http://schemas.microsoft.com/office/word/2010/wordprocessingDrawing" xmlns:wp="http://schemas.openxmlformats.org/drawingml/2006/wordprocessingDrawing" xmlns:w10="urn:schemas-microsoft-com:office:word" xmlns:w="http://schemas.openxmlformats.org/wordprocessingml/2006/main" xmlns:w14="http://schemas.microsoft.com/office/word/2010/wordml" xmlns:w15="http://schemas.microsoft.com/office/word/2012/wordml" xmlns:w16se="http://schemas.microsoft.com/office/word/2015/wordml/symex" xmlns:wpg="http://schemas.microsoft.com/office/word/2010/wordprocessingGroup" xmlns:wpi="http://schemas.microsoft.com/office/word/2010/wordprocessingInk" xmlns:wne="http://schemas.microsoft.com/office/word/2006/wordml" xmlns:wps="http://schemas.microsoft.com/office/word/2010/wordprocessingShape" mc:Ignorable="w14 w15 w16se wp14">
   <w:abstractNum w:abstractNumId="0" w15:restartNumberingAfterBreak="0">
     <w:nsid w:val="00E50494"/>
     <w:multiLevelType w:val="hybridMultilevel"/>
@@ -31562,7 +31272,7 @@
 </file>
 
 <file path=word/styles.xml><?xml version="1.0" encoding="utf-8"?>
-<w:styles xmlns:mc="http://schemas.openxmlformats.org/markup-compatibility/2006" xmlns:r="http://schemas.openxmlformats.org/officeDocument/2006/relationships" xmlns:w="http://schemas.openxmlformats.org/wordprocessingml/2006/main" xmlns:w14="http://schemas.microsoft.com/office/word/2010/wordml" xmlns:w15="http://schemas.microsoft.com/office/word/2012/wordml" xmlns:w16cex="http://schemas.microsoft.com/office/word/2018/wordml/cex" xmlns:w16cid="http://schemas.microsoft.com/office/word/2016/wordml/cid" xmlns:w16="http://schemas.microsoft.com/office/word/2018/wordml" xmlns:w16se="http://schemas.microsoft.com/office/word/2015/wordml/symex" mc:Ignorable="w14 w15 w16se w16cid w16 w16cex">
+<w:styles xmlns:mc="http://schemas.openxmlformats.org/markup-compatibility/2006" xmlns:r="http://schemas.openxmlformats.org/officeDocument/2006/relationships" xmlns:w="http://schemas.openxmlformats.org/wordprocessingml/2006/main" xmlns:w14="http://schemas.microsoft.com/office/word/2010/wordml" xmlns:w15="http://schemas.microsoft.com/office/word/2012/wordml" xmlns:w16se="http://schemas.microsoft.com/office/word/2015/wordml/symex" mc:Ignorable="w14 w15 w16se">
   <w:docDefaults>
     <w:rPrDefault>
       <w:rPr>
@@ -31578,7 +31288,7 @@
       </w:pPr>
     </w:pPrDefault>
   </w:docDefaults>
-  <w:latentStyles w:defLockedState="0" w:defUIPriority="99" w:defSemiHidden="0" w:defUnhideWhenUsed="0" w:defQFormat="0" w:count="376">
+  <w:latentStyles w:defLockedState="0" w:defUIPriority="99" w:defSemiHidden="0" w:defUnhideWhenUsed="0" w:defQFormat="0" w:count="371">
     <w:lsdException w:name="Normal" w:uiPriority="0" w:qFormat="1"/>
     <w:lsdException w:name="heading 1" w:uiPriority="9" w:qFormat="1"/>
     <w:lsdException w:name="heading 2" w:semiHidden="1" w:uiPriority="9" w:unhideWhenUsed="1" w:qFormat="1"/>
@@ -31684,6 +31394,7 @@
     <w:lsdException w:name="HTML Sample" w:semiHidden="1" w:unhideWhenUsed="1"/>
     <w:lsdException w:name="HTML Typewriter" w:semiHidden="1" w:unhideWhenUsed="1"/>
     <w:lsdException w:name="HTML Variable" w:semiHidden="1" w:unhideWhenUsed="1"/>
+    <w:lsdException w:name="Normal Table" w:semiHidden="1" w:unhideWhenUsed="1"/>
     <w:lsdException w:name="annotation subject" w:semiHidden="1" w:unhideWhenUsed="1"/>
     <w:lsdException w:name="No List" w:semiHidden="1" w:unhideWhenUsed="1"/>
     <w:lsdException w:name="Outline List 1" w:semiHidden="1" w:unhideWhenUsed="1"/>
@@ -31726,8 +31437,11 @@
     <w:lsdException w:name="Table Contemporary" w:semiHidden="1" w:unhideWhenUsed="1"/>
     <w:lsdException w:name="Table Elegant" w:semiHidden="1" w:unhideWhenUsed="1"/>
     <w:lsdException w:name="Table Professional" w:semiHidden="1" w:unhideWhenUsed="1"/>
+    <w:lsdException w:name="Table Subtle 1" w:semiHidden="1" w:unhideWhenUsed="1"/>
     <w:lsdException w:name="Table Subtle 2" w:semiHidden="1" w:unhideWhenUsed="1"/>
     <w:lsdException w:name="Table Web 1" w:semiHidden="1" w:unhideWhenUsed="1"/>
+    <w:lsdException w:name="Table Web 2" w:semiHidden="1" w:unhideWhenUsed="1"/>
+    <w:lsdException w:name="Table Web 3" w:semiHidden="1" w:unhideWhenUsed="1"/>
     <w:lsdException w:name="Balloon Text" w:semiHidden="1" w:unhideWhenUsed="1"/>
     <w:lsdException w:name="Table Grid" w:uiPriority="59"/>
     <w:lsdException w:name="Table Theme" w:semiHidden="1" w:unhideWhenUsed="1"/>
@@ -31946,11 +31660,6 @@
     <w:lsdException w:name="List Table 5 Dark Accent 6" w:uiPriority="50"/>
     <w:lsdException w:name="List Table 6 Colorful Accent 6" w:uiPriority="51"/>
     <w:lsdException w:name="List Table 7 Colorful Accent 6" w:uiPriority="52"/>
-    <w:lsdException w:name="Mention" w:semiHidden="1" w:unhideWhenUsed="1"/>
-    <w:lsdException w:name="Smart Hyperlink" w:semiHidden="1" w:unhideWhenUsed="1"/>
-    <w:lsdException w:name="Hashtag" w:semiHidden="1" w:unhideWhenUsed="1"/>
-    <w:lsdException w:name="Unresolved Mention" w:semiHidden="1" w:unhideWhenUsed="1"/>
-    <w:lsdException w:name="Smart Link" w:semiHidden="1" w:unhideWhenUsed="1"/>
   </w:latentStyles>
   <w:style w:type="paragraph" w:default="1" w:styleId="a">
     <w:name w:val="Normal"/>
@@ -32655,7 +32364,7 @@
 </file>
 
 <file path=customXml/itemProps1.xml><?xml version="1.0" encoding="utf-8"?>
-<ds:datastoreItem xmlns:ds="http://schemas.openxmlformats.org/officeDocument/2006/customXml" ds:itemID="{5AB09B5A-F4F5-48E6-B623-0786078456A1}">
+<ds:datastoreItem xmlns:ds="http://schemas.openxmlformats.org/officeDocument/2006/customXml" ds:itemID="{607C3AC2-508C-4993-B11B-895FAE91A41A}">
   <ds:schemaRefs>
     <ds:schemaRef ds:uri="http://schemas.openxmlformats.org/officeDocument/2006/bibliography"/>
   </ds:schemaRefs>
